--- a/prog_kt_laba/13.11.24/doc/datasheet.docx
+++ b/prog_kt_laba/13.11.24/doc/datasheet.docx
@@ -18,7 +18,7 @@
       </w:tblPr>
       <w:tblGrid>
         <w:gridCol w:w="2253"/>
-        <w:gridCol w:w="7210"/>
+        <w:gridCol w:w="7209"/>
       </w:tblGrid>
       <w:tr>
         <w:trPr/>
@@ -89,7 +89,7 @@
         </w:tc>
         <w:tc>
           <w:tcPr>
-            <w:tcW w:w="7210" w:type="dxa"/>
+            <w:tcW w:w="7209" w:type="dxa"/>
             <w:tcBorders/>
             <w:tcMar>
               <w:start w:w="108" w:type="dxa"/>
@@ -679,15 +679,24 @@
           <w:sz w:val="28"/>
           <w:szCs w:val="28"/>
         </w:rPr>
-        <w:t>Код программы…………………………………………………………………..</w:t>
-      </w:r>
+        <w:t>Код программы…………………………………………………………………..6</w:t>
+      </w:r>
+    </w:p>
+    <w:p>
+      <w:pPr>
+        <w:pStyle w:val="Normal"/>
+        <w:spacing w:before="160" w:after="160"/>
+        <w:rPr>
+          <w:rFonts w:ascii="Times New Roman" w:hAnsi="Times New Roman"/>
+        </w:rPr>
+      </w:pPr>
       <w:r>
         <w:rPr>
           <w:rFonts w:cs="Times New Roman" w:ascii="Times New Roman" w:hAnsi="Times New Roman"/>
           <w:sz w:val="28"/>
           <w:szCs w:val="28"/>
         </w:rPr>
-        <w:t>6</w:t>
+        <w:t>Тестирование…………………………………………………………………….9</w:t>
       </w:r>
     </w:p>
     <w:p>
@@ -695,7 +704,9 @@
         <w:pStyle w:val="Normal"/>
         <w:spacing w:before="160" w:after="160"/>
         <w:rPr>
-          <w:rFonts w:ascii="Times New Roman" w:hAnsi="Times New Roman"/>
+          <w:rFonts w:ascii="Times New Roman" w:hAnsi="Times New Roman" w:cs="Times New Roman"/>
+          <w:sz w:val="28"/>
+          <w:szCs w:val="28"/>
         </w:rPr>
       </w:pPr>
       <w:r>
@@ -704,42 +715,7 @@
           <w:sz w:val="28"/>
           <w:szCs w:val="28"/>
         </w:rPr>
-        <w:t>Тестирование…………………………………………………………………….</w:t>
-      </w:r>
-      <w:r>
-        <w:rPr>
-          <w:rFonts w:cs="Times New Roman" w:ascii="Times New Roman" w:hAnsi="Times New Roman"/>
-          <w:sz w:val="28"/>
-          <w:szCs w:val="28"/>
-        </w:rPr>
-        <w:t>9</w:t>
-      </w:r>
-    </w:p>
-    <w:p>
-      <w:pPr>
-        <w:pStyle w:val="Normal"/>
-        <w:spacing w:before="160" w:after="160"/>
-        <w:rPr>
-          <w:rFonts w:ascii="Times New Roman" w:hAnsi="Times New Roman" w:cs="Times New Roman"/>
-          <w:sz w:val="28"/>
-          <w:szCs w:val="28"/>
-        </w:rPr>
-      </w:pPr>
-      <w:r>
-        <w:rPr>
-          <w:rFonts w:cs="Times New Roman" w:ascii="Times New Roman" w:hAnsi="Times New Roman"/>
-          <w:sz w:val="28"/>
-          <w:szCs w:val="28"/>
-        </w:rPr>
-        <w:t>Вывод…………………………………………………………………….………1</w:t>
-      </w:r>
-      <w:r>
-        <w:rPr>
-          <w:rFonts w:cs="Times New Roman" w:ascii="Times New Roman" w:hAnsi="Times New Roman"/>
-          <w:sz w:val="28"/>
-          <w:szCs w:val="28"/>
-        </w:rPr>
-        <w:t>4</w:t>
+        <w:t>Вывод…………………………………………………………………….………14</w:t>
       </w:r>
       <w:r>
         <w:br w:type="page"/>
@@ -851,10 +827,42 @@
         </w:rPr>
       </w:pPr>
       <w:r>
-        <w:rPr/>
+        <w:rPr>
+          <w:rFonts w:cs="Times New Roman" w:ascii="Times New Roman" w:hAnsi="Times New Roman"/>
+          <w:sz w:val="28"/>
+          <w:szCs w:val="28"/>
+          <w:lang w:val="en-US"/>
+        </w:rPr>
       </w:r>
       <w:r>
         <w:br w:type="page"/>
+      </w:r>
+    </w:p>
+    <w:p>
+      <w:pPr>
+        <w:pStyle w:val="Normal"/>
+        <w:spacing w:before="0" w:after="160"/>
+        <w:jc w:val="center"/>
+        <w:rPr>
+          <w:rFonts w:ascii="Times New Roman" w:hAnsi="Times New Roman" w:cs="Times New Roman"/>
+          <w:sz w:val="28"/>
+          <w:szCs w:val="28"/>
+          <w:lang w:val="en-US"/>
+        </w:rPr>
+      </w:pPr>
+      <w:r>
+        <w:rPr>
+          <w:rFonts w:cs="Times New Roman" w:ascii="Times New Roman" w:hAnsi="Times New Roman"/>
+          <w:sz w:val="36"/>
+          <w:szCs w:val="28"/>
+        </w:rPr>
+        <w:t>Блок-схема:</w:t>
+      </w:r>
+      <w:r>
+        <w:rPr>
+          <w:lang w:eastAsia="ru-RU"/>
+        </w:rPr>
+        <w:t xml:space="preserve"> </w:t>
       </w:r>
     </w:p>
     <w:p>
@@ -872,34 +880,12 @@
       <w:r>
         <w:rPr>
           <w:rFonts w:cs="Times New Roman" w:ascii="Times New Roman" w:hAnsi="Times New Roman"/>
-          <w:sz w:val="36"/>
-          <w:szCs w:val="28"/>
-        </w:rPr>
-        <w:t>Блок-схема:</w:t>
-      </w:r>
-      <w:r>
-        <w:rPr>
-          <w:lang w:eastAsia="ru-RU"/>
-        </w:rPr>
-        <w:t xml:space="preserve"> </w:t>
-      </w:r>
-    </w:p>
-    <w:p>
-      <w:pPr>
-        <w:pStyle w:val="Normal"/>
-        <w:spacing w:before="160" w:after="160"/>
-        <w:jc w:val="center"/>
-        <w:rPr>
-          <w:rFonts w:ascii="Times New Roman" w:hAnsi="Times New Roman" w:cs="Times New Roman"/>
           <w:sz w:val="28"/>
           <w:szCs w:val="28"/>
           <w:lang w:val="en-US"/>
         </w:rPr>
-      </w:pPr>
-      <w:r>
-        <w:rPr/>
         <w:drawing>
-          <wp:anchor behindDoc="0" distT="0" distB="0" distL="0" distR="0" simplePos="0" locked="0" layoutInCell="0" allowOverlap="1" relativeHeight="13">
+          <wp:anchor behindDoc="0" distT="0" distB="0" distL="0" distR="0" simplePos="0" locked="0" layoutInCell="0" allowOverlap="1" relativeHeight="7">
             <wp:simplePos x="0" y="0"/>
             <wp:positionH relativeFrom="column">
               <wp:align>center</wp:align>
@@ -952,7 +938,7 @@
     <w:p>
       <w:pPr>
         <w:pStyle w:val="Normal"/>
-        <w:spacing w:before="160" w:after="160"/>
+        <w:spacing w:before="0" w:after="160"/>
         <w:jc w:val="center"/>
         <w:rPr>
           <w:rFonts w:ascii="Times New Roman" w:hAnsi="Times New Roman" w:cs="Times New Roman"/>
@@ -1865,25 +1851,7 @@
         </w:rPr>
         <w:tab/>
         <w:tab/>
-        <w:t>ЕСЛИ a =</w:t>
-      </w:r>
-      <w:r>
-        <w:rPr>
-          <w:rFonts w:cs="Times New Roman" w:ascii="Liberation Mono" w:hAnsi="Liberation Mono"/>
-          <w:sz w:val="28"/>
-          <w:szCs w:val="28"/>
-          <w:lang w:val="en-US"/>
-        </w:rPr>
-        <w:t>=</w:t>
-      </w:r>
-      <w:r>
-        <w:rPr>
-          <w:rFonts w:cs="Times New Roman" w:ascii="Liberation Mono" w:hAnsi="Liberation Mono"/>
-          <w:sz w:val="28"/>
-          <w:szCs w:val="28"/>
-          <w:lang w:val="en-US"/>
-        </w:rPr>
-        <w:t xml:space="preserve"> b</w:t>
+        <w:t>ЕСЛИ a == b</w:t>
       </w:r>
     </w:p>
     <w:p>
@@ -1950,15 +1918,34 @@
         </w:rPr>
         <w:tab/>
         <w:tab/>
-      </w:r>
+        <w:t>i += 1</w:t>
+      </w:r>
+    </w:p>
+    <w:p>
+      <w:pPr>
+        <w:pStyle w:val="Normal"/>
+        <w:spacing w:before="0" w:after="0"/>
+        <w:rPr>
+          <w:rFonts w:ascii="Liberation Mono" w:hAnsi="Liberation Mono" w:cs="Times New Roman"/>
+          <w:sz w:val="28"/>
+          <w:szCs w:val="28"/>
+        </w:rPr>
+      </w:pPr>
       <w:r>
         <w:rPr>
           <w:rFonts w:eastAsia="Times New Roman" w:cs="Times New Roman" w:ascii="Liberation Mono" w:hAnsi="Liberation Mono"/>
           <w:sz w:val="28"/>
           <w:szCs w:val="28"/>
-          <w:lang w:val="en-US"/>
-        </w:rPr>
-        <w:t>i += 1</w:t>
+        </w:rPr>
+        <w:tab/>
+      </w:r>
+      <w:r>
+        <w:rPr>
+          <w:rFonts w:cs="Times New Roman" w:ascii="Liberation Mono" w:hAnsi="Liberation Mono"/>
+          <w:sz w:val="28"/>
+          <w:szCs w:val="28"/>
+        </w:rPr>
+        <w:t>кц</w:t>
       </w:r>
     </w:p>
     <w:p>
@@ -1973,37 +1960,10 @@
       </w:pPr>
       <w:r>
         <w:rPr>
-          <w:rFonts w:eastAsia="Times New Roman" w:cs="Times New Roman" w:ascii="Liberation Mono" w:hAnsi="Liberation Mono"/>
-          <w:sz w:val="28"/>
-          <w:szCs w:val="28"/>
-        </w:rPr>
-        <w:tab/>
-      </w:r>
-      <w:r>
-        <w:rPr>
           <w:rFonts w:cs="Times New Roman" w:ascii="Liberation Mono" w:hAnsi="Liberation Mono"/>
           <w:sz w:val="28"/>
           <w:szCs w:val="28"/>
         </w:rPr>
-        <w:t>кц</w:t>
-      </w:r>
-    </w:p>
-    <w:p>
-      <w:pPr>
-        <w:pStyle w:val="Normal"/>
-        <w:spacing w:before="0" w:after="0"/>
-        <w:rPr>
-          <w:rFonts w:ascii="Liberation Mono" w:hAnsi="Liberation Mono" w:cs="Times New Roman"/>
-          <w:sz w:val="28"/>
-          <w:szCs w:val="28"/>
-        </w:rPr>
-      </w:pPr>
-      <w:r>
-        <w:rPr>
-          <w:rFonts w:cs="Times New Roman" w:ascii="Liberation Mono" w:hAnsi="Liberation Mono"/>
-          <w:sz w:val="28"/>
-          <w:szCs w:val="28"/>
-        </w:rPr>
         <w:t>КОНЕЦ</w:t>
       </w:r>
     </w:p>
@@ -2031,6 +1991,7 @@
     <w:p>
       <w:pPr>
         <w:pStyle w:val="Normal"/>
+        <w:spacing w:before="0" w:after="160"/>
         <w:jc w:val="center"/>
         <w:rPr/>
       </w:pPr>
@@ -2381,6 +2342,7 @@
           <w:rFonts w:ascii="Liberation Mono" w:hAnsi="Liberation Mono"/>
           <w:b w:val="false"/>
           <w:i w:val="false"/>
+          <w:i w:val="false"/>
           <w:color w:val="ABB2BF"/>
           <w:u w:val="none"/>
           <w:shd w:fill="auto" w:val="clear"/>
@@ -2616,6 +2578,57 @@
         <w:rPr>
           <w:b w:val="false"/>
           <w:i w:val="false"/>
+          <w:color w:val="7F848E"/>
+          <w:u w:val="none"/>
+        </w:rPr>
+      </w:pPr>
+      <w:r>
+        <w:rPr>
+          <w:rStyle w:val="Style17"/>
+          <w:rFonts w:ascii="Liberation Mono" w:hAnsi="Liberation Mono"/>
+          <w:b w:val="false"/>
+          <w:i w:val="false"/>
+          <w:color w:val="7F848E"/>
+          <w:u w:val="none"/>
+          <w:shd w:fill="auto" w:val="clear"/>
+          <w:lang w:val="zxx"/>
+        </w:rPr>
+        <w:t>#include</w:t>
+      </w:r>
+      <w:r>
+        <w:rPr>
+          <w:rStyle w:val="Style17"/>
+          <w:rFonts w:ascii="Liberation Mono" w:hAnsi="Liberation Mono"/>
+          <w:b w:val="false"/>
+          <w:i w:val="false"/>
+          <w:color w:val="ABB2BF"/>
+          <w:u w:val="none"/>
+          <w:shd w:fill="auto" w:val="clear"/>
+          <w:lang w:val="zxx"/>
+        </w:rPr>
+        <w:t xml:space="preserve"> </w:t>
+      </w:r>
+      <w:r>
+        <w:rPr>
+          <w:rStyle w:val="Style17"/>
+          <w:rFonts w:ascii="Liberation Mono" w:hAnsi="Liberation Mono"/>
+          <w:b w:val="false"/>
+          <w:i w:val="false"/>
+          <w:color w:val="7F848E"/>
+          <w:u w:val="none"/>
+          <w:shd w:fill="auto" w:val="clear"/>
+          <w:lang w:val="zxx"/>
+        </w:rPr>
+        <w:t>&lt;string&gt;</w:t>
+      </w:r>
+    </w:p>
+    <w:p>
+      <w:pPr>
+        <w:pStyle w:val="Normal"/>
+        <w:spacing w:before="0" w:after="0"/>
+        <w:rPr>
+          <w:b w:val="false"/>
+          <w:i w:val="false"/>
           <w:color w:val="ABB2BF"/>
           <w:u w:val="none"/>
         </w:rPr>
@@ -2708,6 +2721,7 @@
           <w:rFonts w:ascii="Liberation Mono" w:hAnsi="Liberation Mono"/>
           <w:b w:val="false"/>
           <w:i w:val="false"/>
+          <w:i w:val="false"/>
           <w:color w:val="ABB2BF"/>
           <w:u w:val="none"/>
           <w:shd w:fill="auto" w:val="clear"/>
@@ -3227,6 +3241,222 @@
           <w:rFonts w:ascii="Liberation Mono" w:hAnsi="Liberation Mono"/>
           <w:b w:val="false"/>
           <w:i w:val="false"/>
+          <w:color w:val="E06C75"/>
+          <w:u w:val="none"/>
+          <w:shd w:fill="auto" w:val="clear"/>
+          <w:lang w:val="zxx"/>
+        </w:rPr>
+        <w:t>string</w:t>
+      </w:r>
+      <w:r>
+        <w:rPr>
+          <w:rStyle w:val="Style17"/>
+          <w:rFonts w:ascii="Liberation Mono" w:hAnsi="Liberation Mono"/>
+          <w:b w:val="false"/>
+          <w:i w:val="false"/>
+          <w:color w:val="ABB2BF"/>
+          <w:u w:val="none"/>
+          <w:shd w:fill="auto" w:val="clear"/>
+          <w:lang w:val="zxx"/>
+        </w:rPr>
+        <w:t xml:space="preserve"> </w:t>
+      </w:r>
+      <w:r>
+        <w:rPr>
+          <w:rStyle w:val="Style17"/>
+          <w:rFonts w:ascii="Liberation Mono" w:hAnsi="Liberation Mono"/>
+          <w:b w:val="false"/>
+          <w:i w:val="false"/>
+          <w:color w:val="E06C75"/>
+          <w:u w:val="none"/>
+          <w:shd w:fill="auto" w:val="clear"/>
+          <w:lang w:val="zxx"/>
+        </w:rPr>
+        <w:t>head_table</w:t>
+      </w:r>
+      <w:r>
+        <w:rPr>
+          <w:rStyle w:val="Style17"/>
+          <w:rFonts w:ascii="Liberation Mono" w:hAnsi="Liberation Mono"/>
+          <w:b w:val="false"/>
+          <w:i w:val="false"/>
+          <w:color w:val="ABB2BF"/>
+          <w:u w:val="none"/>
+          <w:shd w:fill="auto" w:val="clear"/>
+          <w:lang w:val="zxx"/>
+        </w:rPr>
+        <w:t xml:space="preserve">; </w:t>
+      </w:r>
+      <w:r>
+        <w:rPr>
+          <w:rStyle w:val="Style17"/>
+          <w:rFonts w:ascii="Liberation Mono" w:hAnsi="Liberation Mono"/>
+          <w:b w:val="false"/>
+          <w:i w:val="false"/>
+          <w:color w:val="7F848E"/>
+          <w:u w:val="none"/>
+          <w:shd w:fill="auto" w:val="clear"/>
+          <w:lang w:val="zxx"/>
+        </w:rPr>
+        <w:t>// Шапка таблицы</w:t>
+      </w:r>
+    </w:p>
+    <w:p>
+      <w:pPr>
+        <w:pStyle w:val="Normal"/>
+        <w:spacing w:before="0" w:after="0"/>
+        <w:rPr/>
+      </w:pPr>
+      <w:r>
+        <w:rPr>
+          <w:rStyle w:val="Style17"/>
+          <w:rFonts w:ascii="Liberation Mono" w:hAnsi="Liberation Mono"/>
+          <w:b w:val="false"/>
+          <w:i w:val="false"/>
+          <w:color w:val="E06C75"/>
+          <w:u w:val="none"/>
+          <w:shd w:fill="auto" w:val="clear"/>
+          <w:lang w:val="zxx"/>
+        </w:rPr>
+        <w:t>string</w:t>
+      </w:r>
+      <w:r>
+        <w:rPr>
+          <w:rStyle w:val="Style17"/>
+          <w:rFonts w:ascii="Liberation Mono" w:hAnsi="Liberation Mono"/>
+          <w:b w:val="false"/>
+          <w:i w:val="false"/>
+          <w:color w:val="ABB2BF"/>
+          <w:u w:val="none"/>
+          <w:shd w:fill="auto" w:val="clear"/>
+          <w:lang w:val="zxx"/>
+        </w:rPr>
+        <w:t xml:space="preserve"> </w:t>
+      </w:r>
+      <w:r>
+        <w:rPr>
+          <w:rStyle w:val="Style17"/>
+          <w:rFonts w:ascii="Liberation Mono" w:hAnsi="Liberation Mono"/>
+          <w:b w:val="false"/>
+          <w:i w:val="false"/>
+          <w:color w:val="E06C75"/>
+          <w:u w:val="none"/>
+          <w:shd w:fill="auto" w:val="clear"/>
+          <w:lang w:val="zxx"/>
+        </w:rPr>
+        <w:t>middle_table</w:t>
+      </w:r>
+      <w:r>
+        <w:rPr>
+          <w:rStyle w:val="Style17"/>
+          <w:rFonts w:ascii="Liberation Mono" w:hAnsi="Liberation Mono"/>
+          <w:b w:val="false"/>
+          <w:i w:val="false"/>
+          <w:color w:val="ABB2BF"/>
+          <w:u w:val="none"/>
+          <w:shd w:fill="auto" w:val="clear"/>
+          <w:lang w:val="zxx"/>
+        </w:rPr>
+        <w:t xml:space="preserve">; </w:t>
+      </w:r>
+      <w:r>
+        <w:rPr>
+          <w:rStyle w:val="Style17"/>
+          <w:rFonts w:ascii="Liberation Mono" w:hAnsi="Liberation Mono"/>
+          <w:b w:val="false"/>
+          <w:i w:val="false"/>
+          <w:color w:val="7F848E"/>
+          <w:u w:val="none"/>
+          <w:shd w:fill="auto" w:val="clear"/>
+          <w:lang w:val="zxx"/>
+        </w:rPr>
+        <w:t>// Средняя часть таблицы</w:t>
+      </w:r>
+    </w:p>
+    <w:p>
+      <w:pPr>
+        <w:pStyle w:val="Normal"/>
+        <w:spacing w:before="0" w:after="0"/>
+        <w:rPr/>
+      </w:pPr>
+      <w:r>
+        <w:rPr>
+          <w:rStyle w:val="Style17"/>
+          <w:rFonts w:ascii="Liberation Mono" w:hAnsi="Liberation Mono"/>
+          <w:b w:val="false"/>
+          <w:i w:val="false"/>
+          <w:color w:val="E06C75"/>
+          <w:u w:val="none"/>
+          <w:shd w:fill="auto" w:val="clear"/>
+          <w:lang w:val="zxx"/>
+        </w:rPr>
+        <w:t>string</w:t>
+      </w:r>
+      <w:r>
+        <w:rPr>
+          <w:rStyle w:val="Style17"/>
+          <w:rFonts w:ascii="Liberation Mono" w:hAnsi="Liberation Mono"/>
+          <w:b w:val="false"/>
+          <w:i w:val="false"/>
+          <w:color w:val="ABB2BF"/>
+          <w:u w:val="none"/>
+          <w:shd w:fill="auto" w:val="clear"/>
+          <w:lang w:val="zxx"/>
+        </w:rPr>
+        <w:t xml:space="preserve"> </w:t>
+      </w:r>
+      <w:r>
+        <w:rPr>
+          <w:rStyle w:val="Style17"/>
+          <w:rFonts w:ascii="Liberation Mono" w:hAnsi="Liberation Mono"/>
+          <w:b w:val="false"/>
+          <w:i w:val="false"/>
+          <w:color w:val="E06C75"/>
+          <w:u w:val="none"/>
+          <w:shd w:fill="auto" w:val="clear"/>
+          <w:lang w:val="zxx"/>
+        </w:rPr>
+        <w:t>down_table</w:t>
+      </w:r>
+      <w:r>
+        <w:rPr>
+          <w:rStyle w:val="Style17"/>
+          <w:rFonts w:ascii="Liberation Mono" w:hAnsi="Liberation Mono"/>
+          <w:b w:val="false"/>
+          <w:i w:val="false"/>
+          <w:color w:val="ABB2BF"/>
+          <w:u w:val="none"/>
+          <w:shd w:fill="auto" w:val="clear"/>
+          <w:lang w:val="zxx"/>
+        </w:rPr>
+        <w:t xml:space="preserve">; </w:t>
+      </w:r>
+      <w:r>
+        <w:rPr>
+          <w:rStyle w:val="Style17"/>
+          <w:rFonts w:ascii="Liberation Mono" w:hAnsi="Liberation Mono"/>
+          <w:b w:val="false"/>
+          <w:i w:val="false"/>
+          <w:color w:val="7F848E"/>
+          <w:u w:val="none"/>
+          <w:shd w:fill="auto" w:val="clear"/>
+          <w:lang w:val="zxx"/>
+        </w:rPr>
+        <w:t>// Закрывающая часть таблицы</w:t>
+      </w:r>
+    </w:p>
+    <w:p>
+      <w:pPr>
+        <w:pStyle w:val="Normal"/>
+        <w:spacing w:before="0" w:after="0"/>
+        <w:rPr/>
+      </w:pPr>
+      <w:r>
+        <w:rPr>
+          <w:rStyle w:val="Style17"/>
+          <w:rFonts w:ascii="Liberation Mono" w:hAnsi="Liberation Mono"/>
+          <w:b w:val="false"/>
+          <w:i w:val="false"/>
           <w:color w:val="ABB2BF"/>
           <w:u w:val="none"/>
           <w:shd w:fill="auto" w:val="clear"/>
@@ -3818,6 +4048,7 @@
           <w:rFonts w:ascii="Liberation Mono" w:hAnsi="Liberation Mono"/>
           <w:b w:val="false"/>
           <w:i w:val="false"/>
+          <w:i w:val="false"/>
           <w:color w:val="ABB2BF"/>
           <w:u w:val="none"/>
           <w:shd w:fill="auto" w:val="clear"/>
@@ -4509,6 +4740,7 @@
           <w:rFonts w:ascii="Liberation Mono" w:hAnsi="Liberation Mono"/>
           <w:b w:val="false"/>
           <w:i w:val="false"/>
+          <w:i w:val="false"/>
           <w:color w:val="ABB2BF"/>
           <w:u w:val="none"/>
           <w:shd w:fill="auto" w:val="clear"/>
@@ -4767,6 +4999,7 @@
           <w:rFonts w:ascii="Liberation Mono" w:hAnsi="Liberation Mono"/>
           <w:b w:val="false"/>
           <w:i w:val="false"/>
+          <w:i w:val="false"/>
           <w:color w:val="ABB2BF"/>
           <w:u w:val="none"/>
           <w:shd w:fill="auto" w:val="clear"/>
@@ -5749,19 +5982,20 @@
       <w:pPr>
         <w:pStyle w:val="Normal"/>
         <w:spacing w:before="0" w:after="0"/>
-        <w:rPr>
-          <w:rStyle w:val="Style17"/>
-          <w:rFonts w:ascii="Liberation Mono" w:hAnsi="Liberation Mono"/>
-          <w:b w:val="false"/>
-          <w:i w:val="false"/>
-          <w:color w:val="ABB2BF"/>
-          <w:u w:val="none"/>
-          <w:shd w:fill="auto" w:val="clear"/>
-          <w:lang w:val="zxx"/>
-        </w:rPr>
-      </w:pPr>
-      <w:r>
         <w:rPr/>
+      </w:pPr>
+      <w:r>
+        <w:rPr>
+          <w:rStyle w:val="Style17"/>
+          <w:rFonts w:ascii="Liberation Mono" w:hAnsi="Liberation Mono"/>
+          <w:b w:val="false"/>
+          <w:i w:val="false"/>
+          <w:color w:val="ABB2BF"/>
+          <w:u w:val="none"/>
+          <w:shd w:fill="auto" w:val="clear"/>
+          <w:lang w:val="zxx"/>
+        </w:rPr>
+        <w:t xml:space="preserve"> </w:t>
       </w:r>
     </w:p>
     <w:p>
@@ -5794,6 +6028,466 @@
           <w:shd w:fill="auto" w:val="clear"/>
           <w:lang w:val="zxx"/>
         </w:rPr>
+        <w:t xml:space="preserve">// Инициальзация переменных </w:t>
+      </w:r>
+    </w:p>
+    <w:p>
+      <w:pPr>
+        <w:pStyle w:val="Normal"/>
+        <w:spacing w:before="0" w:after="0"/>
+        <w:rPr/>
+      </w:pPr>
+      <w:r>
+        <w:rPr>
+          <w:rStyle w:val="Style17"/>
+          <w:rFonts w:ascii="Liberation Mono" w:hAnsi="Liberation Mono"/>
+          <w:b w:val="false"/>
+          <w:i w:val="false"/>
+          <w:color w:val="ABB2BF"/>
+          <w:u w:val="none"/>
+          <w:shd w:fill="auto" w:val="clear"/>
+          <w:lang w:val="zxx"/>
+        </w:rPr>
+        <w:t xml:space="preserve">  </w:t>
+      </w:r>
+      <w:r>
+        <w:rPr>
+          <w:rStyle w:val="Style17"/>
+          <w:rFonts w:ascii="Liberation Mono" w:hAnsi="Liberation Mono"/>
+          <w:b w:val="false"/>
+          <w:i w:val="false"/>
+          <w:color w:val="E06C75"/>
+          <w:u w:val="none"/>
+          <w:shd w:fill="auto" w:val="clear"/>
+          <w:lang w:val="zxx"/>
+        </w:rPr>
+        <w:t>i</w:t>
+      </w:r>
+      <w:r>
+        <w:rPr>
+          <w:rStyle w:val="Style17"/>
+          <w:rFonts w:ascii="Liberation Mono" w:hAnsi="Liberation Mono"/>
+          <w:b w:val="false"/>
+          <w:i w:val="false"/>
+          <w:color w:val="ABB2BF"/>
+          <w:u w:val="none"/>
+          <w:shd w:fill="auto" w:val="clear"/>
+          <w:lang w:val="zxx"/>
+        </w:rPr>
+        <w:t xml:space="preserve"> </w:t>
+      </w:r>
+      <w:r>
+        <w:rPr>
+          <w:rStyle w:val="Style17"/>
+          <w:rFonts w:ascii="Liberation Mono" w:hAnsi="Liberation Mono"/>
+          <w:b w:val="false"/>
+          <w:i w:val="false"/>
+          <w:color w:val="56B6C2"/>
+          <w:u w:val="none"/>
+          <w:shd w:fill="auto" w:val="clear"/>
+          <w:lang w:val="zxx"/>
+        </w:rPr>
+        <w:t>=</w:t>
+      </w:r>
+      <w:r>
+        <w:rPr>
+          <w:rStyle w:val="Style17"/>
+          <w:rFonts w:ascii="Liberation Mono" w:hAnsi="Liberation Mono"/>
+          <w:b w:val="false"/>
+          <w:i w:val="false"/>
+          <w:color w:val="ABB2BF"/>
+          <w:u w:val="none"/>
+          <w:shd w:fill="auto" w:val="clear"/>
+          <w:lang w:val="zxx"/>
+        </w:rPr>
+        <w:t xml:space="preserve"> </w:t>
+      </w:r>
+      <w:r>
+        <w:rPr>
+          <w:rStyle w:val="Style17"/>
+          <w:rFonts w:ascii="Liberation Mono" w:hAnsi="Liberation Mono"/>
+          <w:b w:val="false"/>
+          <w:i w:val="false"/>
+          <w:color w:val="D19A66"/>
+          <w:u w:val="none"/>
+          <w:shd w:fill="auto" w:val="clear"/>
+          <w:lang w:val="zxx"/>
+        </w:rPr>
+        <w:t>0</w:t>
+      </w:r>
+      <w:r>
+        <w:rPr>
+          <w:rStyle w:val="Style17"/>
+          <w:rFonts w:ascii="Liberation Mono" w:hAnsi="Liberation Mono"/>
+          <w:b w:val="false"/>
+          <w:i w:val="false"/>
+          <w:color w:val="ABB2BF"/>
+          <w:u w:val="none"/>
+          <w:shd w:fill="auto" w:val="clear"/>
+          <w:lang w:val="zxx"/>
+        </w:rPr>
+        <w:t xml:space="preserve">; </w:t>
+      </w:r>
+    </w:p>
+    <w:p>
+      <w:pPr>
+        <w:pStyle w:val="Normal"/>
+        <w:spacing w:before="0" w:after="0"/>
+        <w:rPr>
+          <w:b w:val="false"/>
+          <w:i w:val="false"/>
+          <w:color w:val="ABB2BF"/>
+          <w:u w:val="none"/>
+        </w:rPr>
+      </w:pPr>
+      <w:r>
+        <w:rPr>
+          <w:rStyle w:val="Style17"/>
+          <w:rFonts w:ascii="Liberation Mono" w:hAnsi="Liberation Mono"/>
+          <w:b w:val="false"/>
+          <w:i w:val="false"/>
+          <w:color w:val="ABB2BF"/>
+          <w:u w:val="none"/>
+          <w:shd w:fill="auto" w:val="clear"/>
+          <w:lang w:val="zxx"/>
+        </w:rPr>
+        <w:t xml:space="preserve">  </w:t>
+      </w:r>
+      <w:r>
+        <w:rPr>
+          <w:rStyle w:val="Style17"/>
+          <w:rFonts w:ascii="Liberation Mono" w:hAnsi="Liberation Mono"/>
+          <w:b w:val="false"/>
+          <w:i w:val="false"/>
+          <w:color w:val="E06C75"/>
+          <w:u w:val="none"/>
+          <w:shd w:fill="auto" w:val="clear"/>
+          <w:lang w:val="zxx"/>
+        </w:rPr>
+        <w:t>head_table</w:t>
+      </w:r>
+      <w:r>
+        <w:rPr>
+          <w:rStyle w:val="Style17"/>
+          <w:rFonts w:ascii="Liberation Mono" w:hAnsi="Liberation Mono"/>
+          <w:b w:val="false"/>
+          <w:i w:val="false"/>
+          <w:color w:val="ABB2BF"/>
+          <w:u w:val="none"/>
+          <w:shd w:fill="auto" w:val="clear"/>
+          <w:lang w:val="zxx"/>
+        </w:rPr>
+        <w:t xml:space="preserve"> </w:t>
+      </w:r>
+      <w:r>
+        <w:rPr>
+          <w:rStyle w:val="Style17"/>
+          <w:rFonts w:ascii="Liberation Mono" w:hAnsi="Liberation Mono"/>
+          <w:b w:val="false"/>
+          <w:i w:val="false"/>
+          <w:color w:val="56B6C2"/>
+          <w:u w:val="none"/>
+          <w:shd w:fill="auto" w:val="clear"/>
+          <w:lang w:val="zxx"/>
+        </w:rPr>
+        <w:t>=</w:t>
+      </w:r>
+      <w:r>
+        <w:rPr>
+          <w:rStyle w:val="Style17"/>
+          <w:rFonts w:ascii="Liberation Mono" w:hAnsi="Liberation Mono"/>
+          <w:b w:val="false"/>
+          <w:i w:val="false"/>
+          <w:color w:val="ABB2BF"/>
+          <w:u w:val="none"/>
+          <w:shd w:fill="auto" w:val="clear"/>
+          <w:lang w:val="zxx"/>
+        </w:rPr>
+        <w:t xml:space="preserve"> </w:t>
+      </w:r>
+      <w:r>
+        <w:rPr>
+          <w:rStyle w:val="Style17"/>
+          <w:rFonts w:ascii="Liberation Mono" w:hAnsi="Liberation Mono"/>
+          <w:b w:val="false"/>
+          <w:i w:val="false"/>
+          <w:color w:val="98C379"/>
+          <w:u w:val="none"/>
+          <w:shd w:fill="auto" w:val="clear"/>
+          <w:lang w:val="zxx"/>
+        </w:rPr>
+        <w:t>"╔═══════════╦═══════════╦═══════════╦═══════════╗"</w:t>
+      </w:r>
+      <w:r>
+        <w:rPr>
+          <w:rStyle w:val="Style17"/>
+          <w:rFonts w:ascii="Liberation Mono" w:hAnsi="Liberation Mono"/>
+          <w:b w:val="false"/>
+          <w:i w:val="false"/>
+          <w:color w:val="ABB2BF"/>
+          <w:u w:val="none"/>
+          <w:shd w:fill="auto" w:val="clear"/>
+          <w:lang w:val="zxx"/>
+        </w:rPr>
+        <w:t>;</w:t>
+      </w:r>
+    </w:p>
+    <w:p>
+      <w:pPr>
+        <w:pStyle w:val="Normal"/>
+        <w:spacing w:before="0" w:after="0"/>
+        <w:rPr>
+          <w:b w:val="false"/>
+          <w:i w:val="false"/>
+          <w:color w:val="ABB2BF"/>
+          <w:u w:val="none"/>
+        </w:rPr>
+      </w:pPr>
+      <w:r>
+        <w:rPr>
+          <w:rStyle w:val="Style17"/>
+          <w:rFonts w:ascii="Liberation Mono" w:hAnsi="Liberation Mono"/>
+          <w:b w:val="false"/>
+          <w:i w:val="false"/>
+          <w:color w:val="ABB2BF"/>
+          <w:u w:val="none"/>
+          <w:shd w:fill="auto" w:val="clear"/>
+          <w:lang w:val="zxx"/>
+        </w:rPr>
+        <w:t xml:space="preserve">  </w:t>
+      </w:r>
+      <w:r>
+        <w:rPr>
+          <w:rStyle w:val="Style17"/>
+          <w:rFonts w:ascii="Liberation Mono" w:hAnsi="Liberation Mono"/>
+          <w:b w:val="false"/>
+          <w:i w:val="false"/>
+          <w:color w:val="E06C75"/>
+          <w:u w:val="none"/>
+          <w:shd w:fill="auto" w:val="clear"/>
+          <w:lang w:val="zxx"/>
+        </w:rPr>
+        <w:t>middle_table</w:t>
+      </w:r>
+      <w:r>
+        <w:rPr>
+          <w:rStyle w:val="Style17"/>
+          <w:rFonts w:ascii="Liberation Mono" w:hAnsi="Liberation Mono"/>
+          <w:b w:val="false"/>
+          <w:i w:val="false"/>
+          <w:color w:val="ABB2BF"/>
+          <w:u w:val="none"/>
+          <w:shd w:fill="auto" w:val="clear"/>
+          <w:lang w:val="zxx"/>
+        </w:rPr>
+        <w:t xml:space="preserve"> </w:t>
+      </w:r>
+      <w:r>
+        <w:rPr>
+          <w:rStyle w:val="Style17"/>
+          <w:rFonts w:ascii="Liberation Mono" w:hAnsi="Liberation Mono"/>
+          <w:b w:val="false"/>
+          <w:i w:val="false"/>
+          <w:color w:val="56B6C2"/>
+          <w:u w:val="none"/>
+          <w:shd w:fill="auto" w:val="clear"/>
+          <w:lang w:val="zxx"/>
+        </w:rPr>
+        <w:t>=</w:t>
+      </w:r>
+      <w:r>
+        <w:rPr>
+          <w:rStyle w:val="Style17"/>
+          <w:rFonts w:ascii="Liberation Mono" w:hAnsi="Liberation Mono"/>
+          <w:b w:val="false"/>
+          <w:i w:val="false"/>
+          <w:color w:val="ABB2BF"/>
+          <w:u w:val="none"/>
+          <w:shd w:fill="auto" w:val="clear"/>
+          <w:lang w:val="zxx"/>
+        </w:rPr>
+        <w:t xml:space="preserve"> </w:t>
+      </w:r>
+      <w:r>
+        <w:rPr>
+          <w:rStyle w:val="Style17"/>
+          <w:rFonts w:ascii="Liberation Mono" w:hAnsi="Liberation Mono"/>
+          <w:b w:val="false"/>
+          <w:i w:val="false"/>
+          <w:color w:val="98C379"/>
+          <w:u w:val="none"/>
+          <w:shd w:fill="auto" w:val="clear"/>
+          <w:lang w:val="zxx"/>
+        </w:rPr>
+        <w:t>"╠═══════════╬═══════════╬═══════════╬═══════════╣"</w:t>
+      </w:r>
+      <w:r>
+        <w:rPr>
+          <w:rStyle w:val="Style17"/>
+          <w:rFonts w:ascii="Liberation Mono" w:hAnsi="Liberation Mono"/>
+          <w:b w:val="false"/>
+          <w:i w:val="false"/>
+          <w:color w:val="ABB2BF"/>
+          <w:u w:val="none"/>
+          <w:shd w:fill="auto" w:val="clear"/>
+          <w:lang w:val="zxx"/>
+        </w:rPr>
+        <w:t>;</w:t>
+      </w:r>
+    </w:p>
+    <w:p>
+      <w:pPr>
+        <w:pStyle w:val="Normal"/>
+        <w:spacing w:before="0" w:after="0"/>
+        <w:rPr>
+          <w:b w:val="false"/>
+          <w:i w:val="false"/>
+          <w:color w:val="ABB2BF"/>
+          <w:u w:val="none"/>
+        </w:rPr>
+      </w:pPr>
+      <w:r>
+        <w:rPr>
+          <w:rStyle w:val="Style17"/>
+          <w:rFonts w:ascii="Liberation Mono" w:hAnsi="Liberation Mono"/>
+          <w:b w:val="false"/>
+          <w:i w:val="false"/>
+          <w:color w:val="ABB2BF"/>
+          <w:u w:val="none"/>
+          <w:shd w:fill="auto" w:val="clear"/>
+          <w:lang w:val="zxx"/>
+        </w:rPr>
+        <w:t xml:space="preserve">  </w:t>
+      </w:r>
+      <w:r>
+        <w:rPr>
+          <w:rStyle w:val="Style17"/>
+          <w:rFonts w:ascii="Liberation Mono" w:hAnsi="Liberation Mono"/>
+          <w:b w:val="false"/>
+          <w:i w:val="false"/>
+          <w:color w:val="E06C75"/>
+          <w:u w:val="none"/>
+          <w:shd w:fill="auto" w:val="clear"/>
+          <w:lang w:val="zxx"/>
+        </w:rPr>
+        <w:t>down_table</w:t>
+      </w:r>
+      <w:r>
+        <w:rPr>
+          <w:rStyle w:val="Style17"/>
+          <w:rFonts w:ascii="Liberation Mono" w:hAnsi="Liberation Mono"/>
+          <w:b w:val="false"/>
+          <w:i w:val="false"/>
+          <w:color w:val="ABB2BF"/>
+          <w:u w:val="none"/>
+          <w:shd w:fill="auto" w:val="clear"/>
+          <w:lang w:val="zxx"/>
+        </w:rPr>
+        <w:t xml:space="preserve"> </w:t>
+      </w:r>
+      <w:r>
+        <w:rPr>
+          <w:rStyle w:val="Style17"/>
+          <w:rFonts w:ascii="Liberation Mono" w:hAnsi="Liberation Mono"/>
+          <w:b w:val="false"/>
+          <w:i w:val="false"/>
+          <w:color w:val="56B6C2"/>
+          <w:u w:val="none"/>
+          <w:shd w:fill="auto" w:val="clear"/>
+          <w:lang w:val="zxx"/>
+        </w:rPr>
+        <w:t>=</w:t>
+      </w:r>
+      <w:r>
+        <w:rPr>
+          <w:rStyle w:val="Style17"/>
+          <w:rFonts w:ascii="Liberation Mono" w:hAnsi="Liberation Mono"/>
+          <w:b w:val="false"/>
+          <w:i w:val="false"/>
+          <w:color w:val="ABB2BF"/>
+          <w:u w:val="none"/>
+          <w:shd w:fill="auto" w:val="clear"/>
+          <w:lang w:val="zxx"/>
+        </w:rPr>
+        <w:t xml:space="preserve"> </w:t>
+      </w:r>
+      <w:r>
+        <w:rPr>
+          <w:rStyle w:val="Style17"/>
+          <w:rFonts w:ascii="Liberation Mono" w:hAnsi="Liberation Mono"/>
+          <w:b w:val="false"/>
+          <w:i w:val="false"/>
+          <w:color w:val="98C379"/>
+          <w:u w:val="none"/>
+          <w:shd w:fill="auto" w:val="clear"/>
+          <w:lang w:val="zxx"/>
+        </w:rPr>
+        <w:t>"╚═══════════╩═══════════╩═══════════╩═══════════╝"</w:t>
+      </w:r>
+      <w:r>
+        <w:rPr>
+          <w:rStyle w:val="Style17"/>
+          <w:rFonts w:ascii="Liberation Mono" w:hAnsi="Liberation Mono"/>
+          <w:b w:val="false"/>
+          <w:i w:val="false"/>
+          <w:color w:val="ABB2BF"/>
+          <w:u w:val="none"/>
+          <w:shd w:fill="auto" w:val="clear"/>
+          <w:lang w:val="zxx"/>
+        </w:rPr>
+        <w:t>;</w:t>
+      </w:r>
+    </w:p>
+    <w:p>
+      <w:pPr>
+        <w:pStyle w:val="Normal"/>
+        <w:spacing w:before="0" w:after="0"/>
+        <w:rPr>
+          <w:rStyle w:val="Style17"/>
+          <w:rFonts w:ascii="Liberation Mono" w:hAnsi="Liberation Mono"/>
+          <w:b w:val="false"/>
+          <w:i w:val="false"/>
+          <w:i w:val="false"/>
+          <w:color w:val="ABB2BF"/>
+          <w:u w:val="none"/>
+          <w:shd w:fill="auto" w:val="clear"/>
+          <w:lang w:val="zxx"/>
+        </w:rPr>
+      </w:pPr>
+      <w:r>
+        <w:rPr/>
+      </w:r>
+    </w:p>
+    <w:p>
+      <w:pPr>
+        <w:pStyle w:val="Normal"/>
+        <w:spacing w:before="0" w:after="0"/>
+        <w:rPr/>
+      </w:pPr>
+      <w:r>
+        <w:rPr>
+          <w:rStyle w:val="Style17"/>
+          <w:rFonts w:ascii="Liberation Mono" w:hAnsi="Liberation Mono"/>
+          <w:b w:val="false"/>
+          <w:i w:val="false"/>
+          <w:color w:val="ABB2BF"/>
+          <w:u w:val="none"/>
+          <w:shd w:fill="auto" w:val="clear"/>
+          <w:lang w:val="zxx"/>
+        </w:rPr>
+        <w:t xml:space="preserve">  </w:t>
+      </w:r>
+      <w:r>
+        <w:rPr>
+          <w:rStyle w:val="Style17"/>
+          <w:rFonts w:ascii="Liberation Mono" w:hAnsi="Liberation Mono"/>
+          <w:b w:val="false"/>
+          <w:i w:val="false"/>
+          <w:color w:val="7F848E"/>
+          <w:u w:val="none"/>
+          <w:shd w:fill="auto" w:val="clear"/>
+          <w:lang w:val="zxx"/>
+        </w:rPr>
         <w:t>// Вывод шапки таблицы</w:t>
       </w:r>
     </w:p>
@@ -5879,12 +6573,128 @@
           <w:rFonts w:ascii="Liberation Mono" w:hAnsi="Liberation Mono"/>
           <w:b w:val="false"/>
           <w:i w:val="false"/>
+          <w:color w:val="E06C75"/>
+          <w:u w:val="none"/>
+          <w:shd w:fill="auto" w:val="clear"/>
+          <w:lang w:val="zxx"/>
+        </w:rPr>
+        <w:t>head_table</w:t>
+      </w:r>
+      <w:r>
+        <w:rPr>
+          <w:rStyle w:val="Style17"/>
+          <w:rFonts w:ascii="Liberation Mono" w:hAnsi="Liberation Mono"/>
+          <w:b w:val="false"/>
+          <w:i w:val="false"/>
+          <w:color w:val="ABB2BF"/>
+          <w:u w:val="none"/>
+          <w:shd w:fill="auto" w:val="clear"/>
+          <w:lang w:val="zxx"/>
+        </w:rPr>
+        <w:t xml:space="preserve"> </w:t>
+      </w:r>
+      <w:r>
+        <w:rPr>
+          <w:rStyle w:val="Style17"/>
+          <w:rFonts w:ascii="Liberation Mono" w:hAnsi="Liberation Mono"/>
+          <w:b w:val="false"/>
+          <w:i w:val="false"/>
+          <w:color w:val="56B6C2"/>
+          <w:u w:val="none"/>
+          <w:shd w:fill="auto" w:val="clear"/>
+          <w:lang w:val="zxx"/>
+        </w:rPr>
+        <w:t>&lt;&lt;</w:t>
+      </w:r>
+      <w:r>
+        <w:rPr>
+          <w:rStyle w:val="Style17"/>
+          <w:rFonts w:ascii="Liberation Mono" w:hAnsi="Liberation Mono"/>
+          <w:b w:val="false"/>
+          <w:i w:val="false"/>
+          <w:color w:val="ABB2BF"/>
+          <w:u w:val="none"/>
+          <w:shd w:fill="auto" w:val="clear"/>
+          <w:lang w:val="zxx"/>
+        </w:rPr>
+        <w:t xml:space="preserve"> </w:t>
+      </w:r>
+      <w:r>
+        <w:rPr>
+          <w:rStyle w:val="Style17"/>
+          <w:rFonts w:ascii="Liberation Mono" w:hAnsi="Liberation Mono"/>
+          <w:b w:val="false"/>
+          <w:i w:val="false"/>
+          <w:color w:val="E06C75"/>
+          <w:u w:val="none"/>
+          <w:shd w:fill="auto" w:val="clear"/>
+          <w:lang w:val="zxx"/>
+        </w:rPr>
+        <w:t>endl</w:t>
+      </w:r>
+    </w:p>
+    <w:p>
+      <w:pPr>
+        <w:pStyle w:val="Normal"/>
+        <w:spacing w:before="0" w:after="0"/>
+        <w:rPr>
+          <w:b w:val="false"/>
+          <w:i w:val="false"/>
+          <w:color w:val="ABB2BF"/>
+          <w:u w:val="none"/>
+        </w:rPr>
+      </w:pPr>
+      <w:r>
+        <w:rPr>
+          <w:rStyle w:val="Style17"/>
+          <w:rFonts w:ascii="Liberation Mono" w:hAnsi="Liberation Mono"/>
+          <w:b w:val="false"/>
+          <w:i w:val="false"/>
+          <w:color w:val="ABB2BF"/>
+          <w:u w:val="none"/>
+          <w:shd w:fill="auto" w:val="clear"/>
+          <w:lang w:val="zxx"/>
+        </w:rPr>
+        <w:t xml:space="preserve">       </w:t>
+      </w:r>
+      <w:r>
+        <w:rPr>
+          <w:rStyle w:val="Style17"/>
+          <w:rFonts w:ascii="Liberation Mono" w:hAnsi="Liberation Mono"/>
+          <w:b w:val="false"/>
+          <w:i w:val="false"/>
+          <w:color w:val="56B6C2"/>
+          <w:u w:val="none"/>
+          <w:shd w:fill="auto" w:val="clear"/>
+          <w:lang w:val="zxx"/>
+        </w:rPr>
+        <w:t>&lt;&lt;</w:t>
+      </w:r>
+      <w:r>
+        <w:rPr>
+          <w:rStyle w:val="Style17"/>
+          <w:rFonts w:ascii="Liberation Mono" w:hAnsi="Liberation Mono"/>
+          <w:b w:val="false"/>
+          <w:i w:val="false"/>
+          <w:color w:val="ABB2BF"/>
+          <w:u w:val="none"/>
+          <w:shd w:fill="auto" w:val="clear"/>
+          <w:lang w:val="zxx"/>
+        </w:rPr>
+        <w:t xml:space="preserve"> </w:t>
+      </w:r>
+      <w:r>
+        <w:rPr>
+          <w:rStyle w:val="Style17"/>
+          <w:rFonts w:ascii="Liberation Mono" w:hAnsi="Liberation Mono"/>
+          <w:b w:val="false"/>
+          <w:i w:val="false"/>
           <w:color w:val="98C379"/>
           <w:u w:val="none"/>
           <w:shd w:fill="auto" w:val="clear"/>
           <w:lang w:val="zxx"/>
         </w:rPr>
-        <w:t>"╔═══════════╦═══════════╦═══════════╦═══════════╗"</w:t>
+        <w:t>"║ N"</w:t>
       </w:r>
       <w:r>
         <w:rPr>
@@ -5936,6 +6746,526 @@
           <w:shd w:fill="auto" w:val="clear"/>
           <w:lang w:val="zxx"/>
         </w:rPr>
+        <w:t>setw</w:t>
+      </w:r>
+      <w:r>
+        <w:rPr>
+          <w:rStyle w:val="Style17"/>
+          <w:rFonts w:ascii="Liberation Mono" w:hAnsi="Liberation Mono"/>
+          <w:b w:val="false"/>
+          <w:i w:val="false"/>
+          <w:color w:val="ABB2BF"/>
+          <w:u w:val="none"/>
+          <w:shd w:fill="auto" w:val="clear"/>
+          <w:lang w:val="zxx"/>
+        </w:rPr>
+        <w:t>(</w:t>
+      </w:r>
+      <w:r>
+        <w:rPr>
+          <w:rStyle w:val="Style17"/>
+          <w:rFonts w:ascii="Liberation Mono" w:hAnsi="Liberation Mono"/>
+          <w:b w:val="false"/>
+          <w:i w:val="false"/>
+          <w:color w:val="D19A66"/>
+          <w:u w:val="none"/>
+          <w:shd w:fill="auto" w:val="clear"/>
+          <w:lang w:val="zxx"/>
+        </w:rPr>
+        <w:t>14</w:t>
+      </w:r>
+      <w:r>
+        <w:rPr>
+          <w:rStyle w:val="Style17"/>
+          <w:rFonts w:ascii="Liberation Mono" w:hAnsi="Liberation Mono"/>
+          <w:b w:val="false"/>
+          <w:i w:val="false"/>
+          <w:color w:val="ABB2BF"/>
+          <w:u w:val="none"/>
+          <w:shd w:fill="auto" w:val="clear"/>
+          <w:lang w:val="zxx"/>
+        </w:rPr>
+        <w:t xml:space="preserve">) </w:t>
+      </w:r>
+      <w:r>
+        <w:rPr>
+          <w:rStyle w:val="Style17"/>
+          <w:rFonts w:ascii="Liberation Mono" w:hAnsi="Liberation Mono"/>
+          <w:b w:val="false"/>
+          <w:i w:val="false"/>
+          <w:color w:val="56B6C2"/>
+          <w:u w:val="none"/>
+          <w:shd w:fill="auto" w:val="clear"/>
+          <w:lang w:val="zxx"/>
+        </w:rPr>
+        <w:t>&lt;&lt;</w:t>
+      </w:r>
+      <w:r>
+        <w:rPr>
+          <w:rStyle w:val="Style17"/>
+          <w:rFonts w:ascii="Liberation Mono" w:hAnsi="Liberation Mono"/>
+          <w:b w:val="false"/>
+          <w:i w:val="false"/>
+          <w:color w:val="ABB2BF"/>
+          <w:u w:val="none"/>
+          <w:shd w:fill="auto" w:val="clear"/>
+          <w:lang w:val="zxx"/>
+        </w:rPr>
+        <w:t xml:space="preserve"> </w:t>
+      </w:r>
+      <w:r>
+        <w:rPr>
+          <w:rStyle w:val="Style17"/>
+          <w:rFonts w:ascii="Liberation Mono" w:hAnsi="Liberation Mono"/>
+          <w:b w:val="false"/>
+          <w:i w:val="false"/>
+          <w:color w:val="98C379"/>
+          <w:u w:val="none"/>
+          <w:shd w:fill="auto" w:val="clear"/>
+          <w:lang w:val="zxx"/>
+        </w:rPr>
+        <w:t>"║ X"</w:t>
+      </w:r>
+      <w:r>
+        <w:rPr>
+          <w:rStyle w:val="Style17"/>
+          <w:rFonts w:ascii="Liberation Mono" w:hAnsi="Liberation Mono"/>
+          <w:b w:val="false"/>
+          <w:i w:val="false"/>
+          <w:color w:val="ABB2BF"/>
+          <w:u w:val="none"/>
+          <w:shd w:fill="auto" w:val="clear"/>
+          <w:lang w:val="zxx"/>
+        </w:rPr>
+        <w:t xml:space="preserve"> </w:t>
+      </w:r>
+      <w:r>
+        <w:rPr>
+          <w:rStyle w:val="Style17"/>
+          <w:rFonts w:ascii="Liberation Mono" w:hAnsi="Liberation Mono"/>
+          <w:b w:val="false"/>
+          <w:i w:val="false"/>
+          <w:color w:val="56B6C2"/>
+          <w:u w:val="none"/>
+          <w:shd w:fill="auto" w:val="clear"/>
+          <w:lang w:val="zxx"/>
+        </w:rPr>
+        <w:t>&lt;&lt;</w:t>
+      </w:r>
+      <w:r>
+        <w:rPr>
+          <w:rStyle w:val="Style17"/>
+          <w:rFonts w:ascii="Liberation Mono" w:hAnsi="Liberation Mono"/>
+          <w:b w:val="false"/>
+          <w:i w:val="false"/>
+          <w:color w:val="ABB2BF"/>
+          <w:u w:val="none"/>
+          <w:shd w:fill="auto" w:val="clear"/>
+          <w:lang w:val="zxx"/>
+        </w:rPr>
+        <w:t xml:space="preserve"> </w:t>
+      </w:r>
+      <w:r>
+        <w:rPr>
+          <w:rStyle w:val="Style17"/>
+          <w:rFonts w:ascii="Liberation Mono" w:hAnsi="Liberation Mono"/>
+          <w:b w:val="false"/>
+          <w:i w:val="false"/>
+          <w:color w:val="E06C75"/>
+          <w:u w:val="none"/>
+          <w:shd w:fill="auto" w:val="clear"/>
+          <w:lang w:val="zxx"/>
+        </w:rPr>
+        <w:t>setw</w:t>
+      </w:r>
+      <w:r>
+        <w:rPr>
+          <w:rStyle w:val="Style17"/>
+          <w:rFonts w:ascii="Liberation Mono" w:hAnsi="Liberation Mono"/>
+          <w:b w:val="false"/>
+          <w:i w:val="false"/>
+          <w:color w:val="ABB2BF"/>
+          <w:u w:val="none"/>
+          <w:shd w:fill="auto" w:val="clear"/>
+          <w:lang w:val="zxx"/>
+        </w:rPr>
+        <w:t>(</w:t>
+      </w:r>
+      <w:r>
+        <w:rPr>
+          <w:rStyle w:val="Style17"/>
+          <w:rFonts w:ascii="Liberation Mono" w:hAnsi="Liberation Mono"/>
+          <w:b w:val="false"/>
+          <w:i w:val="false"/>
+          <w:color w:val="D19A66"/>
+          <w:u w:val="none"/>
+          <w:shd w:fill="auto" w:val="clear"/>
+          <w:lang w:val="zxx"/>
+        </w:rPr>
+        <w:t>14</w:t>
+      </w:r>
+      <w:r>
+        <w:rPr>
+          <w:rStyle w:val="Style17"/>
+          <w:rFonts w:ascii="Liberation Mono" w:hAnsi="Liberation Mono"/>
+          <w:b w:val="false"/>
+          <w:i w:val="false"/>
+          <w:color w:val="ABB2BF"/>
+          <w:u w:val="none"/>
+          <w:shd w:fill="auto" w:val="clear"/>
+          <w:lang w:val="zxx"/>
+        </w:rPr>
+        <w:t xml:space="preserve">) </w:t>
+      </w:r>
+      <w:r>
+        <w:rPr>
+          <w:rStyle w:val="Style17"/>
+          <w:rFonts w:ascii="Liberation Mono" w:hAnsi="Liberation Mono"/>
+          <w:b w:val="false"/>
+          <w:i w:val="false"/>
+          <w:color w:val="56B6C2"/>
+          <w:u w:val="none"/>
+          <w:shd w:fill="auto" w:val="clear"/>
+          <w:lang w:val="zxx"/>
+        </w:rPr>
+        <w:t>&lt;&lt;</w:t>
+      </w:r>
+      <w:r>
+        <w:rPr>
+          <w:rStyle w:val="Style17"/>
+          <w:rFonts w:ascii="Liberation Mono" w:hAnsi="Liberation Mono"/>
+          <w:b w:val="false"/>
+          <w:i w:val="false"/>
+          <w:color w:val="ABB2BF"/>
+          <w:u w:val="none"/>
+          <w:shd w:fill="auto" w:val="clear"/>
+          <w:lang w:val="zxx"/>
+        </w:rPr>
+        <w:t xml:space="preserve"> </w:t>
+      </w:r>
+      <w:r>
+        <w:rPr>
+          <w:rStyle w:val="Style17"/>
+          <w:rFonts w:ascii="Liberation Mono" w:hAnsi="Liberation Mono"/>
+          <w:b w:val="false"/>
+          <w:i w:val="false"/>
+          <w:color w:val="98C379"/>
+          <w:u w:val="none"/>
+          <w:shd w:fill="auto" w:val="clear"/>
+          <w:lang w:val="zxx"/>
+        </w:rPr>
+        <w:t>"║ F"</w:t>
+      </w:r>
+      <w:r>
+        <w:rPr>
+          <w:rStyle w:val="Style17"/>
+          <w:rFonts w:ascii="Liberation Mono" w:hAnsi="Liberation Mono"/>
+          <w:b w:val="false"/>
+          <w:i w:val="false"/>
+          <w:color w:val="ABB2BF"/>
+          <w:u w:val="none"/>
+          <w:shd w:fill="auto" w:val="clear"/>
+          <w:lang w:val="zxx"/>
+        </w:rPr>
+        <w:t xml:space="preserve"> </w:t>
+      </w:r>
+      <w:r>
+        <w:rPr>
+          <w:rStyle w:val="Style17"/>
+          <w:rFonts w:ascii="Liberation Mono" w:hAnsi="Liberation Mono"/>
+          <w:b w:val="false"/>
+          <w:i w:val="false"/>
+          <w:color w:val="56B6C2"/>
+          <w:u w:val="none"/>
+          <w:shd w:fill="auto" w:val="clear"/>
+          <w:lang w:val="zxx"/>
+        </w:rPr>
+        <w:t>&lt;&lt;</w:t>
+      </w:r>
+      <w:r>
+        <w:rPr>
+          <w:rStyle w:val="Style17"/>
+          <w:rFonts w:ascii="Liberation Mono" w:hAnsi="Liberation Mono"/>
+          <w:b w:val="false"/>
+          <w:i w:val="false"/>
+          <w:color w:val="ABB2BF"/>
+          <w:u w:val="none"/>
+          <w:shd w:fill="auto" w:val="clear"/>
+          <w:lang w:val="zxx"/>
+        </w:rPr>
+        <w:t xml:space="preserve"> </w:t>
+      </w:r>
+      <w:r>
+        <w:rPr>
+          <w:rStyle w:val="Style17"/>
+          <w:rFonts w:ascii="Liberation Mono" w:hAnsi="Liberation Mono"/>
+          <w:b w:val="false"/>
+          <w:i w:val="false"/>
+          <w:color w:val="E06C75"/>
+          <w:u w:val="none"/>
+          <w:shd w:fill="auto" w:val="clear"/>
+          <w:lang w:val="zxx"/>
+        </w:rPr>
+        <w:t>setw</w:t>
+      </w:r>
+      <w:r>
+        <w:rPr>
+          <w:rStyle w:val="Style17"/>
+          <w:rFonts w:ascii="Liberation Mono" w:hAnsi="Liberation Mono"/>
+          <w:b w:val="false"/>
+          <w:i w:val="false"/>
+          <w:color w:val="ABB2BF"/>
+          <w:u w:val="none"/>
+          <w:shd w:fill="auto" w:val="clear"/>
+          <w:lang w:val="zxx"/>
+        </w:rPr>
+        <w:t>(</w:t>
+      </w:r>
+      <w:r>
+        <w:rPr>
+          <w:rStyle w:val="Style17"/>
+          <w:rFonts w:ascii="Liberation Mono" w:hAnsi="Liberation Mono"/>
+          <w:b w:val="false"/>
+          <w:i w:val="false"/>
+          <w:color w:val="D19A66"/>
+          <w:u w:val="none"/>
+          <w:shd w:fill="auto" w:val="clear"/>
+          <w:lang w:val="zxx"/>
+        </w:rPr>
+        <w:t>14</w:t>
+      </w:r>
+      <w:r>
+        <w:rPr>
+          <w:rStyle w:val="Style17"/>
+          <w:rFonts w:ascii="Liberation Mono" w:hAnsi="Liberation Mono"/>
+          <w:b w:val="false"/>
+          <w:i w:val="false"/>
+          <w:color w:val="ABB2BF"/>
+          <w:u w:val="none"/>
+          <w:shd w:fill="auto" w:val="clear"/>
+          <w:lang w:val="zxx"/>
+        </w:rPr>
+        <w:t xml:space="preserve">) </w:t>
+      </w:r>
+      <w:r>
+        <w:rPr>
+          <w:rStyle w:val="Style17"/>
+          <w:rFonts w:ascii="Liberation Mono" w:hAnsi="Liberation Mono"/>
+          <w:b w:val="false"/>
+          <w:i w:val="false"/>
+          <w:color w:val="56B6C2"/>
+          <w:u w:val="none"/>
+          <w:shd w:fill="auto" w:val="clear"/>
+          <w:lang w:val="zxx"/>
+        </w:rPr>
+        <w:t>&lt;&lt;</w:t>
+      </w:r>
+      <w:r>
+        <w:rPr>
+          <w:rStyle w:val="Style17"/>
+          <w:rFonts w:ascii="Liberation Mono" w:hAnsi="Liberation Mono"/>
+          <w:b w:val="false"/>
+          <w:i w:val="false"/>
+          <w:color w:val="ABB2BF"/>
+          <w:u w:val="none"/>
+          <w:shd w:fill="auto" w:val="clear"/>
+          <w:lang w:val="zxx"/>
+        </w:rPr>
+        <w:t xml:space="preserve"> </w:t>
+      </w:r>
+      <w:r>
+        <w:rPr>
+          <w:rStyle w:val="Style17"/>
+          <w:rFonts w:ascii="Liberation Mono" w:hAnsi="Liberation Mono"/>
+          <w:b w:val="false"/>
+          <w:i w:val="false"/>
+          <w:color w:val="98C379"/>
+          <w:u w:val="none"/>
+          <w:shd w:fill="auto" w:val="clear"/>
+          <w:lang w:val="zxx"/>
+        </w:rPr>
+        <w:t>"║ G"</w:t>
+      </w:r>
+      <w:r>
+        <w:rPr>
+          <w:rStyle w:val="Style17"/>
+          <w:rFonts w:ascii="Liberation Mono" w:hAnsi="Liberation Mono"/>
+          <w:b w:val="false"/>
+          <w:i w:val="false"/>
+          <w:color w:val="ABB2BF"/>
+          <w:u w:val="none"/>
+          <w:shd w:fill="auto" w:val="clear"/>
+          <w:lang w:val="zxx"/>
+        </w:rPr>
+        <w:t xml:space="preserve"> </w:t>
+      </w:r>
+      <w:r>
+        <w:rPr>
+          <w:rStyle w:val="Style17"/>
+          <w:rFonts w:ascii="Liberation Mono" w:hAnsi="Liberation Mono"/>
+          <w:b w:val="false"/>
+          <w:i w:val="false"/>
+          <w:color w:val="56B6C2"/>
+          <w:u w:val="none"/>
+          <w:shd w:fill="auto" w:val="clear"/>
+          <w:lang w:val="zxx"/>
+        </w:rPr>
+        <w:t>&lt;&lt;</w:t>
+      </w:r>
+      <w:r>
+        <w:rPr>
+          <w:rStyle w:val="Style17"/>
+          <w:rFonts w:ascii="Liberation Mono" w:hAnsi="Liberation Mono"/>
+          <w:b w:val="false"/>
+          <w:i w:val="false"/>
+          <w:color w:val="ABB2BF"/>
+          <w:u w:val="none"/>
+          <w:shd w:fill="auto" w:val="clear"/>
+          <w:lang w:val="zxx"/>
+        </w:rPr>
+        <w:t xml:space="preserve"> </w:t>
+      </w:r>
+      <w:r>
+        <w:rPr>
+          <w:rStyle w:val="Style17"/>
+          <w:rFonts w:ascii="Liberation Mono" w:hAnsi="Liberation Mono"/>
+          <w:b w:val="false"/>
+          <w:i w:val="false"/>
+          <w:color w:val="E06C75"/>
+          <w:u w:val="none"/>
+          <w:shd w:fill="auto" w:val="clear"/>
+          <w:lang w:val="zxx"/>
+        </w:rPr>
+        <w:t>setw</w:t>
+      </w:r>
+      <w:r>
+        <w:rPr>
+          <w:rStyle w:val="Style17"/>
+          <w:rFonts w:ascii="Liberation Mono" w:hAnsi="Liberation Mono"/>
+          <w:b w:val="false"/>
+          <w:i w:val="false"/>
+          <w:color w:val="ABB2BF"/>
+          <w:u w:val="none"/>
+          <w:shd w:fill="auto" w:val="clear"/>
+          <w:lang w:val="zxx"/>
+        </w:rPr>
+        <w:t>(</w:t>
+      </w:r>
+      <w:r>
+        <w:rPr>
+          <w:rStyle w:val="Style17"/>
+          <w:rFonts w:ascii="Liberation Mono" w:hAnsi="Liberation Mono"/>
+          <w:b w:val="false"/>
+          <w:i w:val="false"/>
+          <w:color w:val="D19A66"/>
+          <w:u w:val="none"/>
+          <w:shd w:fill="auto" w:val="clear"/>
+          <w:lang w:val="zxx"/>
+        </w:rPr>
+        <w:t>12</w:t>
+      </w:r>
+      <w:r>
+        <w:rPr>
+          <w:rStyle w:val="Style17"/>
+          <w:rFonts w:ascii="Liberation Mono" w:hAnsi="Liberation Mono"/>
+          <w:b w:val="false"/>
+          <w:i w:val="false"/>
+          <w:color w:val="ABB2BF"/>
+          <w:u w:val="none"/>
+          <w:shd w:fill="auto" w:val="clear"/>
+          <w:lang w:val="zxx"/>
+        </w:rPr>
+        <w:t xml:space="preserve">) </w:t>
+      </w:r>
+      <w:r>
+        <w:rPr>
+          <w:rStyle w:val="Style17"/>
+          <w:rFonts w:ascii="Liberation Mono" w:hAnsi="Liberation Mono"/>
+          <w:b w:val="false"/>
+          <w:i w:val="false"/>
+          <w:color w:val="56B6C2"/>
+          <w:u w:val="none"/>
+          <w:shd w:fill="auto" w:val="clear"/>
+          <w:lang w:val="zxx"/>
+        </w:rPr>
+        <w:t>&lt;&lt;</w:t>
+      </w:r>
+      <w:r>
+        <w:rPr>
+          <w:rStyle w:val="Style17"/>
+          <w:rFonts w:ascii="Liberation Mono" w:hAnsi="Liberation Mono"/>
+          <w:b w:val="false"/>
+          <w:i w:val="false"/>
+          <w:color w:val="ABB2BF"/>
+          <w:u w:val="none"/>
+          <w:shd w:fill="auto" w:val="clear"/>
+          <w:lang w:val="zxx"/>
+        </w:rPr>
+        <w:t xml:space="preserve"> </w:t>
+      </w:r>
+      <w:r>
+        <w:rPr>
+          <w:rStyle w:val="Style17"/>
+          <w:rFonts w:ascii="Liberation Mono" w:hAnsi="Liberation Mono"/>
+          <w:b w:val="false"/>
+          <w:i w:val="false"/>
+          <w:color w:val="98C379"/>
+          <w:u w:val="none"/>
+          <w:shd w:fill="auto" w:val="clear"/>
+          <w:lang w:val="zxx"/>
+        </w:rPr>
+        <w:t>"║"</w:t>
+      </w:r>
+      <w:r>
+        <w:rPr>
+          <w:rStyle w:val="Style17"/>
+          <w:rFonts w:ascii="Liberation Mono" w:hAnsi="Liberation Mono"/>
+          <w:b w:val="false"/>
+          <w:i w:val="false"/>
+          <w:color w:val="ABB2BF"/>
+          <w:u w:val="none"/>
+          <w:shd w:fill="auto" w:val="clear"/>
+          <w:lang w:val="zxx"/>
+        </w:rPr>
+        <w:t xml:space="preserve"> </w:t>
+      </w:r>
+      <w:r>
+        <w:rPr>
+          <w:rStyle w:val="Style17"/>
+          <w:rFonts w:ascii="Liberation Mono" w:hAnsi="Liberation Mono"/>
+          <w:b w:val="false"/>
+          <w:i w:val="false"/>
+          <w:color w:val="56B6C2"/>
+          <w:u w:val="none"/>
+          <w:shd w:fill="auto" w:val="clear"/>
+          <w:lang w:val="zxx"/>
+        </w:rPr>
+        <w:t>&lt;&lt;</w:t>
+      </w:r>
+      <w:r>
+        <w:rPr>
+          <w:rStyle w:val="Style17"/>
+          <w:rFonts w:ascii="Liberation Mono" w:hAnsi="Liberation Mono"/>
+          <w:b w:val="false"/>
+          <w:i w:val="false"/>
+          <w:color w:val="ABB2BF"/>
+          <w:u w:val="none"/>
+          <w:shd w:fill="auto" w:val="clear"/>
+          <w:lang w:val="zxx"/>
+        </w:rPr>
+        <w:t xml:space="preserve"> </w:t>
+      </w:r>
+      <w:r>
+        <w:rPr>
+          <w:rStyle w:val="Style17"/>
+          <w:rFonts w:ascii="Liberation Mono" w:hAnsi="Liberation Mono"/>
+          <w:b w:val="false"/>
+          <w:i w:val="false"/>
+          <w:color w:val="E06C75"/>
+          <w:u w:val="none"/>
+          <w:shd w:fill="auto" w:val="clear"/>
+          <w:lang w:val="zxx"/>
+        </w:rPr>
         <w:t>endl</w:t>
       </w:r>
     </w:p>
@@ -5995,12 +7325,850 @@
           <w:rFonts w:ascii="Liberation Mono" w:hAnsi="Liberation Mono"/>
           <w:b w:val="false"/>
           <w:i w:val="false"/>
+          <w:color w:val="E06C75"/>
+          <w:u w:val="none"/>
+          <w:shd w:fill="auto" w:val="clear"/>
+          <w:lang w:val="zxx"/>
+        </w:rPr>
+        <w:t>middle_table</w:t>
+      </w:r>
+      <w:r>
+        <w:rPr>
+          <w:rStyle w:val="Style17"/>
+          <w:rFonts w:ascii="Liberation Mono" w:hAnsi="Liberation Mono"/>
+          <w:b w:val="false"/>
+          <w:i w:val="false"/>
+          <w:color w:val="ABB2BF"/>
+          <w:u w:val="none"/>
+          <w:shd w:fill="auto" w:val="clear"/>
+          <w:lang w:val="zxx"/>
+        </w:rPr>
+        <w:t xml:space="preserve"> </w:t>
+      </w:r>
+      <w:r>
+        <w:rPr>
+          <w:rStyle w:val="Style17"/>
+          <w:rFonts w:ascii="Liberation Mono" w:hAnsi="Liberation Mono"/>
+          <w:b w:val="false"/>
+          <w:i w:val="false"/>
+          <w:color w:val="56B6C2"/>
+          <w:u w:val="none"/>
+          <w:shd w:fill="auto" w:val="clear"/>
+          <w:lang w:val="zxx"/>
+        </w:rPr>
+        <w:t>&lt;&lt;</w:t>
+      </w:r>
+      <w:r>
+        <w:rPr>
+          <w:rStyle w:val="Style17"/>
+          <w:rFonts w:ascii="Liberation Mono" w:hAnsi="Liberation Mono"/>
+          <w:b w:val="false"/>
+          <w:i w:val="false"/>
+          <w:color w:val="ABB2BF"/>
+          <w:u w:val="none"/>
+          <w:shd w:fill="auto" w:val="clear"/>
+          <w:lang w:val="zxx"/>
+        </w:rPr>
+        <w:t xml:space="preserve"> </w:t>
+      </w:r>
+      <w:r>
+        <w:rPr>
+          <w:rStyle w:val="Style17"/>
+          <w:rFonts w:ascii="Liberation Mono" w:hAnsi="Liberation Mono"/>
+          <w:b w:val="false"/>
+          <w:i w:val="false"/>
+          <w:color w:val="E06C75"/>
+          <w:u w:val="none"/>
+          <w:shd w:fill="auto" w:val="clear"/>
+          <w:lang w:val="zxx"/>
+        </w:rPr>
+        <w:t>endl</w:t>
+      </w:r>
+      <w:r>
+        <w:rPr>
+          <w:rStyle w:val="Style17"/>
+          <w:rFonts w:ascii="Liberation Mono" w:hAnsi="Liberation Mono"/>
+          <w:b w:val="false"/>
+          <w:i w:val="false"/>
+          <w:color w:val="ABB2BF"/>
+          <w:u w:val="none"/>
+          <w:shd w:fill="auto" w:val="clear"/>
+          <w:lang w:val="zxx"/>
+        </w:rPr>
+        <w:t>;</w:t>
+      </w:r>
+    </w:p>
+    <w:p>
+      <w:pPr>
+        <w:pStyle w:val="Normal"/>
+        <w:spacing w:before="0" w:after="0"/>
+        <w:rPr>
+          <w:rStyle w:val="Style17"/>
+          <w:rFonts w:ascii="Liberation Mono" w:hAnsi="Liberation Mono"/>
+          <w:b w:val="false"/>
+          <w:i w:val="false"/>
+          <w:i w:val="false"/>
+          <w:color w:val="ABB2BF"/>
+          <w:u w:val="none"/>
+          <w:shd w:fill="auto" w:val="clear"/>
+          <w:lang w:val="zxx"/>
+        </w:rPr>
+      </w:pPr>
+      <w:r>
+        <w:rPr/>
+      </w:r>
+    </w:p>
+    <w:p>
+      <w:pPr>
+        <w:pStyle w:val="Normal"/>
+        <w:spacing w:before="0" w:after="0"/>
+        <w:rPr/>
+      </w:pPr>
+      <w:r>
+        <w:rPr>
+          <w:rStyle w:val="Style17"/>
+          <w:rFonts w:ascii="Liberation Mono" w:hAnsi="Liberation Mono"/>
+          <w:b w:val="false"/>
+          <w:i w:val="false"/>
+          <w:color w:val="ABB2BF"/>
+          <w:u w:val="none"/>
+          <w:shd w:fill="auto" w:val="clear"/>
+          <w:lang w:val="zxx"/>
+        </w:rPr>
+        <w:t xml:space="preserve">  </w:t>
+      </w:r>
+      <w:r>
+        <w:rPr>
+          <w:rStyle w:val="Style17"/>
+          <w:rFonts w:ascii="Liberation Mono" w:hAnsi="Liberation Mono"/>
+          <w:b w:val="false"/>
+          <w:i w:val="false"/>
+          <w:color w:val="7F848E"/>
+          <w:u w:val="none"/>
+          <w:shd w:fill="auto" w:val="clear"/>
+          <w:lang w:val="zxx"/>
+        </w:rPr>
+        <w:t>// Основные вычисления</w:t>
+      </w:r>
+    </w:p>
+    <w:p>
+      <w:pPr>
+        <w:pStyle w:val="Normal"/>
+        <w:spacing w:before="0" w:after="0"/>
+        <w:rPr>
+          <w:b w:val="false"/>
+          <w:i w:val="false"/>
+          <w:color w:val="ABB2BF"/>
+          <w:u w:val="none"/>
+        </w:rPr>
+      </w:pPr>
+      <w:r>
+        <w:rPr>
+          <w:rStyle w:val="Style17"/>
+          <w:rFonts w:ascii="Liberation Mono" w:hAnsi="Liberation Mono"/>
+          <w:b w:val="false"/>
+          <w:i w:val="false"/>
+          <w:color w:val="ABB2BF"/>
+          <w:u w:val="none"/>
+          <w:shd w:fill="auto" w:val="clear"/>
+          <w:lang w:val="zxx"/>
+        </w:rPr>
+        <w:t xml:space="preserve">  </w:t>
+      </w:r>
+      <w:r>
+        <w:rPr>
+          <w:rStyle w:val="Style17"/>
+          <w:rFonts w:ascii="Liberation Mono" w:hAnsi="Liberation Mono"/>
+          <w:b w:val="false"/>
+          <w:i w:val="false"/>
+          <w:color w:val="C678DD"/>
+          <w:u w:val="none"/>
+          <w:shd w:fill="auto" w:val="clear"/>
+          <w:lang w:val="zxx"/>
+        </w:rPr>
+        <w:t>while</w:t>
+      </w:r>
+      <w:r>
+        <w:rPr>
+          <w:rStyle w:val="Style17"/>
+          <w:rFonts w:ascii="Liberation Mono" w:hAnsi="Liberation Mono"/>
+          <w:b w:val="false"/>
+          <w:i w:val="false"/>
+          <w:color w:val="ABB2BF"/>
+          <w:u w:val="none"/>
+          <w:shd w:fill="auto" w:val="clear"/>
+          <w:lang w:val="zxx"/>
+        </w:rPr>
+        <w:t xml:space="preserve"> (</w:t>
+      </w:r>
+      <w:r>
+        <w:rPr>
+          <w:rStyle w:val="Style17"/>
+          <w:rFonts w:ascii="Liberation Mono" w:hAnsi="Liberation Mono"/>
+          <w:b w:val="false"/>
+          <w:i w:val="false"/>
+          <w:color w:val="E06C75"/>
+          <w:u w:val="none"/>
+          <w:shd w:fill="auto" w:val="clear"/>
+          <w:lang w:val="zxx"/>
+        </w:rPr>
+        <w:t>i</w:t>
+      </w:r>
+      <w:r>
+        <w:rPr>
+          <w:rStyle w:val="Style17"/>
+          <w:rFonts w:ascii="Liberation Mono" w:hAnsi="Liberation Mono"/>
+          <w:b w:val="false"/>
+          <w:i w:val="false"/>
+          <w:color w:val="ABB2BF"/>
+          <w:u w:val="none"/>
+          <w:shd w:fill="auto" w:val="clear"/>
+          <w:lang w:val="zxx"/>
+        </w:rPr>
+        <w:t xml:space="preserve"> </w:t>
+      </w:r>
+      <w:r>
+        <w:rPr>
+          <w:rStyle w:val="Style17"/>
+          <w:rFonts w:ascii="Liberation Mono" w:hAnsi="Liberation Mono"/>
+          <w:b w:val="false"/>
+          <w:i w:val="false"/>
+          <w:color w:val="56B6C2"/>
+          <w:u w:val="none"/>
+          <w:shd w:fill="auto" w:val="clear"/>
+          <w:lang w:val="zxx"/>
+        </w:rPr>
+        <w:t>!=</w:t>
+      </w:r>
+      <w:r>
+        <w:rPr>
+          <w:rStyle w:val="Style17"/>
+          <w:rFonts w:ascii="Liberation Mono" w:hAnsi="Liberation Mono"/>
+          <w:b w:val="false"/>
+          <w:i w:val="false"/>
+          <w:color w:val="ABB2BF"/>
+          <w:u w:val="none"/>
+          <w:shd w:fill="auto" w:val="clear"/>
+          <w:lang w:val="zxx"/>
+        </w:rPr>
+        <w:t xml:space="preserve"> </w:t>
+      </w:r>
+      <w:r>
+        <w:rPr>
+          <w:rStyle w:val="Style17"/>
+          <w:rFonts w:ascii="Liberation Mono" w:hAnsi="Liberation Mono"/>
+          <w:b w:val="false"/>
+          <w:i w:val="false"/>
+          <w:color w:val="E06C75"/>
+          <w:u w:val="none"/>
+          <w:shd w:fill="auto" w:val="clear"/>
+          <w:lang w:val="zxx"/>
+        </w:rPr>
+        <w:t>n</w:t>
+      </w:r>
+      <w:r>
+        <w:rPr>
+          <w:rStyle w:val="Style17"/>
+          <w:rFonts w:ascii="Liberation Mono" w:hAnsi="Liberation Mono"/>
+          <w:b w:val="false"/>
+          <w:i w:val="false"/>
+          <w:color w:val="ABB2BF"/>
+          <w:u w:val="none"/>
+          <w:shd w:fill="auto" w:val="clear"/>
+          <w:lang w:val="zxx"/>
+        </w:rPr>
+        <w:t>) {</w:t>
+      </w:r>
+    </w:p>
+    <w:p>
+      <w:pPr>
+        <w:pStyle w:val="Normal"/>
+        <w:spacing w:before="0" w:after="0"/>
+        <w:rPr/>
+      </w:pPr>
+      <w:r>
+        <w:rPr>
+          <w:rStyle w:val="Style17"/>
+          <w:rFonts w:ascii="Liberation Mono" w:hAnsi="Liberation Mono"/>
+          <w:b w:val="false"/>
+          <w:i w:val="false"/>
+          <w:color w:val="ABB2BF"/>
+          <w:u w:val="none"/>
+          <w:shd w:fill="auto" w:val="clear"/>
+          <w:lang w:val="zxx"/>
+        </w:rPr>
+        <w:t xml:space="preserve">    </w:t>
+      </w:r>
+      <w:r>
+        <w:rPr>
+          <w:rStyle w:val="Style17"/>
+          <w:rFonts w:ascii="Liberation Mono" w:hAnsi="Liberation Mono"/>
+          <w:b w:val="false"/>
+          <w:i w:val="false"/>
+          <w:color w:val="E06C75"/>
+          <w:u w:val="none"/>
+          <w:shd w:fill="auto" w:val="clear"/>
+          <w:lang w:val="zxx"/>
+        </w:rPr>
+        <w:t>x</w:t>
+      </w:r>
+      <w:r>
+        <w:rPr>
+          <w:rStyle w:val="Style17"/>
+          <w:rFonts w:ascii="Liberation Mono" w:hAnsi="Liberation Mono"/>
+          <w:b w:val="false"/>
+          <w:i w:val="false"/>
+          <w:color w:val="ABB2BF"/>
+          <w:u w:val="none"/>
+          <w:shd w:fill="auto" w:val="clear"/>
+          <w:lang w:val="zxx"/>
+        </w:rPr>
+        <w:t xml:space="preserve"> </w:t>
+      </w:r>
+      <w:r>
+        <w:rPr>
+          <w:rStyle w:val="Style17"/>
+          <w:rFonts w:ascii="Liberation Mono" w:hAnsi="Liberation Mono"/>
+          <w:b w:val="false"/>
+          <w:i w:val="false"/>
+          <w:color w:val="56B6C2"/>
+          <w:u w:val="none"/>
+          <w:shd w:fill="auto" w:val="clear"/>
+          <w:lang w:val="zxx"/>
+        </w:rPr>
+        <w:t>=</w:t>
+      </w:r>
+      <w:r>
+        <w:rPr>
+          <w:rStyle w:val="Style17"/>
+          <w:rFonts w:ascii="Liberation Mono" w:hAnsi="Liberation Mono"/>
+          <w:b w:val="false"/>
+          <w:i w:val="false"/>
+          <w:color w:val="ABB2BF"/>
+          <w:u w:val="none"/>
+          <w:shd w:fill="auto" w:val="clear"/>
+          <w:lang w:val="zxx"/>
+        </w:rPr>
+        <w:t xml:space="preserve"> (</w:t>
+      </w:r>
+      <w:r>
+        <w:rPr>
+          <w:rStyle w:val="Style17"/>
+          <w:rFonts w:ascii="Liberation Mono" w:hAnsi="Liberation Mono"/>
+          <w:b w:val="false"/>
+          <w:i w:val="false"/>
+          <w:color w:val="E06C75"/>
+          <w:u w:val="none"/>
+          <w:shd w:fill="auto" w:val="clear"/>
+          <w:lang w:val="zxx"/>
+        </w:rPr>
+        <w:t>a</w:t>
+      </w:r>
+      <w:r>
+        <w:rPr>
+          <w:rStyle w:val="Style17"/>
+          <w:rFonts w:ascii="Liberation Mono" w:hAnsi="Liberation Mono"/>
+          <w:b w:val="false"/>
+          <w:i w:val="false"/>
+          <w:color w:val="ABB2BF"/>
+          <w:u w:val="none"/>
+          <w:shd w:fill="auto" w:val="clear"/>
+          <w:lang w:val="zxx"/>
+        </w:rPr>
+        <w:t xml:space="preserve"> </w:t>
+      </w:r>
+      <w:r>
+        <w:rPr>
+          <w:rStyle w:val="Style17"/>
+          <w:rFonts w:ascii="Liberation Mono" w:hAnsi="Liberation Mono"/>
+          <w:b w:val="false"/>
+          <w:i w:val="false"/>
+          <w:color w:val="56B6C2"/>
+          <w:u w:val="none"/>
+          <w:shd w:fill="auto" w:val="clear"/>
+          <w:lang w:val="zxx"/>
+        </w:rPr>
+        <w:t>+</w:t>
+      </w:r>
+      <w:r>
+        <w:rPr>
+          <w:rStyle w:val="Style17"/>
+          <w:rFonts w:ascii="Liberation Mono" w:hAnsi="Liberation Mono"/>
+          <w:b w:val="false"/>
+          <w:i w:val="false"/>
+          <w:color w:val="ABB2BF"/>
+          <w:u w:val="none"/>
+          <w:shd w:fill="auto" w:val="clear"/>
+          <w:lang w:val="zxx"/>
+        </w:rPr>
+        <w:t xml:space="preserve"> (</w:t>
+      </w:r>
+      <w:r>
+        <w:rPr>
+          <w:rStyle w:val="Style17"/>
+          <w:rFonts w:ascii="Liberation Mono" w:hAnsi="Liberation Mono"/>
+          <w:b w:val="false"/>
+          <w:i w:val="false"/>
+          <w:color w:val="E06C75"/>
+          <w:u w:val="none"/>
+          <w:shd w:fill="auto" w:val="clear"/>
+          <w:lang w:val="zxx"/>
+        </w:rPr>
+        <w:t>i</w:t>
+      </w:r>
+      <w:r>
+        <w:rPr>
+          <w:rStyle w:val="Style17"/>
+          <w:rFonts w:ascii="Liberation Mono" w:hAnsi="Liberation Mono"/>
+          <w:b w:val="false"/>
+          <w:i w:val="false"/>
+          <w:color w:val="ABB2BF"/>
+          <w:u w:val="none"/>
+          <w:shd w:fill="auto" w:val="clear"/>
+          <w:lang w:val="zxx"/>
+        </w:rPr>
+        <w:t xml:space="preserve"> </w:t>
+      </w:r>
+      <w:r>
+        <w:rPr>
+          <w:rStyle w:val="Style17"/>
+          <w:rFonts w:ascii="Liberation Mono" w:hAnsi="Liberation Mono"/>
+          <w:b w:val="false"/>
+          <w:i w:val="false"/>
+          <w:color w:val="56B6C2"/>
+          <w:u w:val="none"/>
+          <w:shd w:fill="auto" w:val="clear"/>
+          <w:lang w:val="zxx"/>
+        </w:rPr>
+        <w:t>*</w:t>
+      </w:r>
+      <w:r>
+        <w:rPr>
+          <w:rStyle w:val="Style17"/>
+          <w:rFonts w:ascii="Liberation Mono" w:hAnsi="Liberation Mono"/>
+          <w:b w:val="false"/>
+          <w:i w:val="false"/>
+          <w:color w:val="ABB2BF"/>
+          <w:u w:val="none"/>
+          <w:shd w:fill="auto" w:val="clear"/>
+          <w:lang w:val="zxx"/>
+        </w:rPr>
+        <w:t xml:space="preserve"> </w:t>
+      </w:r>
+      <w:r>
+        <w:rPr>
+          <w:rStyle w:val="Style17"/>
+          <w:rFonts w:ascii="Liberation Mono" w:hAnsi="Liberation Mono"/>
+          <w:b w:val="false"/>
+          <w:i w:val="false"/>
+          <w:color w:val="E06C75"/>
+          <w:u w:val="none"/>
+          <w:shd w:fill="auto" w:val="clear"/>
+          <w:lang w:val="zxx"/>
+        </w:rPr>
+        <w:t>h</w:t>
+      </w:r>
+      <w:r>
+        <w:rPr>
+          <w:rStyle w:val="Style17"/>
+          <w:rFonts w:ascii="Liberation Mono" w:hAnsi="Liberation Mono"/>
+          <w:b w:val="false"/>
+          <w:i w:val="false"/>
+          <w:color w:val="ABB2BF"/>
+          <w:u w:val="none"/>
+          <w:shd w:fill="auto" w:val="clear"/>
+          <w:lang w:val="zxx"/>
+        </w:rPr>
+        <w:t xml:space="preserve">)); </w:t>
+      </w:r>
+      <w:r>
+        <w:rPr>
+          <w:rStyle w:val="Style17"/>
+          <w:rFonts w:ascii="Liberation Mono" w:hAnsi="Liberation Mono"/>
+          <w:b w:val="false"/>
+          <w:i w:val="false"/>
+          <w:color w:val="7F848E"/>
+          <w:u w:val="none"/>
+          <w:shd w:fill="auto" w:val="clear"/>
+          <w:lang w:val="zxx"/>
+        </w:rPr>
+        <w:t>// Приращение аргумента</w:t>
+      </w:r>
+    </w:p>
+    <w:p>
+      <w:pPr>
+        <w:pStyle w:val="Normal"/>
+        <w:spacing w:before="0" w:after="0"/>
+        <w:rPr>
+          <w:rStyle w:val="Style17"/>
+          <w:rFonts w:ascii="Liberation Mono" w:hAnsi="Liberation Mono"/>
+          <w:b w:val="false"/>
+          <w:i w:val="false"/>
+          <w:i w:val="false"/>
+          <w:color w:val="ABB2BF"/>
+          <w:u w:val="none"/>
+          <w:shd w:fill="auto" w:val="clear"/>
+          <w:lang w:val="zxx"/>
+        </w:rPr>
+      </w:pPr>
+      <w:r>
+        <w:rPr/>
+      </w:r>
+    </w:p>
+    <w:p>
+      <w:pPr>
+        <w:pStyle w:val="Normal"/>
+        <w:spacing w:before="0" w:after="0"/>
+        <w:rPr/>
+      </w:pPr>
+      <w:r>
+        <w:rPr>
+          <w:rStyle w:val="Style17"/>
+          <w:rFonts w:ascii="Liberation Mono" w:hAnsi="Liberation Mono"/>
+          <w:b w:val="false"/>
+          <w:i w:val="false"/>
+          <w:color w:val="ABB2BF"/>
+          <w:u w:val="none"/>
+          <w:shd w:fill="auto" w:val="clear"/>
+          <w:lang w:val="zxx"/>
+        </w:rPr>
+        <w:t xml:space="preserve">    </w:t>
+      </w:r>
+      <w:r>
+        <w:rPr>
+          <w:rStyle w:val="Style17"/>
+          <w:rFonts w:ascii="Liberation Mono" w:hAnsi="Liberation Mono"/>
+          <w:b w:val="false"/>
+          <w:i w:val="false"/>
+          <w:color w:val="7F848E"/>
+          <w:u w:val="none"/>
+          <w:shd w:fill="auto" w:val="clear"/>
+          <w:lang w:val="zxx"/>
+        </w:rPr>
+        <w:t>// Вывод содержания таблицы</w:t>
+      </w:r>
+    </w:p>
+    <w:p>
+      <w:pPr>
+        <w:pStyle w:val="Normal"/>
+        <w:spacing w:before="0" w:after="0"/>
+        <w:rPr>
+          <w:b w:val="false"/>
+          <w:i w:val="false"/>
+          <w:color w:val="ABB2BF"/>
+          <w:u w:val="none"/>
+        </w:rPr>
+      </w:pPr>
+      <w:r>
+        <w:rPr>
+          <w:rStyle w:val="Style17"/>
+          <w:rFonts w:ascii="Liberation Mono" w:hAnsi="Liberation Mono"/>
+          <w:b w:val="false"/>
+          <w:i w:val="false"/>
+          <w:color w:val="ABB2BF"/>
+          <w:u w:val="none"/>
+          <w:shd w:fill="auto" w:val="clear"/>
+          <w:lang w:val="zxx"/>
+        </w:rPr>
+        <w:t xml:space="preserve">    </w:t>
+      </w:r>
+      <w:r>
+        <w:rPr>
+          <w:rStyle w:val="Style17"/>
+          <w:rFonts w:ascii="Liberation Mono" w:hAnsi="Liberation Mono"/>
+          <w:b w:val="false"/>
+          <w:i w:val="false"/>
+          <w:color w:val="E06C75"/>
+          <w:u w:val="none"/>
+          <w:shd w:fill="auto" w:val="clear"/>
+          <w:lang w:val="zxx"/>
+        </w:rPr>
+        <w:t>cout</w:t>
+      </w:r>
+      <w:r>
+        <w:rPr>
+          <w:rStyle w:val="Style17"/>
+          <w:rFonts w:ascii="Liberation Mono" w:hAnsi="Liberation Mono"/>
+          <w:b w:val="false"/>
+          <w:i w:val="false"/>
+          <w:color w:val="ABB2BF"/>
+          <w:u w:val="none"/>
+          <w:shd w:fill="auto" w:val="clear"/>
+          <w:lang w:val="zxx"/>
+        </w:rPr>
+        <w:t>.</w:t>
+      </w:r>
+      <w:r>
+        <w:rPr>
+          <w:rStyle w:val="Style17"/>
+          <w:rFonts w:ascii="Liberation Mono" w:hAnsi="Liberation Mono"/>
+          <w:b w:val="false"/>
+          <w:i w:val="false"/>
+          <w:color w:val="E06C75"/>
+          <w:u w:val="none"/>
+          <w:shd w:fill="auto" w:val="clear"/>
+          <w:lang w:val="zxx"/>
+        </w:rPr>
+        <w:t>width</w:t>
+      </w:r>
+      <w:r>
+        <w:rPr>
+          <w:rStyle w:val="Style17"/>
+          <w:rFonts w:ascii="Liberation Mono" w:hAnsi="Liberation Mono"/>
+          <w:b w:val="false"/>
+          <w:i w:val="false"/>
+          <w:color w:val="ABB2BF"/>
+          <w:u w:val="none"/>
+          <w:shd w:fill="auto" w:val="clear"/>
+          <w:lang w:val="zxx"/>
+        </w:rPr>
+        <w:t>(</w:t>
+      </w:r>
+      <w:r>
+        <w:rPr>
+          <w:rStyle w:val="Style17"/>
+          <w:rFonts w:ascii="Liberation Mono" w:hAnsi="Liberation Mono"/>
+          <w:b w:val="false"/>
+          <w:i w:val="false"/>
+          <w:color w:val="D19A66"/>
+          <w:u w:val="none"/>
+          <w:shd w:fill="auto" w:val="clear"/>
+          <w:lang w:val="zxx"/>
+        </w:rPr>
+        <w:t>0</w:t>
+      </w:r>
+      <w:r>
+        <w:rPr>
+          <w:rStyle w:val="Style17"/>
+          <w:rFonts w:ascii="Liberation Mono" w:hAnsi="Liberation Mono"/>
+          <w:b w:val="false"/>
+          <w:i w:val="false"/>
+          <w:color w:val="ABB2BF"/>
+          <w:u w:val="none"/>
+          <w:shd w:fill="auto" w:val="clear"/>
+          <w:lang w:val="zxx"/>
+        </w:rPr>
+        <w:t>);</w:t>
+      </w:r>
+    </w:p>
+    <w:p>
+      <w:pPr>
+        <w:pStyle w:val="Normal"/>
+        <w:spacing w:before="0" w:after="0"/>
+        <w:rPr>
+          <w:b w:val="false"/>
+          <w:i w:val="false"/>
+          <w:color w:val="ABB2BF"/>
+          <w:u w:val="none"/>
+        </w:rPr>
+      </w:pPr>
+      <w:r>
+        <w:rPr>
+          <w:rStyle w:val="Style17"/>
+          <w:rFonts w:ascii="Liberation Mono" w:hAnsi="Liberation Mono"/>
+          <w:b w:val="false"/>
+          <w:i w:val="false"/>
+          <w:color w:val="ABB2BF"/>
+          <w:u w:val="none"/>
+          <w:shd w:fill="auto" w:val="clear"/>
+          <w:lang w:val="zxx"/>
+        </w:rPr>
+        <w:t xml:space="preserve">    </w:t>
+      </w:r>
+      <w:r>
+        <w:rPr>
+          <w:rStyle w:val="Style17"/>
+          <w:rFonts w:ascii="Liberation Mono" w:hAnsi="Liberation Mono"/>
+          <w:b w:val="false"/>
+          <w:i w:val="false"/>
+          <w:color w:val="E06C75"/>
+          <w:u w:val="none"/>
+          <w:shd w:fill="auto" w:val="clear"/>
+          <w:lang w:val="zxx"/>
+        </w:rPr>
+        <w:t>cout</w:t>
+      </w:r>
+      <w:r>
+        <w:rPr>
+          <w:rStyle w:val="Style17"/>
+          <w:rFonts w:ascii="Liberation Mono" w:hAnsi="Liberation Mono"/>
+          <w:b w:val="false"/>
+          <w:i w:val="false"/>
+          <w:color w:val="ABB2BF"/>
+          <w:u w:val="none"/>
+          <w:shd w:fill="auto" w:val="clear"/>
+          <w:lang w:val="zxx"/>
+        </w:rPr>
+        <w:t xml:space="preserve"> </w:t>
+      </w:r>
+      <w:r>
+        <w:rPr>
+          <w:rStyle w:val="Style17"/>
+          <w:rFonts w:ascii="Liberation Mono" w:hAnsi="Liberation Mono"/>
+          <w:b w:val="false"/>
+          <w:i w:val="false"/>
+          <w:color w:val="56B6C2"/>
+          <w:u w:val="none"/>
+          <w:shd w:fill="auto" w:val="clear"/>
+          <w:lang w:val="zxx"/>
+        </w:rPr>
+        <w:t>&lt;&lt;</w:t>
+      </w:r>
+      <w:r>
+        <w:rPr>
+          <w:rStyle w:val="Style17"/>
+          <w:rFonts w:ascii="Liberation Mono" w:hAnsi="Liberation Mono"/>
+          <w:b w:val="false"/>
+          <w:i w:val="false"/>
+          <w:color w:val="ABB2BF"/>
+          <w:u w:val="none"/>
+          <w:shd w:fill="auto" w:val="clear"/>
+          <w:lang w:val="zxx"/>
+        </w:rPr>
+        <w:t xml:space="preserve"> </w:t>
+      </w:r>
+      <w:r>
+        <w:rPr>
+          <w:rStyle w:val="Style17"/>
+          <w:rFonts w:ascii="Liberation Mono" w:hAnsi="Liberation Mono"/>
+          <w:b w:val="false"/>
+          <w:i w:val="false"/>
+          <w:color w:val="E06C75"/>
+          <w:u w:val="none"/>
+          <w:shd w:fill="auto" w:val="clear"/>
+          <w:lang w:val="zxx"/>
+        </w:rPr>
+        <w:t>fixed</w:t>
+      </w:r>
+      <w:r>
+        <w:rPr>
+          <w:rStyle w:val="Style17"/>
+          <w:rFonts w:ascii="Liberation Mono" w:hAnsi="Liberation Mono"/>
+          <w:b w:val="false"/>
+          <w:i w:val="false"/>
+          <w:color w:val="ABB2BF"/>
+          <w:u w:val="none"/>
+          <w:shd w:fill="auto" w:val="clear"/>
+          <w:lang w:val="zxx"/>
+        </w:rPr>
+        <w:t xml:space="preserve"> </w:t>
+      </w:r>
+      <w:r>
+        <w:rPr>
+          <w:rStyle w:val="Style17"/>
+          <w:rFonts w:ascii="Liberation Mono" w:hAnsi="Liberation Mono"/>
+          <w:b w:val="false"/>
+          <w:i w:val="false"/>
+          <w:color w:val="56B6C2"/>
+          <w:u w:val="none"/>
+          <w:shd w:fill="auto" w:val="clear"/>
+          <w:lang w:val="zxx"/>
+        </w:rPr>
+        <w:t>&lt;&lt;</w:t>
+      </w:r>
+      <w:r>
+        <w:rPr>
+          <w:rStyle w:val="Style17"/>
+          <w:rFonts w:ascii="Liberation Mono" w:hAnsi="Liberation Mono"/>
+          <w:b w:val="false"/>
+          <w:i w:val="false"/>
+          <w:color w:val="ABB2BF"/>
+          <w:u w:val="none"/>
+          <w:shd w:fill="auto" w:val="clear"/>
+          <w:lang w:val="zxx"/>
+        </w:rPr>
+        <w:t xml:space="preserve"> </w:t>
+      </w:r>
+      <w:r>
+        <w:rPr>
+          <w:rStyle w:val="Style17"/>
+          <w:rFonts w:ascii="Liberation Mono" w:hAnsi="Liberation Mono"/>
+          <w:b w:val="false"/>
+          <w:i w:val="false"/>
+          <w:color w:val="E06C75"/>
+          <w:u w:val="none"/>
+          <w:shd w:fill="auto" w:val="clear"/>
+          <w:lang w:val="zxx"/>
+        </w:rPr>
+        <w:t>setprecision</w:t>
+      </w:r>
+      <w:r>
+        <w:rPr>
+          <w:rStyle w:val="Style17"/>
+          <w:rFonts w:ascii="Liberation Mono" w:hAnsi="Liberation Mono"/>
+          <w:b w:val="false"/>
+          <w:i w:val="false"/>
+          <w:color w:val="ABB2BF"/>
+          <w:u w:val="none"/>
+          <w:shd w:fill="auto" w:val="clear"/>
+          <w:lang w:val="zxx"/>
+        </w:rPr>
+        <w:t>(</w:t>
+      </w:r>
+      <w:r>
+        <w:rPr>
+          <w:rStyle w:val="Style17"/>
+          <w:rFonts w:ascii="Liberation Mono" w:hAnsi="Liberation Mono"/>
+          <w:b w:val="false"/>
+          <w:i w:val="false"/>
+          <w:color w:val="D19A66"/>
+          <w:u w:val="none"/>
+          <w:shd w:fill="auto" w:val="clear"/>
+          <w:lang w:val="zxx"/>
+        </w:rPr>
+        <w:t>5</w:t>
+      </w:r>
+      <w:r>
+        <w:rPr>
+          <w:rStyle w:val="Style17"/>
+          <w:rFonts w:ascii="Liberation Mono" w:hAnsi="Liberation Mono"/>
+          <w:b w:val="false"/>
+          <w:i w:val="false"/>
+          <w:color w:val="ABB2BF"/>
+          <w:u w:val="none"/>
+          <w:shd w:fill="auto" w:val="clear"/>
+          <w:lang w:val="zxx"/>
+        </w:rPr>
+        <w:t xml:space="preserve">) </w:t>
+      </w:r>
+      <w:r>
+        <w:rPr>
+          <w:rStyle w:val="Style17"/>
+          <w:rFonts w:ascii="Liberation Mono" w:hAnsi="Liberation Mono"/>
+          <w:b w:val="false"/>
+          <w:i w:val="false"/>
+          <w:color w:val="56B6C2"/>
+          <w:u w:val="none"/>
+          <w:shd w:fill="auto" w:val="clear"/>
+          <w:lang w:val="zxx"/>
+        </w:rPr>
+        <w:t>&lt;&lt;</w:t>
+      </w:r>
+      <w:r>
+        <w:rPr>
+          <w:rStyle w:val="Style17"/>
+          <w:rFonts w:ascii="Liberation Mono" w:hAnsi="Liberation Mono"/>
+          <w:b w:val="false"/>
+          <w:i w:val="false"/>
+          <w:color w:val="ABB2BF"/>
+          <w:u w:val="none"/>
+          <w:shd w:fill="auto" w:val="clear"/>
+          <w:lang w:val="zxx"/>
+        </w:rPr>
+        <w:t xml:space="preserve"> </w:t>
+      </w:r>
+      <w:r>
+        <w:rPr>
+          <w:rStyle w:val="Style17"/>
+          <w:rFonts w:ascii="Liberation Mono" w:hAnsi="Liberation Mono"/>
+          <w:b w:val="false"/>
+          <w:i w:val="false"/>
           <w:color w:val="98C379"/>
           <w:u w:val="none"/>
           <w:shd w:fill="auto" w:val="clear"/>
           <w:lang w:val="zxx"/>
         </w:rPr>
-        <w:t>"║ N"</w:t>
+        <w:t>"║ "</w:t>
       </w:r>
       <w:r>
         <w:rPr>
@@ -6078,7 +8246,7 @@
           <w:shd w:fill="auto" w:val="clear"/>
           <w:lang w:val="zxx"/>
         </w:rPr>
-        <w:t>14</w:t>
+        <w:t>10</w:t>
       </w:r>
       <w:r>
         <w:rPr>
@@ -6125,12 +8293,168 @@
           <w:rFonts w:ascii="Liberation Mono" w:hAnsi="Liberation Mono"/>
           <w:b w:val="false"/>
           <w:i w:val="false"/>
+          <w:color w:val="E06C75"/>
+          <w:u w:val="none"/>
+          <w:shd w:fill="auto" w:val="clear"/>
+          <w:lang w:val="zxx"/>
+        </w:rPr>
+        <w:t>left</w:t>
+      </w:r>
+      <w:r>
+        <w:rPr>
+          <w:rStyle w:val="Style17"/>
+          <w:rFonts w:ascii="Liberation Mono" w:hAnsi="Liberation Mono"/>
+          <w:b w:val="false"/>
+          <w:i w:val="false"/>
+          <w:color w:val="ABB2BF"/>
+          <w:u w:val="none"/>
+          <w:shd w:fill="auto" w:val="clear"/>
+          <w:lang w:val="zxx"/>
+        </w:rPr>
+        <w:t xml:space="preserve"> </w:t>
+      </w:r>
+      <w:r>
+        <w:rPr>
+          <w:rStyle w:val="Style17"/>
+          <w:rFonts w:ascii="Liberation Mono" w:hAnsi="Liberation Mono"/>
+          <w:b w:val="false"/>
+          <w:i w:val="false"/>
+          <w:color w:val="56B6C2"/>
+          <w:u w:val="none"/>
+          <w:shd w:fill="auto" w:val="clear"/>
+          <w:lang w:val="zxx"/>
+        </w:rPr>
+        <w:t>&lt;&lt;</w:t>
+      </w:r>
+      <w:r>
+        <w:rPr>
+          <w:rStyle w:val="Style17"/>
+          <w:rFonts w:ascii="Liberation Mono" w:hAnsi="Liberation Mono"/>
+          <w:b w:val="false"/>
+          <w:i w:val="false"/>
+          <w:color w:val="ABB2BF"/>
+          <w:u w:val="none"/>
+          <w:shd w:fill="auto" w:val="clear"/>
+          <w:lang w:val="zxx"/>
+        </w:rPr>
+        <w:t xml:space="preserve"> (</w:t>
+      </w:r>
+      <w:r>
+        <w:rPr>
+          <w:rStyle w:val="Style17"/>
+          <w:rFonts w:ascii="Liberation Mono" w:hAnsi="Liberation Mono"/>
+          <w:b w:val="false"/>
+          <w:i w:val="false"/>
+          <w:color w:val="E06C75"/>
+          <w:u w:val="none"/>
+          <w:shd w:fill="auto" w:val="clear"/>
+          <w:lang w:val="zxx"/>
+        </w:rPr>
+        <w:t>i</w:t>
+      </w:r>
+      <w:r>
+        <w:rPr>
+          <w:rStyle w:val="Style17"/>
+          <w:rFonts w:ascii="Liberation Mono" w:hAnsi="Liberation Mono"/>
+          <w:b w:val="false"/>
+          <w:i w:val="false"/>
+          <w:color w:val="ABB2BF"/>
+          <w:u w:val="none"/>
+          <w:shd w:fill="auto" w:val="clear"/>
+          <w:lang w:val="zxx"/>
+        </w:rPr>
+        <w:t xml:space="preserve"> </w:t>
+      </w:r>
+      <w:r>
+        <w:rPr>
+          <w:rStyle w:val="Style17"/>
+          <w:rFonts w:ascii="Liberation Mono" w:hAnsi="Liberation Mono"/>
+          <w:b w:val="false"/>
+          <w:i w:val="false"/>
+          <w:color w:val="56B6C2"/>
+          <w:u w:val="none"/>
+          <w:shd w:fill="auto" w:val="clear"/>
+          <w:lang w:val="zxx"/>
+        </w:rPr>
+        <w:t>+</w:t>
+      </w:r>
+      <w:r>
+        <w:rPr>
+          <w:rStyle w:val="Style17"/>
+          <w:rFonts w:ascii="Liberation Mono" w:hAnsi="Liberation Mono"/>
+          <w:b w:val="false"/>
+          <w:i w:val="false"/>
+          <w:color w:val="ABB2BF"/>
+          <w:u w:val="none"/>
+          <w:shd w:fill="auto" w:val="clear"/>
+          <w:lang w:val="zxx"/>
+        </w:rPr>
+        <w:t xml:space="preserve"> </w:t>
+      </w:r>
+      <w:r>
+        <w:rPr>
+          <w:rStyle w:val="Style17"/>
+          <w:rFonts w:ascii="Liberation Mono" w:hAnsi="Liberation Mono"/>
+          <w:b w:val="false"/>
+          <w:i w:val="false"/>
+          <w:color w:val="D19A66"/>
+          <w:u w:val="none"/>
+          <w:shd w:fill="auto" w:val="clear"/>
+          <w:lang w:val="zxx"/>
+        </w:rPr>
+        <w:t>1</w:t>
+      </w:r>
+      <w:r>
+        <w:rPr>
+          <w:rStyle w:val="Style17"/>
+          <w:rFonts w:ascii="Liberation Mono" w:hAnsi="Liberation Mono"/>
+          <w:b w:val="false"/>
+          <w:i w:val="false"/>
+          <w:color w:val="ABB2BF"/>
+          <w:u w:val="none"/>
+          <w:shd w:fill="auto" w:val="clear"/>
+          <w:lang w:val="zxx"/>
+        </w:rPr>
+        <w:t xml:space="preserve">) </w:t>
+      </w:r>
+      <w:r>
+        <w:rPr>
+          <w:rStyle w:val="Style17"/>
+          <w:rFonts w:ascii="Liberation Mono" w:hAnsi="Liberation Mono"/>
+          <w:b w:val="false"/>
+          <w:i w:val="false"/>
+          <w:color w:val="56B6C2"/>
+          <w:u w:val="none"/>
+          <w:shd w:fill="auto" w:val="clear"/>
+          <w:lang w:val="zxx"/>
+        </w:rPr>
+        <w:t>&lt;&lt;</w:t>
+      </w:r>
+      <w:r>
+        <w:rPr>
+          <w:rStyle w:val="Style17"/>
+          <w:rFonts w:ascii="Liberation Mono" w:hAnsi="Liberation Mono"/>
+          <w:b w:val="false"/>
+          <w:i w:val="false"/>
+          <w:color w:val="ABB2BF"/>
+          <w:u w:val="none"/>
+          <w:shd w:fill="auto" w:val="clear"/>
+          <w:lang w:val="zxx"/>
+        </w:rPr>
+        <w:t xml:space="preserve"> </w:t>
+      </w:r>
+      <w:r>
+        <w:rPr>
+          <w:rStyle w:val="Style17"/>
+          <w:rFonts w:ascii="Liberation Mono" w:hAnsi="Liberation Mono"/>
+          <w:b w:val="false"/>
+          <w:i w:val="false"/>
           <w:color w:val="98C379"/>
           <w:u w:val="none"/>
           <w:shd w:fill="auto" w:val="clear"/>
           <w:lang w:val="zxx"/>
         </w:rPr>
-        <w:t>"║ X"</w:t>
+        <w:t>"║ "</w:t>
       </w:r>
       <w:r>
         <w:rPr>
@@ -6208,7 +8532,7 @@
           <w:shd w:fill="auto" w:val="clear"/>
           <w:lang w:val="zxx"/>
         </w:rPr>
-        <w:t>14</w:t>
+        <w:t>10</w:t>
       </w:r>
       <w:r>
         <w:rPr>
@@ -6255,12 +8579,116 @@
           <w:rFonts w:ascii="Liberation Mono" w:hAnsi="Liberation Mono"/>
           <w:b w:val="false"/>
           <w:i w:val="false"/>
+          <w:color w:val="E06C75"/>
+          <w:u w:val="none"/>
+          <w:shd w:fill="auto" w:val="clear"/>
+          <w:lang w:val="zxx"/>
+        </w:rPr>
+        <w:t>left</w:t>
+      </w:r>
+      <w:r>
+        <w:rPr>
+          <w:rStyle w:val="Style17"/>
+          <w:rFonts w:ascii="Liberation Mono" w:hAnsi="Liberation Mono"/>
+          <w:b w:val="false"/>
+          <w:i w:val="false"/>
+          <w:color w:val="ABB2BF"/>
+          <w:u w:val="none"/>
+          <w:shd w:fill="auto" w:val="clear"/>
+          <w:lang w:val="zxx"/>
+        </w:rPr>
+        <w:t xml:space="preserve"> </w:t>
+      </w:r>
+      <w:r>
+        <w:rPr>
+          <w:rStyle w:val="Style17"/>
+          <w:rFonts w:ascii="Liberation Mono" w:hAnsi="Liberation Mono"/>
+          <w:b w:val="false"/>
+          <w:i w:val="false"/>
+          <w:color w:val="56B6C2"/>
+          <w:u w:val="none"/>
+          <w:shd w:fill="auto" w:val="clear"/>
+          <w:lang w:val="zxx"/>
+        </w:rPr>
+        <w:t>&lt;&lt;</w:t>
+      </w:r>
+      <w:r>
+        <w:rPr>
+          <w:rStyle w:val="Style17"/>
+          <w:rFonts w:ascii="Liberation Mono" w:hAnsi="Liberation Mono"/>
+          <w:b w:val="false"/>
+          <w:i w:val="false"/>
+          <w:color w:val="ABB2BF"/>
+          <w:u w:val="none"/>
+          <w:shd w:fill="auto" w:val="clear"/>
+          <w:lang w:val="zxx"/>
+        </w:rPr>
+        <w:t xml:space="preserve"> </w:t>
+      </w:r>
+      <w:r>
+        <w:rPr>
+          <w:rStyle w:val="Style17"/>
+          <w:rFonts w:ascii="Liberation Mono" w:hAnsi="Liberation Mono"/>
+          <w:b w:val="false"/>
+          <w:i w:val="false"/>
+          <w:color w:val="E06C75"/>
+          <w:u w:val="none"/>
+          <w:shd w:fill="auto" w:val="clear"/>
+          <w:lang w:val="zxx"/>
+        </w:rPr>
+        <w:t>x</w:t>
+      </w:r>
+      <w:r>
+        <w:rPr>
+          <w:rStyle w:val="Style17"/>
+          <w:rFonts w:ascii="Liberation Mono" w:hAnsi="Liberation Mono"/>
+          <w:b w:val="false"/>
+          <w:i w:val="false"/>
+          <w:color w:val="ABB2BF"/>
+          <w:u w:val="none"/>
+          <w:shd w:fill="auto" w:val="clear"/>
+          <w:lang w:val="zxx"/>
+        </w:rPr>
+        <w:t xml:space="preserve"> </w:t>
+      </w:r>
+      <w:r>
+        <w:rPr>
+          <w:rStyle w:val="Style17"/>
+          <w:rFonts w:ascii="Liberation Mono" w:hAnsi="Liberation Mono"/>
+          <w:b w:val="false"/>
+          <w:i w:val="false"/>
+          <w:color w:val="56B6C2"/>
+          <w:u w:val="none"/>
+          <w:shd w:fill="auto" w:val="clear"/>
+          <w:lang w:val="zxx"/>
+        </w:rPr>
+        <w:t>&lt;&lt;</w:t>
+      </w:r>
+      <w:r>
+        <w:rPr>
+          <w:rStyle w:val="Style17"/>
+          <w:rFonts w:ascii="Liberation Mono" w:hAnsi="Liberation Mono"/>
+          <w:b w:val="false"/>
+          <w:i w:val="false"/>
+          <w:color w:val="ABB2BF"/>
+          <w:u w:val="none"/>
+          <w:shd w:fill="auto" w:val="clear"/>
+          <w:lang w:val="zxx"/>
+        </w:rPr>
+        <w:t xml:space="preserve"> </w:t>
+      </w:r>
+      <w:r>
+        <w:rPr>
+          <w:rStyle w:val="Style17"/>
+          <w:rFonts w:ascii="Liberation Mono" w:hAnsi="Liberation Mono"/>
+          <w:b w:val="false"/>
+          <w:i w:val="false"/>
           <w:color w:val="98C379"/>
           <w:u w:val="none"/>
           <w:shd w:fill="auto" w:val="clear"/>
           <w:lang w:val="zxx"/>
         </w:rPr>
-        <w:t>"║ F"</w:t>
+        <w:t>"║ "</w:t>
       </w:r>
       <w:r>
         <w:rPr>
@@ -6338,7 +8766,7 @@
           <w:shd w:fill="auto" w:val="clear"/>
           <w:lang w:val="zxx"/>
         </w:rPr>
-        <w:t>14</w:t>
+        <w:t>10</w:t>
       </w:r>
       <w:r>
         <w:rPr>
@@ -6385,12 +8813,194 @@
           <w:rFonts w:ascii="Liberation Mono" w:hAnsi="Liberation Mono"/>
           <w:b w:val="false"/>
           <w:i w:val="false"/>
+          <w:color w:val="E06C75"/>
+          <w:u w:val="none"/>
+          <w:shd w:fill="auto" w:val="clear"/>
+          <w:lang w:val="zxx"/>
+        </w:rPr>
+        <w:t>left</w:t>
+      </w:r>
+      <w:r>
+        <w:rPr>
+          <w:rStyle w:val="Style17"/>
+          <w:rFonts w:ascii="Liberation Mono" w:hAnsi="Liberation Mono"/>
+          <w:b w:val="false"/>
+          <w:i w:val="false"/>
+          <w:color w:val="ABB2BF"/>
+          <w:u w:val="none"/>
+          <w:shd w:fill="auto" w:val="clear"/>
+          <w:lang w:val="zxx"/>
+        </w:rPr>
+        <w:t xml:space="preserve"> </w:t>
+      </w:r>
+      <w:r>
+        <w:rPr>
+          <w:rStyle w:val="Style17"/>
+          <w:rFonts w:ascii="Liberation Mono" w:hAnsi="Liberation Mono"/>
+          <w:b w:val="false"/>
+          <w:i w:val="false"/>
+          <w:color w:val="56B6C2"/>
+          <w:u w:val="none"/>
+          <w:shd w:fill="auto" w:val="clear"/>
+          <w:lang w:val="zxx"/>
+        </w:rPr>
+        <w:t>&lt;&lt;</w:t>
+      </w:r>
+      <w:r>
+        <w:rPr>
+          <w:rStyle w:val="Style17"/>
+          <w:rFonts w:ascii="Liberation Mono" w:hAnsi="Liberation Mono"/>
+          <w:b w:val="false"/>
+          <w:i w:val="false"/>
+          <w:color w:val="ABB2BF"/>
+          <w:u w:val="none"/>
+          <w:shd w:fill="auto" w:val="clear"/>
+          <w:lang w:val="zxx"/>
+        </w:rPr>
+        <w:t xml:space="preserve"> (</w:t>
+      </w:r>
+      <w:r>
+        <w:rPr>
+          <w:rStyle w:val="Style17"/>
+          <w:rFonts w:ascii="Liberation Mono" w:hAnsi="Liberation Mono"/>
+          <w:b w:val="false"/>
+          <w:i w:val="false"/>
+          <w:color w:val="D19A66"/>
+          <w:u w:val="none"/>
+          <w:shd w:fill="auto" w:val="clear"/>
+          <w:lang w:val="zxx"/>
+        </w:rPr>
+        <w:t>2</w:t>
+      </w:r>
+      <w:r>
+        <w:rPr>
+          <w:rStyle w:val="Style17"/>
+          <w:rFonts w:ascii="Liberation Mono" w:hAnsi="Liberation Mono"/>
+          <w:b w:val="false"/>
+          <w:i w:val="false"/>
+          <w:color w:val="ABB2BF"/>
+          <w:u w:val="none"/>
+          <w:shd w:fill="auto" w:val="clear"/>
+          <w:lang w:val="zxx"/>
+        </w:rPr>
+        <w:t xml:space="preserve"> </w:t>
+      </w:r>
+      <w:r>
+        <w:rPr>
+          <w:rStyle w:val="Style17"/>
+          <w:rFonts w:ascii="Liberation Mono" w:hAnsi="Liberation Mono"/>
+          <w:b w:val="false"/>
+          <w:i w:val="false"/>
+          <w:color w:val="56B6C2"/>
+          <w:u w:val="none"/>
+          <w:shd w:fill="auto" w:val="clear"/>
+          <w:lang w:val="zxx"/>
+        </w:rPr>
+        <w:t>-</w:t>
+      </w:r>
+      <w:r>
+        <w:rPr>
+          <w:rStyle w:val="Style17"/>
+          <w:rFonts w:ascii="Liberation Mono" w:hAnsi="Liberation Mono"/>
+          <w:b w:val="false"/>
+          <w:i w:val="false"/>
+          <w:color w:val="ABB2BF"/>
+          <w:u w:val="none"/>
+          <w:shd w:fill="auto" w:val="clear"/>
+          <w:lang w:val="zxx"/>
+        </w:rPr>
+        <w:t xml:space="preserve"> </w:t>
+      </w:r>
+      <w:r>
+        <w:rPr>
+          <w:rStyle w:val="Style17"/>
+          <w:rFonts w:ascii="Liberation Mono" w:hAnsi="Liberation Mono"/>
+          <w:b w:val="false"/>
+          <w:i w:val="false"/>
+          <w:color w:val="E06C75"/>
+          <w:u w:val="none"/>
+          <w:shd w:fill="auto" w:val="clear"/>
+          <w:lang w:val="zxx"/>
+        </w:rPr>
+        <w:t>cos</w:t>
+      </w:r>
+      <w:r>
+        <w:rPr>
+          <w:rStyle w:val="Style17"/>
+          <w:rFonts w:ascii="Liberation Mono" w:hAnsi="Liberation Mono"/>
+          <w:b w:val="false"/>
+          <w:i w:val="false"/>
+          <w:color w:val="ABB2BF"/>
+          <w:u w:val="none"/>
+          <w:shd w:fill="auto" w:val="clear"/>
+          <w:lang w:val="zxx"/>
+        </w:rPr>
+        <w:t>(</w:t>
+      </w:r>
+      <w:r>
+        <w:rPr>
+          <w:rStyle w:val="Style17"/>
+          <w:rFonts w:ascii="Liberation Mono" w:hAnsi="Liberation Mono"/>
+          <w:b w:val="false"/>
+          <w:i w:val="false"/>
+          <w:color w:val="E06C75"/>
+          <w:u w:val="none"/>
+          <w:shd w:fill="auto" w:val="clear"/>
+          <w:lang w:val="zxx"/>
+        </w:rPr>
+        <w:t>x</w:t>
+      </w:r>
+      <w:r>
+        <w:rPr>
+          <w:rStyle w:val="Style17"/>
+          <w:rFonts w:ascii="Liberation Mono" w:hAnsi="Liberation Mono"/>
+          <w:b w:val="false"/>
+          <w:i w:val="false"/>
+          <w:color w:val="ABB2BF"/>
+          <w:u w:val="none"/>
+          <w:shd w:fill="auto" w:val="clear"/>
+          <w:lang w:val="zxx"/>
+        </w:rPr>
+        <w:t xml:space="preserve">)) </w:t>
+      </w:r>
+      <w:r>
+        <w:rPr>
+          <w:rStyle w:val="Style17"/>
+          <w:rFonts w:ascii="Liberation Mono" w:hAnsi="Liberation Mono"/>
+          <w:b w:val="false"/>
+          <w:i w:val="false"/>
+          <w:color w:val="56B6C2"/>
+          <w:u w:val="none"/>
+          <w:shd w:fill="auto" w:val="clear"/>
+          <w:lang w:val="zxx"/>
+        </w:rPr>
+        <w:t>&lt;&lt;</w:t>
+      </w:r>
+      <w:r>
+        <w:rPr>
+          <w:rStyle w:val="Style17"/>
+          <w:rFonts w:ascii="Liberation Mono" w:hAnsi="Liberation Mono"/>
+          <w:b w:val="false"/>
+          <w:i w:val="false"/>
+          <w:color w:val="ABB2BF"/>
+          <w:u w:val="none"/>
+          <w:shd w:fill="auto" w:val="clear"/>
+          <w:lang w:val="zxx"/>
+        </w:rPr>
+        <w:t xml:space="preserve"> </w:t>
+      </w:r>
+      <w:r>
+        <w:rPr>
+          <w:rStyle w:val="Style17"/>
+          <w:rFonts w:ascii="Liberation Mono" w:hAnsi="Liberation Mono"/>
+          <w:b w:val="false"/>
+          <w:i w:val="false"/>
           <w:color w:val="98C379"/>
           <w:u w:val="none"/>
           <w:shd w:fill="auto" w:val="clear"/>
           <w:lang w:val="zxx"/>
         </w:rPr>
-        <w:t>"║ G"</w:t>
+        <w:t>"║ "</w:t>
       </w:r>
       <w:r>
         <w:rPr>
@@ -6468,7 +9078,7 @@
           <w:shd w:fill="auto" w:val="clear"/>
           <w:lang w:val="zxx"/>
         </w:rPr>
-        <w:t>12</w:t>
+        <w:t>10</w:t>
       </w:r>
       <w:r>
         <w:rPr>
@@ -6515,6 +9125,214 @@
           <w:rFonts w:ascii="Liberation Mono" w:hAnsi="Liberation Mono"/>
           <w:b w:val="false"/>
           <w:i w:val="false"/>
+          <w:color w:val="E06C75"/>
+          <w:u w:val="none"/>
+          <w:shd w:fill="auto" w:val="clear"/>
+          <w:lang w:val="zxx"/>
+        </w:rPr>
+        <w:t>left</w:t>
+      </w:r>
+      <w:r>
+        <w:rPr>
+          <w:rStyle w:val="Style17"/>
+          <w:rFonts w:ascii="Liberation Mono" w:hAnsi="Liberation Mono"/>
+          <w:b w:val="false"/>
+          <w:i w:val="false"/>
+          <w:color w:val="ABB2BF"/>
+          <w:u w:val="none"/>
+          <w:shd w:fill="auto" w:val="clear"/>
+          <w:lang w:val="zxx"/>
+        </w:rPr>
+        <w:t xml:space="preserve"> </w:t>
+      </w:r>
+      <w:r>
+        <w:rPr>
+          <w:rStyle w:val="Style17"/>
+          <w:rFonts w:ascii="Liberation Mono" w:hAnsi="Liberation Mono"/>
+          <w:b w:val="false"/>
+          <w:i w:val="false"/>
+          <w:color w:val="56B6C2"/>
+          <w:u w:val="none"/>
+          <w:shd w:fill="auto" w:val="clear"/>
+          <w:lang w:val="zxx"/>
+        </w:rPr>
+        <w:t>&lt;&lt;</w:t>
+      </w:r>
+      <w:r>
+        <w:rPr>
+          <w:rStyle w:val="Style17"/>
+          <w:rFonts w:ascii="Liberation Mono" w:hAnsi="Liberation Mono"/>
+          <w:b w:val="false"/>
+          <w:i w:val="false"/>
+          <w:color w:val="ABB2BF"/>
+          <w:u w:val="none"/>
+          <w:shd w:fill="auto" w:val="clear"/>
+          <w:lang w:val="zxx"/>
+        </w:rPr>
+        <w:t xml:space="preserve"> (</w:t>
+      </w:r>
+      <w:r>
+        <w:rPr>
+          <w:rStyle w:val="Style17"/>
+          <w:rFonts w:ascii="Liberation Mono" w:hAnsi="Liberation Mono"/>
+          <w:b w:val="false"/>
+          <w:i w:val="false"/>
+          <w:color w:val="D19A66"/>
+          <w:u w:val="none"/>
+          <w:shd w:fill="auto" w:val="clear"/>
+          <w:lang w:val="zxx"/>
+        </w:rPr>
+        <w:t>1</w:t>
+      </w:r>
+      <w:r>
+        <w:rPr>
+          <w:rStyle w:val="Style17"/>
+          <w:rFonts w:ascii="Liberation Mono" w:hAnsi="Liberation Mono"/>
+          <w:b w:val="false"/>
+          <w:i w:val="false"/>
+          <w:color w:val="ABB2BF"/>
+          <w:u w:val="none"/>
+          <w:shd w:fill="auto" w:val="clear"/>
+          <w:lang w:val="zxx"/>
+        </w:rPr>
+        <w:t xml:space="preserve"> </w:t>
+      </w:r>
+      <w:r>
+        <w:rPr>
+          <w:rStyle w:val="Style17"/>
+          <w:rFonts w:ascii="Liberation Mono" w:hAnsi="Liberation Mono"/>
+          <w:b w:val="false"/>
+          <w:i w:val="false"/>
+          <w:color w:val="56B6C2"/>
+          <w:u w:val="none"/>
+          <w:shd w:fill="auto" w:val="clear"/>
+          <w:lang w:val="zxx"/>
+        </w:rPr>
+        <w:t>-</w:t>
+      </w:r>
+      <w:r>
+        <w:rPr>
+          <w:rStyle w:val="Style17"/>
+          <w:rFonts w:ascii="Liberation Mono" w:hAnsi="Liberation Mono"/>
+          <w:b w:val="false"/>
+          <w:i w:val="false"/>
+          <w:color w:val="ABB2BF"/>
+          <w:u w:val="none"/>
+          <w:shd w:fill="auto" w:val="clear"/>
+          <w:lang w:val="zxx"/>
+        </w:rPr>
+        <w:t xml:space="preserve"> (</w:t>
+      </w:r>
+      <w:r>
+        <w:rPr>
+          <w:rStyle w:val="Style17"/>
+          <w:rFonts w:ascii="Liberation Mono" w:hAnsi="Liberation Mono"/>
+          <w:b w:val="false"/>
+          <w:i w:val="false"/>
+          <w:color w:val="E06C75"/>
+          <w:u w:val="none"/>
+          <w:shd w:fill="auto" w:val="clear"/>
+          <w:lang w:val="zxx"/>
+        </w:rPr>
+        <w:t>x</w:t>
+      </w:r>
+      <w:r>
+        <w:rPr>
+          <w:rStyle w:val="Style17"/>
+          <w:rFonts w:ascii="Liberation Mono" w:hAnsi="Liberation Mono"/>
+          <w:b w:val="false"/>
+          <w:i w:val="false"/>
+          <w:color w:val="ABB2BF"/>
+          <w:u w:val="none"/>
+          <w:shd w:fill="auto" w:val="clear"/>
+          <w:lang w:val="zxx"/>
+        </w:rPr>
+        <w:t xml:space="preserve"> </w:t>
+      </w:r>
+      <w:r>
+        <w:rPr>
+          <w:rStyle w:val="Style17"/>
+          <w:rFonts w:ascii="Liberation Mono" w:hAnsi="Liberation Mono"/>
+          <w:b w:val="false"/>
+          <w:i w:val="false"/>
+          <w:color w:val="56B6C2"/>
+          <w:u w:val="none"/>
+          <w:shd w:fill="auto" w:val="clear"/>
+          <w:lang w:val="zxx"/>
+        </w:rPr>
+        <w:t>*</w:t>
+      </w:r>
+      <w:r>
+        <w:rPr>
+          <w:rStyle w:val="Style17"/>
+          <w:rFonts w:ascii="Liberation Mono" w:hAnsi="Liberation Mono"/>
+          <w:b w:val="false"/>
+          <w:i w:val="false"/>
+          <w:color w:val="ABB2BF"/>
+          <w:u w:val="none"/>
+          <w:shd w:fill="auto" w:val="clear"/>
+          <w:lang w:val="zxx"/>
+        </w:rPr>
+        <w:t xml:space="preserve"> </w:t>
+      </w:r>
+      <w:r>
+        <w:rPr>
+          <w:rStyle w:val="Style17"/>
+          <w:rFonts w:ascii="Liberation Mono" w:hAnsi="Liberation Mono"/>
+          <w:b w:val="false"/>
+          <w:i w:val="false"/>
+          <w:color w:val="E06C75"/>
+          <w:u w:val="none"/>
+          <w:shd w:fill="auto" w:val="clear"/>
+          <w:lang w:val="zxx"/>
+        </w:rPr>
+        <w:t>x</w:t>
+      </w:r>
+      <w:r>
+        <w:rPr>
+          <w:rStyle w:val="Style17"/>
+          <w:rFonts w:ascii="Liberation Mono" w:hAnsi="Liberation Mono"/>
+          <w:b w:val="false"/>
+          <w:i w:val="false"/>
+          <w:color w:val="ABB2BF"/>
+          <w:u w:val="none"/>
+          <w:shd w:fill="auto" w:val="clear"/>
+          <w:lang w:val="zxx"/>
+        </w:rPr>
+        <w:t xml:space="preserve">)) </w:t>
+      </w:r>
+      <w:r>
+        <w:rPr>
+          <w:rStyle w:val="Style17"/>
+          <w:rFonts w:ascii="Liberation Mono" w:hAnsi="Liberation Mono"/>
+          <w:b w:val="false"/>
+          <w:i w:val="false"/>
+          <w:color w:val="56B6C2"/>
+          <w:u w:val="none"/>
+          <w:shd w:fill="auto" w:val="clear"/>
+          <w:lang w:val="zxx"/>
+        </w:rPr>
+        <w:t>&lt;&lt;</w:t>
+      </w:r>
+      <w:r>
+        <w:rPr>
+          <w:rStyle w:val="Style17"/>
+          <w:rFonts w:ascii="Liberation Mono" w:hAnsi="Liberation Mono"/>
+          <w:b w:val="false"/>
+          <w:i w:val="false"/>
+          <w:color w:val="ABB2BF"/>
+          <w:u w:val="none"/>
+          <w:shd w:fill="auto" w:val="clear"/>
+          <w:lang w:val="zxx"/>
+        </w:rPr>
+        <w:t xml:space="preserve"> </w:t>
+      </w:r>
+      <w:r>
+        <w:rPr>
+          <w:rStyle w:val="Style17"/>
+          <w:rFonts w:ascii="Liberation Mono" w:hAnsi="Liberation Mono"/>
+          <w:b w:val="false"/>
+          <w:i w:val="false"/>
           <w:color w:val="98C379"/>
           <w:u w:val="none"/>
           <w:shd w:fill="auto" w:val="clear"/>
@@ -6574,30 +9392,117 @@
         </w:rPr>
         <w:t>endl</w:t>
       </w:r>
-    </w:p>
-    <w:p>
-      <w:pPr>
-        <w:pStyle w:val="Normal"/>
-        <w:spacing w:before="0" w:after="0"/>
-        <w:rPr>
-          <w:b w:val="false"/>
-          <w:i w:val="false"/>
-          <w:color w:val="ABB2BF"/>
-          <w:u w:val="none"/>
-        </w:rPr>
-      </w:pPr>
-      <w:r>
-        <w:rPr>
-          <w:rStyle w:val="Style17"/>
-          <w:rFonts w:ascii="Liberation Mono" w:hAnsi="Liberation Mono"/>
-          <w:b w:val="false"/>
-          <w:i w:val="false"/>
-          <w:color w:val="ABB2BF"/>
-          <w:u w:val="none"/>
-          <w:shd w:fill="auto" w:val="clear"/>
-          <w:lang w:val="zxx"/>
-        </w:rPr>
-        <w:t xml:space="preserve">       </w:t>
+      <w:r>
+        <w:rPr>
+          <w:rStyle w:val="Style17"/>
+          <w:rFonts w:ascii="Liberation Mono" w:hAnsi="Liberation Mono"/>
+          <w:b w:val="false"/>
+          <w:i w:val="false"/>
+          <w:color w:val="ABB2BF"/>
+          <w:u w:val="none"/>
+          <w:shd w:fill="auto" w:val="clear"/>
+          <w:lang w:val="zxx"/>
+        </w:rPr>
+        <w:t>;</w:t>
+      </w:r>
+    </w:p>
+    <w:p>
+      <w:pPr>
+        <w:pStyle w:val="Normal"/>
+        <w:spacing w:before="0" w:after="0"/>
+        <w:rPr>
+          <w:rStyle w:val="Style17"/>
+          <w:rFonts w:ascii="Liberation Mono" w:hAnsi="Liberation Mono"/>
+          <w:b w:val="false"/>
+          <w:i w:val="false"/>
+          <w:i w:val="false"/>
+          <w:color w:val="ABB2BF"/>
+          <w:u w:val="none"/>
+          <w:shd w:fill="auto" w:val="clear"/>
+          <w:lang w:val="zxx"/>
+        </w:rPr>
+      </w:pPr>
+      <w:r>
+        <w:rPr/>
+      </w:r>
+    </w:p>
+    <w:p>
+      <w:pPr>
+        <w:pStyle w:val="Normal"/>
+        <w:spacing w:before="0" w:after="0"/>
+        <w:rPr/>
+      </w:pPr>
+      <w:r>
+        <w:rPr>
+          <w:rStyle w:val="Style17"/>
+          <w:rFonts w:ascii="Liberation Mono" w:hAnsi="Liberation Mono"/>
+          <w:b w:val="false"/>
+          <w:i w:val="false"/>
+          <w:color w:val="ABB2BF"/>
+          <w:u w:val="none"/>
+          <w:shd w:fill="auto" w:val="clear"/>
+          <w:lang w:val="zxx"/>
+        </w:rPr>
+        <w:t xml:space="preserve">    </w:t>
+      </w:r>
+      <w:r>
+        <w:rPr>
+          <w:rStyle w:val="Style17"/>
+          <w:rFonts w:ascii="Liberation Mono" w:hAnsi="Liberation Mono"/>
+          <w:b w:val="false"/>
+          <w:i w:val="false"/>
+          <w:color w:val="7F848E"/>
+          <w:u w:val="none"/>
+          <w:shd w:fill="auto" w:val="clear"/>
+          <w:lang w:val="zxx"/>
+        </w:rPr>
+        <w:t>// Прибавление кол-ва интервалов</w:t>
+      </w:r>
+    </w:p>
+    <w:p>
+      <w:pPr>
+        <w:pStyle w:val="Normal"/>
+        <w:spacing w:before="0" w:after="0"/>
+        <w:rPr/>
+      </w:pPr>
+      <w:r>
+        <w:rPr>
+          <w:rStyle w:val="Style17"/>
+          <w:rFonts w:ascii="Liberation Mono" w:hAnsi="Liberation Mono"/>
+          <w:b w:val="false"/>
+          <w:i w:val="false"/>
+          <w:color w:val="ABB2BF"/>
+          <w:u w:val="none"/>
+          <w:shd w:fill="auto" w:val="clear"/>
+          <w:lang w:val="zxx"/>
+        </w:rPr>
+        <w:t xml:space="preserve">    </w:t>
+      </w:r>
+      <w:r>
+        <w:rPr>
+          <w:rStyle w:val="Style17"/>
+          <w:rFonts w:ascii="Liberation Mono" w:hAnsi="Liberation Mono"/>
+          <w:b w:val="false"/>
+          <w:i w:val="false"/>
+          <w:color w:val="E06C75"/>
+          <w:u w:val="none"/>
+          <w:shd w:fill="auto" w:val="clear"/>
+          <w:lang w:val="zxx"/>
+        </w:rPr>
+        <w:t>i</w:t>
+      </w:r>
+      <w:r>
+        <w:rPr>
+          <w:rStyle w:val="Style17"/>
+          <w:rFonts w:ascii="Liberation Mono" w:hAnsi="Liberation Mono"/>
+          <w:b w:val="false"/>
+          <w:i w:val="false"/>
+          <w:color w:val="ABB2BF"/>
+          <w:u w:val="none"/>
+          <w:shd w:fill="auto" w:val="clear"/>
+          <w:lang w:val="zxx"/>
+        </w:rPr>
+        <w:t xml:space="preserve"> </w:t>
       </w:r>
       <w:r>
         <w:rPr>
@@ -6610,6 +9515,266 @@
           <w:shd w:fill="auto" w:val="clear"/>
           <w:lang w:val="zxx"/>
         </w:rPr>
+        <w:t>+=</w:t>
+      </w:r>
+      <w:r>
+        <w:rPr>
+          <w:rStyle w:val="Style17"/>
+          <w:rFonts w:ascii="Liberation Mono" w:hAnsi="Liberation Mono"/>
+          <w:b w:val="false"/>
+          <w:i w:val="false"/>
+          <w:color w:val="ABB2BF"/>
+          <w:u w:val="none"/>
+          <w:shd w:fill="auto" w:val="clear"/>
+          <w:lang w:val="zxx"/>
+        </w:rPr>
+        <w:t xml:space="preserve"> </w:t>
+      </w:r>
+      <w:r>
+        <w:rPr>
+          <w:rStyle w:val="Style17"/>
+          <w:rFonts w:ascii="Liberation Mono" w:hAnsi="Liberation Mono"/>
+          <w:b w:val="false"/>
+          <w:i w:val="false"/>
+          <w:color w:val="D19A66"/>
+          <w:u w:val="none"/>
+          <w:shd w:fill="auto" w:val="clear"/>
+          <w:lang w:val="zxx"/>
+        </w:rPr>
+        <w:t>1</w:t>
+      </w:r>
+      <w:r>
+        <w:rPr>
+          <w:rStyle w:val="Style17"/>
+          <w:rFonts w:ascii="Liberation Mono" w:hAnsi="Liberation Mono"/>
+          <w:b w:val="false"/>
+          <w:i w:val="false"/>
+          <w:color w:val="ABB2BF"/>
+          <w:u w:val="none"/>
+          <w:shd w:fill="auto" w:val="clear"/>
+          <w:lang w:val="zxx"/>
+        </w:rPr>
+        <w:t>;</w:t>
+      </w:r>
+    </w:p>
+    <w:p>
+      <w:pPr>
+        <w:pStyle w:val="Normal"/>
+        <w:spacing w:before="0" w:after="0"/>
+        <w:rPr>
+          <w:rStyle w:val="Style17"/>
+          <w:rFonts w:ascii="Liberation Mono" w:hAnsi="Liberation Mono"/>
+          <w:b w:val="false"/>
+          <w:i w:val="false"/>
+          <w:i w:val="false"/>
+          <w:color w:val="ABB2BF"/>
+          <w:u w:val="none"/>
+          <w:shd w:fill="auto" w:val="clear"/>
+          <w:lang w:val="zxx"/>
+        </w:rPr>
+      </w:pPr>
+      <w:r>
+        <w:rPr/>
+      </w:r>
+    </w:p>
+    <w:p>
+      <w:pPr>
+        <w:pStyle w:val="Normal"/>
+        <w:spacing w:before="0" w:after="0"/>
+        <w:rPr/>
+      </w:pPr>
+      <w:r>
+        <w:rPr>
+          <w:rStyle w:val="Style17"/>
+          <w:rFonts w:ascii="Liberation Mono" w:hAnsi="Liberation Mono"/>
+          <w:b w:val="false"/>
+          <w:i w:val="false"/>
+          <w:color w:val="ABB2BF"/>
+          <w:u w:val="none"/>
+          <w:shd w:fill="auto" w:val="clear"/>
+          <w:lang w:val="zxx"/>
+        </w:rPr>
+        <w:t xml:space="preserve">    </w:t>
+      </w:r>
+      <w:r>
+        <w:rPr>
+          <w:rStyle w:val="Style17"/>
+          <w:rFonts w:ascii="Liberation Mono" w:hAnsi="Liberation Mono"/>
+          <w:b w:val="false"/>
+          <w:i w:val="false"/>
+          <w:color w:val="C678DD"/>
+          <w:u w:val="none"/>
+          <w:shd w:fill="auto" w:val="clear"/>
+          <w:lang w:val="zxx"/>
+        </w:rPr>
+        <w:t>if</w:t>
+      </w:r>
+      <w:r>
+        <w:rPr>
+          <w:rStyle w:val="Style17"/>
+          <w:rFonts w:ascii="Liberation Mono" w:hAnsi="Liberation Mono"/>
+          <w:b w:val="false"/>
+          <w:i w:val="false"/>
+          <w:color w:val="ABB2BF"/>
+          <w:u w:val="none"/>
+          <w:shd w:fill="auto" w:val="clear"/>
+          <w:lang w:val="zxx"/>
+        </w:rPr>
+        <w:t xml:space="preserve"> (</w:t>
+      </w:r>
+      <w:r>
+        <w:rPr>
+          <w:rStyle w:val="Style17"/>
+          <w:rFonts w:ascii="Liberation Mono" w:hAnsi="Liberation Mono"/>
+          <w:b w:val="false"/>
+          <w:i w:val="false"/>
+          <w:color w:val="E06C75"/>
+          <w:u w:val="none"/>
+          <w:shd w:fill="auto" w:val="clear"/>
+          <w:lang w:val="zxx"/>
+        </w:rPr>
+        <w:t>i</w:t>
+      </w:r>
+      <w:r>
+        <w:rPr>
+          <w:rStyle w:val="Style17"/>
+          <w:rFonts w:ascii="Liberation Mono" w:hAnsi="Liberation Mono"/>
+          <w:b w:val="false"/>
+          <w:i w:val="false"/>
+          <w:color w:val="ABB2BF"/>
+          <w:u w:val="none"/>
+          <w:shd w:fill="auto" w:val="clear"/>
+          <w:lang w:val="zxx"/>
+        </w:rPr>
+        <w:t xml:space="preserve"> </w:t>
+      </w:r>
+      <w:r>
+        <w:rPr>
+          <w:rStyle w:val="Style17"/>
+          <w:rFonts w:ascii="Liberation Mono" w:hAnsi="Liberation Mono"/>
+          <w:b w:val="false"/>
+          <w:i w:val="false"/>
+          <w:color w:val="56B6C2"/>
+          <w:u w:val="none"/>
+          <w:shd w:fill="auto" w:val="clear"/>
+          <w:lang w:val="zxx"/>
+        </w:rPr>
+        <w:t>==</w:t>
+      </w:r>
+      <w:r>
+        <w:rPr>
+          <w:rStyle w:val="Style17"/>
+          <w:rFonts w:ascii="Liberation Mono" w:hAnsi="Liberation Mono"/>
+          <w:b w:val="false"/>
+          <w:i w:val="false"/>
+          <w:color w:val="ABB2BF"/>
+          <w:u w:val="none"/>
+          <w:shd w:fill="auto" w:val="clear"/>
+          <w:lang w:val="zxx"/>
+        </w:rPr>
+        <w:t xml:space="preserve"> </w:t>
+      </w:r>
+      <w:r>
+        <w:rPr>
+          <w:rStyle w:val="Style17"/>
+          <w:rFonts w:ascii="Liberation Mono" w:hAnsi="Liberation Mono"/>
+          <w:b w:val="false"/>
+          <w:i w:val="false"/>
+          <w:color w:val="E06C75"/>
+          <w:u w:val="none"/>
+          <w:shd w:fill="auto" w:val="clear"/>
+          <w:lang w:val="zxx"/>
+        </w:rPr>
+        <w:t>n</w:t>
+      </w:r>
+      <w:r>
+        <w:rPr>
+          <w:rStyle w:val="Style17"/>
+          <w:rFonts w:ascii="Liberation Mono" w:hAnsi="Liberation Mono"/>
+          <w:b w:val="false"/>
+          <w:i w:val="false"/>
+          <w:color w:val="ABB2BF"/>
+          <w:u w:val="none"/>
+          <w:shd w:fill="auto" w:val="clear"/>
+          <w:lang w:val="zxx"/>
+        </w:rPr>
+        <w:t xml:space="preserve">) { </w:t>
+      </w:r>
+      <w:r>
+        <w:rPr>
+          <w:rStyle w:val="Style17"/>
+          <w:rFonts w:ascii="Liberation Mono" w:hAnsi="Liberation Mono"/>
+          <w:b w:val="false"/>
+          <w:i w:val="false"/>
+          <w:color w:val="7F848E"/>
+          <w:u w:val="none"/>
+          <w:shd w:fill="auto" w:val="clear"/>
+          <w:lang w:val="zxx"/>
+        </w:rPr>
+        <w:t>// Вывод нижней части таблицы</w:t>
+      </w:r>
+    </w:p>
+    <w:p>
+      <w:pPr>
+        <w:pStyle w:val="Normal"/>
+        <w:spacing w:before="0" w:after="0"/>
+        <w:rPr>
+          <w:b w:val="false"/>
+          <w:i w:val="false"/>
+          <w:color w:val="ABB2BF"/>
+          <w:u w:val="none"/>
+        </w:rPr>
+      </w:pPr>
+      <w:r>
+        <w:rPr>
+          <w:rStyle w:val="Style17"/>
+          <w:rFonts w:ascii="Liberation Mono" w:hAnsi="Liberation Mono"/>
+          <w:b w:val="false"/>
+          <w:i w:val="false"/>
+          <w:color w:val="ABB2BF"/>
+          <w:u w:val="none"/>
+          <w:shd w:fill="auto" w:val="clear"/>
+          <w:lang w:val="zxx"/>
+        </w:rPr>
+        <w:t xml:space="preserve">      </w:t>
+      </w:r>
+      <w:r>
+        <w:rPr>
+          <w:rStyle w:val="Style17"/>
+          <w:rFonts w:ascii="Liberation Mono" w:hAnsi="Liberation Mono"/>
+          <w:b w:val="false"/>
+          <w:i w:val="false"/>
+          <w:color w:val="E06C75"/>
+          <w:u w:val="none"/>
+          <w:shd w:fill="auto" w:val="clear"/>
+          <w:lang w:val="zxx"/>
+        </w:rPr>
+        <w:t>cout</w:t>
+      </w:r>
+      <w:r>
+        <w:rPr>
+          <w:rStyle w:val="Style17"/>
+          <w:rFonts w:ascii="Liberation Mono" w:hAnsi="Liberation Mono"/>
+          <w:b w:val="false"/>
+          <w:i w:val="false"/>
+          <w:color w:val="ABB2BF"/>
+          <w:u w:val="none"/>
+          <w:shd w:fill="auto" w:val="clear"/>
+          <w:lang w:val="zxx"/>
+        </w:rPr>
+        <w:t xml:space="preserve"> </w:t>
+      </w:r>
+      <w:r>
+        <w:rPr>
+          <w:rStyle w:val="Style17"/>
+          <w:rFonts w:ascii="Liberation Mono" w:hAnsi="Liberation Mono"/>
+          <w:b w:val="false"/>
+          <w:i w:val="false"/>
+          <w:color w:val="56B6C2"/>
+          <w:u w:val="none"/>
+          <w:shd w:fill="auto" w:val="clear"/>
+          <w:lang w:val="zxx"/>
+        </w:rPr>
         <w:t>&lt;&lt;</w:t>
       </w:r>
       <w:r>
@@ -6631,12 +9796,12 @@
           <w:rFonts w:ascii="Liberation Mono" w:hAnsi="Liberation Mono"/>
           <w:b w:val="false"/>
           <w:i w:val="false"/>
-          <w:color w:val="98C379"/>
-          <w:u w:val="none"/>
-          <w:shd w:fill="auto" w:val="clear"/>
-          <w:lang w:val="zxx"/>
-        </w:rPr>
-        <w:t>"╠═══════════╬═══════════╬═══════════╬═══════════╣"</w:t>
+          <w:color w:val="E06C75"/>
+          <w:u w:val="none"/>
+          <w:shd w:fill="auto" w:val="clear"/>
+          <w:lang w:val="zxx"/>
+        </w:rPr>
+        <w:t>down_table</w:t>
       </w:r>
       <w:r>
         <w:rPr>
@@ -6709,18 +9874,251 @@
         <w:pStyle w:val="Normal"/>
         <w:spacing w:before="0" w:after="0"/>
         <w:rPr>
-          <w:rStyle w:val="Style17"/>
-          <w:rFonts w:ascii="Liberation Mono" w:hAnsi="Liberation Mono"/>
-          <w:b w:val="false"/>
-          <w:i w:val="false"/>
-          <w:color w:val="ABB2BF"/>
-          <w:u w:val="none"/>
-          <w:shd w:fill="auto" w:val="clear"/>
-          <w:lang w:val="zxx"/>
-        </w:rPr>
-      </w:pPr>
-      <w:r>
+          <w:b w:val="false"/>
+          <w:i w:val="false"/>
+          <w:color w:val="ABB2BF"/>
+          <w:u w:val="none"/>
+        </w:rPr>
+      </w:pPr>
+      <w:r>
+        <w:rPr>
+          <w:rStyle w:val="Style17"/>
+          <w:rFonts w:ascii="Liberation Mono" w:hAnsi="Liberation Mono"/>
+          <w:b w:val="false"/>
+          <w:i w:val="false"/>
+          <w:color w:val="ABB2BF"/>
+          <w:u w:val="none"/>
+          <w:shd w:fill="auto" w:val="clear"/>
+          <w:lang w:val="zxx"/>
+        </w:rPr>
+        <w:t xml:space="preserve">    </w:t>
+      </w:r>
+      <w:r>
+        <w:rPr>
+          <w:rStyle w:val="Style17"/>
+          <w:rFonts w:ascii="Liberation Mono" w:hAnsi="Liberation Mono"/>
+          <w:b w:val="false"/>
+          <w:i w:val="false"/>
+          <w:color w:val="ABB2BF"/>
+          <w:u w:val="none"/>
+          <w:shd w:fill="auto" w:val="clear"/>
+          <w:lang w:val="zxx"/>
+        </w:rPr>
+        <w:t>}</w:t>
+      </w:r>
+    </w:p>
+    <w:p>
+      <w:pPr>
+        <w:pStyle w:val="Normal"/>
+        <w:spacing w:before="0" w:after="0"/>
         <w:rPr/>
+      </w:pPr>
+      <w:r>
+        <w:rPr>
+          <w:rStyle w:val="Style17"/>
+          <w:rFonts w:ascii="Liberation Mono" w:hAnsi="Liberation Mono"/>
+          <w:b w:val="false"/>
+          <w:i w:val="false"/>
+          <w:color w:val="ABB2BF"/>
+          <w:u w:val="none"/>
+          <w:shd w:fill="auto" w:val="clear"/>
+          <w:lang w:val="zxx"/>
+        </w:rPr>
+        <w:t xml:space="preserve">    </w:t>
+      </w:r>
+      <w:r>
+        <w:rPr>
+          <w:rStyle w:val="Style17"/>
+          <w:rFonts w:ascii="Liberation Mono" w:hAnsi="Liberation Mono"/>
+          <w:b w:val="false"/>
+          <w:i w:val="false"/>
+          <w:color w:val="C678DD"/>
+          <w:u w:val="none"/>
+          <w:shd w:fill="auto" w:val="clear"/>
+          <w:lang w:val="zxx"/>
+        </w:rPr>
+        <w:t>else</w:t>
+      </w:r>
+      <w:r>
+        <w:rPr>
+          <w:rStyle w:val="Style17"/>
+          <w:rFonts w:ascii="Liberation Mono" w:hAnsi="Liberation Mono"/>
+          <w:b w:val="false"/>
+          <w:i w:val="false"/>
+          <w:color w:val="ABB2BF"/>
+          <w:u w:val="none"/>
+          <w:shd w:fill="auto" w:val="clear"/>
+          <w:lang w:val="zxx"/>
+        </w:rPr>
+        <w:t xml:space="preserve"> { </w:t>
+      </w:r>
+      <w:r>
+        <w:rPr>
+          <w:rStyle w:val="Style17"/>
+          <w:rFonts w:ascii="Liberation Mono" w:hAnsi="Liberation Mono"/>
+          <w:b w:val="false"/>
+          <w:i w:val="false"/>
+          <w:color w:val="7F848E"/>
+          <w:u w:val="none"/>
+          <w:shd w:fill="auto" w:val="clear"/>
+          <w:lang w:val="zxx"/>
+        </w:rPr>
+        <w:t>// Вывод промежуточной части таблицы</w:t>
+      </w:r>
+    </w:p>
+    <w:p>
+      <w:pPr>
+        <w:pStyle w:val="Normal"/>
+        <w:spacing w:before="0" w:after="0"/>
+        <w:rPr>
+          <w:b w:val="false"/>
+          <w:i w:val="false"/>
+          <w:color w:val="ABB2BF"/>
+          <w:u w:val="none"/>
+        </w:rPr>
+      </w:pPr>
+      <w:r>
+        <w:rPr>
+          <w:rStyle w:val="Style17"/>
+          <w:rFonts w:ascii="Liberation Mono" w:hAnsi="Liberation Mono"/>
+          <w:b w:val="false"/>
+          <w:i w:val="false"/>
+          <w:color w:val="ABB2BF"/>
+          <w:u w:val="none"/>
+          <w:shd w:fill="auto" w:val="clear"/>
+          <w:lang w:val="zxx"/>
+        </w:rPr>
+        <w:t xml:space="preserve">      </w:t>
+      </w:r>
+      <w:r>
+        <w:rPr>
+          <w:rStyle w:val="Style17"/>
+          <w:rFonts w:ascii="Liberation Mono" w:hAnsi="Liberation Mono"/>
+          <w:b w:val="false"/>
+          <w:i w:val="false"/>
+          <w:color w:val="E06C75"/>
+          <w:u w:val="none"/>
+          <w:shd w:fill="auto" w:val="clear"/>
+          <w:lang w:val="zxx"/>
+        </w:rPr>
+        <w:t>cout</w:t>
+      </w:r>
+      <w:r>
+        <w:rPr>
+          <w:rStyle w:val="Style17"/>
+          <w:rFonts w:ascii="Liberation Mono" w:hAnsi="Liberation Mono"/>
+          <w:b w:val="false"/>
+          <w:i w:val="false"/>
+          <w:color w:val="ABB2BF"/>
+          <w:u w:val="none"/>
+          <w:shd w:fill="auto" w:val="clear"/>
+          <w:lang w:val="zxx"/>
+        </w:rPr>
+        <w:t xml:space="preserve"> </w:t>
+      </w:r>
+      <w:r>
+        <w:rPr>
+          <w:rStyle w:val="Style17"/>
+          <w:rFonts w:ascii="Liberation Mono" w:hAnsi="Liberation Mono"/>
+          <w:b w:val="false"/>
+          <w:i w:val="false"/>
+          <w:color w:val="56B6C2"/>
+          <w:u w:val="none"/>
+          <w:shd w:fill="auto" w:val="clear"/>
+          <w:lang w:val="zxx"/>
+        </w:rPr>
+        <w:t>&lt;&lt;</w:t>
+      </w:r>
+      <w:r>
+        <w:rPr>
+          <w:rStyle w:val="Style17"/>
+          <w:rFonts w:ascii="Liberation Mono" w:hAnsi="Liberation Mono"/>
+          <w:b w:val="false"/>
+          <w:i w:val="false"/>
+          <w:color w:val="ABB2BF"/>
+          <w:u w:val="none"/>
+          <w:shd w:fill="auto" w:val="clear"/>
+          <w:lang w:val="zxx"/>
+        </w:rPr>
+        <w:t xml:space="preserve"> </w:t>
+      </w:r>
+      <w:r>
+        <w:rPr>
+          <w:rStyle w:val="Style17"/>
+          <w:rFonts w:ascii="Liberation Mono" w:hAnsi="Liberation Mono"/>
+          <w:b w:val="false"/>
+          <w:i w:val="false"/>
+          <w:color w:val="E06C75"/>
+          <w:u w:val="none"/>
+          <w:shd w:fill="auto" w:val="clear"/>
+          <w:lang w:val="zxx"/>
+        </w:rPr>
+        <w:t>middle_table</w:t>
+      </w:r>
+      <w:r>
+        <w:rPr>
+          <w:rStyle w:val="Style17"/>
+          <w:rFonts w:ascii="Liberation Mono" w:hAnsi="Liberation Mono"/>
+          <w:b w:val="false"/>
+          <w:i w:val="false"/>
+          <w:color w:val="ABB2BF"/>
+          <w:u w:val="none"/>
+          <w:shd w:fill="auto" w:val="clear"/>
+          <w:lang w:val="zxx"/>
+        </w:rPr>
+        <w:t xml:space="preserve"> </w:t>
+      </w:r>
+      <w:r>
+        <w:rPr>
+          <w:rStyle w:val="Style17"/>
+          <w:rFonts w:ascii="Liberation Mono" w:hAnsi="Liberation Mono"/>
+          <w:b w:val="false"/>
+          <w:i w:val="false"/>
+          <w:color w:val="56B6C2"/>
+          <w:u w:val="none"/>
+          <w:shd w:fill="auto" w:val="clear"/>
+          <w:lang w:val="zxx"/>
+        </w:rPr>
+        <w:t>&lt;&lt;</w:t>
+      </w:r>
+      <w:r>
+        <w:rPr>
+          <w:rStyle w:val="Style17"/>
+          <w:rFonts w:ascii="Liberation Mono" w:hAnsi="Liberation Mono"/>
+          <w:b w:val="false"/>
+          <w:i w:val="false"/>
+          <w:color w:val="ABB2BF"/>
+          <w:u w:val="none"/>
+          <w:shd w:fill="auto" w:val="clear"/>
+          <w:lang w:val="zxx"/>
+        </w:rPr>
+        <w:t xml:space="preserve"> </w:t>
+      </w:r>
+      <w:r>
+        <w:rPr>
+          <w:rStyle w:val="Style17"/>
+          <w:rFonts w:ascii="Liberation Mono" w:hAnsi="Liberation Mono"/>
+          <w:b w:val="false"/>
+          <w:i w:val="false"/>
+          <w:color w:val="E06C75"/>
+          <w:u w:val="none"/>
+          <w:shd w:fill="auto" w:val="clear"/>
+          <w:lang w:val="zxx"/>
+        </w:rPr>
+        <w:t>endl</w:t>
+      </w:r>
+      <w:r>
+        <w:rPr>
+          <w:rStyle w:val="Style17"/>
+          <w:rFonts w:ascii="Liberation Mono" w:hAnsi="Liberation Mono"/>
+          <w:b w:val="false"/>
+          <w:i w:val="false"/>
+          <w:color w:val="ABB2BF"/>
+          <w:u w:val="none"/>
+          <w:shd w:fill="auto" w:val="clear"/>
+          <w:lang w:val="zxx"/>
+        </w:rPr>
+        <w:t>;</w:t>
       </w:r>
     </w:p>
     <w:p>
@@ -6740,6 +10138,334 @@
           <w:shd w:fill="auto" w:val="clear"/>
           <w:lang w:val="zxx"/>
         </w:rPr>
+        <w:t xml:space="preserve">    </w:t>
+      </w:r>
+      <w:r>
+        <w:rPr>
+          <w:rStyle w:val="Style17"/>
+          <w:rFonts w:ascii="Liberation Mono" w:hAnsi="Liberation Mono"/>
+          <w:b w:val="false"/>
+          <w:i w:val="false"/>
+          <w:color w:val="ABB2BF"/>
+          <w:u w:val="none"/>
+          <w:shd w:fill="auto" w:val="clear"/>
+          <w:lang w:val="zxx"/>
+        </w:rPr>
+        <w:t>}</w:t>
+      </w:r>
+    </w:p>
+    <w:p>
+      <w:pPr>
+        <w:pStyle w:val="Normal"/>
+        <w:spacing w:before="0" w:after="0"/>
+        <w:rPr>
+          <w:rStyle w:val="Style17"/>
+          <w:rFonts w:ascii="Liberation Mono" w:hAnsi="Liberation Mono"/>
+          <w:b w:val="false"/>
+          <w:i w:val="false"/>
+          <w:i w:val="false"/>
+          <w:color w:val="ABB2BF"/>
+          <w:u w:val="none"/>
+          <w:shd w:fill="auto" w:val="clear"/>
+          <w:lang w:val="zxx"/>
+        </w:rPr>
+      </w:pPr>
+      <w:r>
+        <w:rPr/>
+      </w:r>
+    </w:p>
+    <w:p>
+      <w:pPr>
+        <w:pStyle w:val="Normal"/>
+        <w:spacing w:before="0" w:after="0"/>
+        <w:rPr/>
+      </w:pPr>
+      <w:r>
+        <w:rPr>
+          <w:rStyle w:val="Style17"/>
+          <w:rFonts w:ascii="Liberation Mono" w:hAnsi="Liberation Mono"/>
+          <w:b w:val="false"/>
+          <w:i w:val="false"/>
+          <w:color w:val="ABB2BF"/>
+          <w:u w:val="none"/>
+          <w:shd w:fill="auto" w:val="clear"/>
+          <w:lang w:val="zxx"/>
+        </w:rPr>
+        <w:t xml:space="preserve"> </w:t>
+      </w:r>
+      <w:r>
+        <w:rPr>
+          <w:rStyle w:val="Style17"/>
+          <w:rFonts w:ascii="Liberation Mono" w:hAnsi="Liberation Mono"/>
+          <w:b w:val="false"/>
+          <w:i w:val="false"/>
+          <w:color w:val="7F848E"/>
+          <w:u w:val="none"/>
+          <w:shd w:fill="auto" w:val="clear"/>
+          <w:lang w:val="zxx"/>
+        </w:rPr>
+        <w:t>// Проверка на a == b</w:t>
+      </w:r>
+    </w:p>
+    <w:p>
+      <w:pPr>
+        <w:pStyle w:val="Normal"/>
+        <w:spacing w:before="0" w:after="0"/>
+        <w:rPr/>
+      </w:pPr>
+      <w:r>
+        <w:rPr>
+          <w:rStyle w:val="Style17"/>
+          <w:rFonts w:ascii="Liberation Mono" w:hAnsi="Liberation Mono"/>
+          <w:b w:val="false"/>
+          <w:i w:val="false"/>
+          <w:color w:val="ABB2BF"/>
+          <w:u w:val="none"/>
+          <w:shd w:fill="auto" w:val="clear"/>
+          <w:lang w:val="zxx"/>
+        </w:rPr>
+        <w:t xml:space="preserve">    </w:t>
+      </w:r>
+      <w:r>
+        <w:rPr>
+          <w:rStyle w:val="Style17"/>
+          <w:rFonts w:ascii="Liberation Mono" w:hAnsi="Liberation Mono"/>
+          <w:b w:val="false"/>
+          <w:i w:val="false"/>
+          <w:color w:val="C678DD"/>
+          <w:u w:val="none"/>
+          <w:shd w:fill="auto" w:val="clear"/>
+          <w:lang w:val="zxx"/>
+        </w:rPr>
+        <w:t>if</w:t>
+      </w:r>
+      <w:r>
+        <w:rPr>
+          <w:rStyle w:val="Style17"/>
+          <w:rFonts w:ascii="Liberation Mono" w:hAnsi="Liberation Mono"/>
+          <w:b w:val="false"/>
+          <w:i w:val="false"/>
+          <w:color w:val="ABB2BF"/>
+          <w:u w:val="none"/>
+          <w:shd w:fill="auto" w:val="clear"/>
+          <w:lang w:val="zxx"/>
+        </w:rPr>
+        <w:t xml:space="preserve"> (</w:t>
+      </w:r>
+      <w:r>
+        <w:rPr>
+          <w:rStyle w:val="Style17"/>
+          <w:rFonts w:ascii="Liberation Mono" w:hAnsi="Liberation Mono"/>
+          <w:b w:val="false"/>
+          <w:i w:val="false"/>
+          <w:color w:val="E06C75"/>
+          <w:u w:val="none"/>
+          <w:shd w:fill="auto" w:val="clear"/>
+          <w:lang w:val="zxx"/>
+        </w:rPr>
+        <w:t>a</w:t>
+      </w:r>
+      <w:r>
+        <w:rPr>
+          <w:rStyle w:val="Style17"/>
+          <w:rFonts w:ascii="Liberation Mono" w:hAnsi="Liberation Mono"/>
+          <w:b w:val="false"/>
+          <w:i w:val="false"/>
+          <w:color w:val="ABB2BF"/>
+          <w:u w:val="none"/>
+          <w:shd w:fill="auto" w:val="clear"/>
+          <w:lang w:val="zxx"/>
+        </w:rPr>
+        <w:t xml:space="preserve"> </w:t>
+      </w:r>
+      <w:r>
+        <w:rPr>
+          <w:rStyle w:val="Style17"/>
+          <w:rFonts w:ascii="Liberation Mono" w:hAnsi="Liberation Mono"/>
+          <w:b w:val="false"/>
+          <w:i w:val="false"/>
+          <w:color w:val="56B6C2"/>
+          <w:u w:val="none"/>
+          <w:shd w:fill="auto" w:val="clear"/>
+          <w:lang w:val="zxx"/>
+        </w:rPr>
+        <w:t>==</w:t>
+      </w:r>
+      <w:r>
+        <w:rPr>
+          <w:rStyle w:val="Style17"/>
+          <w:rFonts w:ascii="Liberation Mono" w:hAnsi="Liberation Mono"/>
+          <w:b w:val="false"/>
+          <w:i w:val="false"/>
+          <w:color w:val="ABB2BF"/>
+          <w:u w:val="none"/>
+          <w:shd w:fill="auto" w:val="clear"/>
+          <w:lang w:val="zxx"/>
+        </w:rPr>
+        <w:t xml:space="preserve"> </w:t>
+      </w:r>
+      <w:r>
+        <w:rPr>
+          <w:rStyle w:val="Style17"/>
+          <w:rFonts w:ascii="Liberation Mono" w:hAnsi="Liberation Mono"/>
+          <w:b w:val="false"/>
+          <w:i w:val="false"/>
+          <w:color w:val="E06C75"/>
+          <w:u w:val="none"/>
+          <w:shd w:fill="auto" w:val="clear"/>
+          <w:lang w:val="zxx"/>
+        </w:rPr>
+        <w:t>b</w:t>
+      </w:r>
+      <w:r>
+        <w:rPr>
+          <w:rStyle w:val="Style17"/>
+          <w:rFonts w:ascii="Liberation Mono" w:hAnsi="Liberation Mono"/>
+          <w:b w:val="false"/>
+          <w:i w:val="false"/>
+          <w:color w:val="ABB2BF"/>
+          <w:u w:val="none"/>
+          <w:shd w:fill="auto" w:val="clear"/>
+          <w:lang w:val="zxx"/>
+        </w:rPr>
+        <w:t>) {</w:t>
+      </w:r>
+    </w:p>
+    <w:p>
+      <w:pPr>
+        <w:pStyle w:val="Normal"/>
+        <w:spacing w:before="0" w:after="0"/>
+        <w:rPr/>
+      </w:pPr>
+      <w:r>
+        <w:rPr>
+          <w:rStyle w:val="Style17"/>
+          <w:rFonts w:ascii="Liberation Mono" w:hAnsi="Liberation Mono"/>
+          <w:b w:val="false"/>
+          <w:i w:val="false"/>
+          <w:color w:val="ABB2BF"/>
+          <w:u w:val="none"/>
+          <w:shd w:fill="auto" w:val="clear"/>
+          <w:lang w:val="zxx"/>
+        </w:rPr>
+        <w:t xml:space="preserve">      </w:t>
+      </w:r>
+      <w:r>
+        <w:rPr>
+          <w:rStyle w:val="Style17"/>
+          <w:rFonts w:ascii="Liberation Mono" w:hAnsi="Liberation Mono"/>
+          <w:b w:val="false"/>
+          <w:i w:val="false"/>
+          <w:color w:val="E06C75"/>
+          <w:u w:val="none"/>
+          <w:shd w:fill="auto" w:val="clear"/>
+          <w:lang w:val="zxx"/>
+        </w:rPr>
+        <w:t>exit</w:t>
+      </w:r>
+      <w:r>
+        <w:rPr>
+          <w:rStyle w:val="Style17"/>
+          <w:rFonts w:ascii="Liberation Mono" w:hAnsi="Liberation Mono"/>
+          <w:b w:val="false"/>
+          <w:i w:val="false"/>
+          <w:color w:val="ABB2BF"/>
+          <w:u w:val="none"/>
+          <w:shd w:fill="auto" w:val="clear"/>
+          <w:lang w:val="zxx"/>
+        </w:rPr>
+        <w:t>(</w:t>
+      </w:r>
+      <w:r>
+        <w:rPr>
+          <w:rStyle w:val="Style17"/>
+          <w:rFonts w:ascii="Liberation Mono" w:hAnsi="Liberation Mono"/>
+          <w:b w:val="false"/>
+          <w:i w:val="false"/>
+          <w:color w:val="D19A66"/>
+          <w:u w:val="none"/>
+          <w:shd w:fill="auto" w:val="clear"/>
+          <w:lang w:val="zxx"/>
+        </w:rPr>
+        <w:t>0</w:t>
+      </w:r>
+      <w:r>
+        <w:rPr>
+          <w:rStyle w:val="Style17"/>
+          <w:rFonts w:ascii="Liberation Mono" w:hAnsi="Liberation Mono"/>
+          <w:b w:val="false"/>
+          <w:i w:val="false"/>
+          <w:color w:val="ABB2BF"/>
+          <w:u w:val="none"/>
+          <w:shd w:fill="auto" w:val="clear"/>
+          <w:lang w:val="zxx"/>
+        </w:rPr>
+        <w:t>);</w:t>
+      </w:r>
+    </w:p>
+    <w:p>
+      <w:pPr>
+        <w:pStyle w:val="Normal"/>
+        <w:spacing w:before="0" w:after="0"/>
+        <w:rPr/>
+      </w:pPr>
+      <w:r>
+        <w:rPr>
+          <w:rStyle w:val="Style17"/>
+          <w:rFonts w:ascii="Liberation Mono" w:hAnsi="Liberation Mono"/>
+          <w:b w:val="false"/>
+          <w:i w:val="false"/>
+          <w:color w:val="ABB2BF"/>
+          <w:u w:val="none"/>
+          <w:shd w:fill="auto" w:val="clear"/>
+          <w:lang w:val="zxx"/>
+        </w:rPr>
+        <w:tab/>
+        <w:t>}</w:t>
+      </w:r>
+    </w:p>
+    <w:p>
+      <w:pPr>
+        <w:pStyle w:val="Normal"/>
+        <w:spacing w:before="0" w:after="0"/>
+        <w:rPr>
+          <w:rStyle w:val="Style17"/>
+          <w:rFonts w:ascii="Liberation Mono" w:hAnsi="Liberation Mono"/>
+          <w:b w:val="false"/>
+          <w:i w:val="false"/>
+          <w:i w:val="false"/>
+          <w:color w:val="ABB2BF"/>
+          <w:u w:val="none"/>
+          <w:shd w:fill="auto" w:val="clear"/>
+          <w:lang w:val="zxx"/>
+        </w:rPr>
+      </w:pPr>
+      <w:r>
+        <w:rPr/>
+      </w:r>
+    </w:p>
+    <w:p>
+      <w:pPr>
+        <w:pStyle w:val="Normal"/>
+        <w:spacing w:before="0" w:after="0"/>
+        <w:rPr>
+          <w:b w:val="false"/>
+          <w:i w:val="false"/>
+          <w:color w:val="ABB2BF"/>
+          <w:u w:val="none"/>
+        </w:rPr>
+      </w:pPr>
+      <w:r>
+        <w:rPr>
+          <w:rStyle w:val="Style17"/>
+          <w:rFonts w:ascii="Liberation Mono" w:hAnsi="Liberation Mono"/>
+          <w:b w:val="false"/>
+          <w:i w:val="false"/>
+          <w:color w:val="ABB2BF"/>
+          <w:u w:val="none"/>
+          <w:shd w:fill="auto" w:val="clear"/>
+          <w:lang w:val="zxx"/>
+        </w:rPr>
         <w:t xml:space="preserve">  </w:t>
       </w:r>
       <w:r>
@@ -6748,19 +10474,24 @@
           <w:rFonts w:ascii="Liberation Mono" w:hAnsi="Liberation Mono"/>
           <w:b w:val="false"/>
           <w:i w:val="false"/>
-          <w:color w:val="7F848E"/>
-          <w:u w:val="none"/>
-          <w:shd w:fill="auto" w:val="clear"/>
-          <w:lang w:val="zxx"/>
-        </w:rPr>
-        <w:t>// Инициальзация переменной</w:t>
-      </w:r>
-    </w:p>
-    <w:p>
-      <w:pPr>
-        <w:pStyle w:val="Normal"/>
-        <w:spacing w:before="0" w:after="0"/>
-        <w:rPr/>
+          <w:color w:val="ABB2BF"/>
+          <w:u w:val="none"/>
+          <w:shd w:fill="auto" w:val="clear"/>
+          <w:lang w:val="zxx"/>
+        </w:rPr>
+        <w:t>}</w:t>
+      </w:r>
+    </w:p>
+    <w:p>
+      <w:pPr>
+        <w:pStyle w:val="Normal"/>
+        <w:spacing w:before="0" w:after="0"/>
+        <w:rPr>
+          <w:b w:val="false"/>
+          <w:i w:val="false"/>
+          <w:color w:val="ABB2BF"/>
+          <w:u w:val="none"/>
+        </w:rPr>
       </w:pPr>
       <w:r>
         <w:rPr>
@@ -6786,46 +10517,20 @@
           <w:shd w:fill="auto" w:val="clear"/>
           <w:lang w:val="zxx"/>
         </w:rPr>
-        <w:t>i</w:t>
-      </w:r>
-      <w:r>
-        <w:rPr>
-          <w:rStyle w:val="Style17"/>
-          <w:rFonts w:ascii="Liberation Mono" w:hAnsi="Liberation Mono"/>
-          <w:b w:val="false"/>
-          <w:i w:val="false"/>
-          <w:color w:val="ABB2BF"/>
-          <w:u w:val="none"/>
-          <w:shd w:fill="auto" w:val="clear"/>
-          <w:lang w:val="zxx"/>
-        </w:rPr>
-        <w:t xml:space="preserve"> </w:t>
-      </w:r>
-      <w:r>
-        <w:rPr>
-          <w:rStyle w:val="Style17"/>
-          <w:rFonts w:ascii="Liberation Mono" w:hAnsi="Liberation Mono"/>
-          <w:b w:val="false"/>
-          <w:i w:val="false"/>
-          <w:color w:val="56B6C2"/>
-          <w:u w:val="none"/>
-          <w:shd w:fill="auto" w:val="clear"/>
-          <w:lang w:val="zxx"/>
-        </w:rPr>
-        <w:t>=</w:t>
-      </w:r>
-      <w:r>
-        <w:rPr>
-          <w:rStyle w:val="Style17"/>
-          <w:rFonts w:ascii="Liberation Mono" w:hAnsi="Liberation Mono"/>
-          <w:b w:val="false"/>
-          <w:i w:val="false"/>
-          <w:color w:val="ABB2BF"/>
-          <w:u w:val="none"/>
-          <w:shd w:fill="auto" w:val="clear"/>
-          <w:lang w:val="zxx"/>
-        </w:rPr>
-        <w:t xml:space="preserve"> </w:t>
+        <w:t>exit</w:t>
+      </w:r>
+      <w:r>
+        <w:rPr>
+          <w:rStyle w:val="Style17"/>
+          <w:rFonts w:ascii="Liberation Mono" w:hAnsi="Liberation Mono"/>
+          <w:b w:val="false"/>
+          <w:i w:val="false"/>
+          <w:color w:val="ABB2BF"/>
+          <w:u w:val="none"/>
+          <w:shd w:fill="auto" w:val="clear"/>
+          <w:lang w:val="zxx"/>
+        </w:rPr>
+        <w:t>(</w:t>
       </w:r>
       <w:r>
         <w:rPr>
@@ -6851,3054 +10556,7 @@
           <w:shd w:fill="auto" w:val="clear"/>
           <w:lang w:val="zxx"/>
         </w:rPr>
-        <w:t xml:space="preserve">; </w:t>
-      </w:r>
-    </w:p>
-    <w:p>
-      <w:pPr>
-        <w:pStyle w:val="Normal"/>
-        <w:spacing w:before="0" w:after="0"/>
-        <w:rPr/>
-      </w:pPr>
-      <w:r>
-        <w:rPr>
-          <w:rStyle w:val="Style17"/>
-          <w:rFonts w:ascii="Liberation Mono" w:hAnsi="Liberation Mono"/>
-          <w:b w:val="false"/>
-          <w:i w:val="false"/>
-          <w:color w:val="ABB2BF"/>
-          <w:u w:val="none"/>
-          <w:shd w:fill="auto" w:val="clear"/>
-          <w:lang w:val="zxx"/>
-        </w:rPr>
-        <w:t xml:space="preserve">  </w:t>
-      </w:r>
-      <w:r>
-        <w:rPr>
-          <w:rStyle w:val="Style17"/>
-          <w:rFonts w:ascii="Liberation Mono" w:hAnsi="Liberation Mono"/>
-          <w:b w:val="false"/>
-          <w:i w:val="false"/>
-          <w:color w:val="7F848E"/>
-          <w:u w:val="none"/>
-          <w:shd w:fill="auto" w:val="clear"/>
-          <w:lang w:val="zxx"/>
-        </w:rPr>
-        <w:t>// Основные вычисления</w:t>
-      </w:r>
-    </w:p>
-    <w:p>
-      <w:pPr>
-        <w:pStyle w:val="Normal"/>
-        <w:spacing w:before="0" w:after="0"/>
-        <w:rPr>
-          <w:b w:val="false"/>
-          <w:i w:val="false"/>
-          <w:color w:val="ABB2BF"/>
-          <w:u w:val="none"/>
-        </w:rPr>
-      </w:pPr>
-      <w:r>
-        <w:rPr>
-          <w:rStyle w:val="Style17"/>
-          <w:rFonts w:ascii="Liberation Mono" w:hAnsi="Liberation Mono"/>
-          <w:b w:val="false"/>
-          <w:i w:val="false"/>
-          <w:color w:val="ABB2BF"/>
-          <w:u w:val="none"/>
-          <w:shd w:fill="auto" w:val="clear"/>
-          <w:lang w:val="zxx"/>
-        </w:rPr>
-        <w:t xml:space="preserve">  </w:t>
-      </w:r>
-      <w:r>
-        <w:rPr>
-          <w:rStyle w:val="Style17"/>
-          <w:rFonts w:ascii="Liberation Mono" w:hAnsi="Liberation Mono"/>
-          <w:b w:val="false"/>
-          <w:i w:val="false"/>
-          <w:color w:val="C678DD"/>
-          <w:u w:val="none"/>
-          <w:shd w:fill="auto" w:val="clear"/>
-          <w:lang w:val="zxx"/>
-        </w:rPr>
-        <w:t>while</w:t>
-      </w:r>
-      <w:r>
-        <w:rPr>
-          <w:rStyle w:val="Style17"/>
-          <w:rFonts w:ascii="Liberation Mono" w:hAnsi="Liberation Mono"/>
-          <w:b w:val="false"/>
-          <w:i w:val="false"/>
-          <w:color w:val="ABB2BF"/>
-          <w:u w:val="none"/>
-          <w:shd w:fill="auto" w:val="clear"/>
-          <w:lang w:val="zxx"/>
-        </w:rPr>
-        <w:t xml:space="preserve"> (</w:t>
-      </w:r>
-      <w:r>
-        <w:rPr>
-          <w:rStyle w:val="Style17"/>
-          <w:rFonts w:ascii="Liberation Mono" w:hAnsi="Liberation Mono"/>
-          <w:b w:val="false"/>
-          <w:i w:val="false"/>
-          <w:color w:val="E06C75"/>
-          <w:u w:val="none"/>
-          <w:shd w:fill="auto" w:val="clear"/>
-          <w:lang w:val="zxx"/>
-        </w:rPr>
-        <w:t>i</w:t>
-      </w:r>
-      <w:r>
-        <w:rPr>
-          <w:rStyle w:val="Style17"/>
-          <w:rFonts w:ascii="Liberation Mono" w:hAnsi="Liberation Mono"/>
-          <w:b w:val="false"/>
-          <w:i w:val="false"/>
-          <w:color w:val="ABB2BF"/>
-          <w:u w:val="none"/>
-          <w:shd w:fill="auto" w:val="clear"/>
-          <w:lang w:val="zxx"/>
-        </w:rPr>
-        <w:t xml:space="preserve"> </w:t>
-      </w:r>
-      <w:r>
-        <w:rPr>
-          <w:rStyle w:val="Style17"/>
-          <w:rFonts w:ascii="Liberation Mono" w:hAnsi="Liberation Mono"/>
-          <w:b w:val="false"/>
-          <w:i w:val="false"/>
-          <w:color w:val="56B6C2"/>
-          <w:u w:val="none"/>
-          <w:shd w:fill="auto" w:val="clear"/>
-          <w:lang w:val="zxx"/>
-        </w:rPr>
-        <w:t>!=</w:t>
-      </w:r>
-      <w:r>
-        <w:rPr>
-          <w:rStyle w:val="Style17"/>
-          <w:rFonts w:ascii="Liberation Mono" w:hAnsi="Liberation Mono"/>
-          <w:b w:val="false"/>
-          <w:i w:val="false"/>
-          <w:color w:val="ABB2BF"/>
-          <w:u w:val="none"/>
-          <w:shd w:fill="auto" w:val="clear"/>
-          <w:lang w:val="zxx"/>
-        </w:rPr>
-        <w:t xml:space="preserve"> </w:t>
-      </w:r>
-      <w:r>
-        <w:rPr>
-          <w:rStyle w:val="Style17"/>
-          <w:rFonts w:ascii="Liberation Mono" w:hAnsi="Liberation Mono"/>
-          <w:b w:val="false"/>
-          <w:i w:val="false"/>
-          <w:color w:val="E06C75"/>
-          <w:u w:val="none"/>
-          <w:shd w:fill="auto" w:val="clear"/>
-          <w:lang w:val="zxx"/>
-        </w:rPr>
-        <w:t>n</w:t>
-      </w:r>
-      <w:r>
-        <w:rPr>
-          <w:rStyle w:val="Style17"/>
-          <w:rFonts w:ascii="Liberation Mono" w:hAnsi="Liberation Mono"/>
-          <w:b w:val="false"/>
-          <w:i w:val="false"/>
-          <w:color w:val="ABB2BF"/>
-          <w:u w:val="none"/>
-          <w:shd w:fill="auto" w:val="clear"/>
-          <w:lang w:val="zxx"/>
-        </w:rPr>
-        <w:t>) {</w:t>
-      </w:r>
-    </w:p>
-    <w:p>
-      <w:pPr>
-        <w:pStyle w:val="Normal"/>
-        <w:spacing w:before="0" w:after="0"/>
-        <w:rPr/>
-      </w:pPr>
-      <w:r>
-        <w:rPr>
-          <w:rStyle w:val="Style17"/>
-          <w:rFonts w:ascii="Liberation Mono" w:hAnsi="Liberation Mono"/>
-          <w:b w:val="false"/>
-          <w:i w:val="false"/>
-          <w:color w:val="ABB2BF"/>
-          <w:u w:val="none"/>
-          <w:shd w:fill="auto" w:val="clear"/>
-          <w:lang w:val="zxx"/>
-        </w:rPr>
-        <w:t xml:space="preserve">    </w:t>
-      </w:r>
-      <w:r>
-        <w:rPr>
-          <w:rStyle w:val="Style17"/>
-          <w:rFonts w:ascii="Liberation Mono" w:hAnsi="Liberation Mono"/>
-          <w:b w:val="false"/>
-          <w:i w:val="false"/>
-          <w:color w:val="E06C75"/>
-          <w:u w:val="none"/>
-          <w:shd w:fill="auto" w:val="clear"/>
-          <w:lang w:val="zxx"/>
-        </w:rPr>
-        <w:t>x</w:t>
-      </w:r>
-      <w:r>
-        <w:rPr>
-          <w:rStyle w:val="Style17"/>
-          <w:rFonts w:ascii="Liberation Mono" w:hAnsi="Liberation Mono"/>
-          <w:b w:val="false"/>
-          <w:i w:val="false"/>
-          <w:color w:val="ABB2BF"/>
-          <w:u w:val="none"/>
-          <w:shd w:fill="auto" w:val="clear"/>
-          <w:lang w:val="zxx"/>
-        </w:rPr>
-        <w:t xml:space="preserve"> </w:t>
-      </w:r>
-      <w:r>
-        <w:rPr>
-          <w:rStyle w:val="Style17"/>
-          <w:rFonts w:ascii="Liberation Mono" w:hAnsi="Liberation Mono"/>
-          <w:b w:val="false"/>
-          <w:i w:val="false"/>
-          <w:color w:val="56B6C2"/>
-          <w:u w:val="none"/>
-          <w:shd w:fill="auto" w:val="clear"/>
-          <w:lang w:val="zxx"/>
-        </w:rPr>
-        <w:t>=</w:t>
-      </w:r>
-      <w:r>
-        <w:rPr>
-          <w:rStyle w:val="Style17"/>
-          <w:rFonts w:ascii="Liberation Mono" w:hAnsi="Liberation Mono"/>
-          <w:b w:val="false"/>
-          <w:i w:val="false"/>
-          <w:color w:val="ABB2BF"/>
-          <w:u w:val="none"/>
-          <w:shd w:fill="auto" w:val="clear"/>
-          <w:lang w:val="zxx"/>
-        </w:rPr>
-        <w:t xml:space="preserve"> (</w:t>
-      </w:r>
-      <w:r>
-        <w:rPr>
-          <w:rStyle w:val="Style17"/>
-          <w:rFonts w:ascii="Liberation Mono" w:hAnsi="Liberation Mono"/>
-          <w:b w:val="false"/>
-          <w:i w:val="false"/>
-          <w:color w:val="E06C75"/>
-          <w:u w:val="none"/>
-          <w:shd w:fill="auto" w:val="clear"/>
-          <w:lang w:val="zxx"/>
-        </w:rPr>
-        <w:t>a</w:t>
-      </w:r>
-      <w:r>
-        <w:rPr>
-          <w:rStyle w:val="Style17"/>
-          <w:rFonts w:ascii="Liberation Mono" w:hAnsi="Liberation Mono"/>
-          <w:b w:val="false"/>
-          <w:i w:val="false"/>
-          <w:color w:val="ABB2BF"/>
-          <w:u w:val="none"/>
-          <w:shd w:fill="auto" w:val="clear"/>
-          <w:lang w:val="zxx"/>
-        </w:rPr>
-        <w:t xml:space="preserve"> </w:t>
-      </w:r>
-      <w:r>
-        <w:rPr>
-          <w:rStyle w:val="Style17"/>
-          <w:rFonts w:ascii="Liberation Mono" w:hAnsi="Liberation Mono"/>
-          <w:b w:val="false"/>
-          <w:i w:val="false"/>
-          <w:color w:val="56B6C2"/>
-          <w:u w:val="none"/>
-          <w:shd w:fill="auto" w:val="clear"/>
-          <w:lang w:val="zxx"/>
-        </w:rPr>
-        <w:t>+</w:t>
-      </w:r>
-      <w:r>
-        <w:rPr>
-          <w:rStyle w:val="Style17"/>
-          <w:rFonts w:ascii="Liberation Mono" w:hAnsi="Liberation Mono"/>
-          <w:b w:val="false"/>
-          <w:i w:val="false"/>
-          <w:color w:val="ABB2BF"/>
-          <w:u w:val="none"/>
-          <w:shd w:fill="auto" w:val="clear"/>
-          <w:lang w:val="zxx"/>
-        </w:rPr>
-        <w:t xml:space="preserve"> (</w:t>
-      </w:r>
-      <w:r>
-        <w:rPr>
-          <w:rStyle w:val="Style17"/>
-          <w:rFonts w:ascii="Liberation Mono" w:hAnsi="Liberation Mono"/>
-          <w:b w:val="false"/>
-          <w:i w:val="false"/>
-          <w:color w:val="E06C75"/>
-          <w:u w:val="none"/>
-          <w:shd w:fill="auto" w:val="clear"/>
-          <w:lang w:val="zxx"/>
-        </w:rPr>
-        <w:t>i</w:t>
-      </w:r>
-      <w:r>
-        <w:rPr>
-          <w:rStyle w:val="Style17"/>
-          <w:rFonts w:ascii="Liberation Mono" w:hAnsi="Liberation Mono"/>
-          <w:b w:val="false"/>
-          <w:i w:val="false"/>
-          <w:color w:val="ABB2BF"/>
-          <w:u w:val="none"/>
-          <w:shd w:fill="auto" w:val="clear"/>
-          <w:lang w:val="zxx"/>
-        </w:rPr>
-        <w:t xml:space="preserve"> </w:t>
-      </w:r>
-      <w:r>
-        <w:rPr>
-          <w:rStyle w:val="Style17"/>
-          <w:rFonts w:ascii="Liberation Mono" w:hAnsi="Liberation Mono"/>
-          <w:b w:val="false"/>
-          <w:i w:val="false"/>
-          <w:color w:val="56B6C2"/>
-          <w:u w:val="none"/>
-          <w:shd w:fill="auto" w:val="clear"/>
-          <w:lang w:val="zxx"/>
-        </w:rPr>
-        <w:t>*</w:t>
-      </w:r>
-      <w:r>
-        <w:rPr>
-          <w:rStyle w:val="Style17"/>
-          <w:rFonts w:ascii="Liberation Mono" w:hAnsi="Liberation Mono"/>
-          <w:b w:val="false"/>
-          <w:i w:val="false"/>
-          <w:color w:val="ABB2BF"/>
-          <w:u w:val="none"/>
-          <w:shd w:fill="auto" w:val="clear"/>
-          <w:lang w:val="zxx"/>
-        </w:rPr>
-        <w:t xml:space="preserve"> </w:t>
-      </w:r>
-      <w:r>
-        <w:rPr>
-          <w:rStyle w:val="Style17"/>
-          <w:rFonts w:ascii="Liberation Mono" w:hAnsi="Liberation Mono"/>
-          <w:b w:val="false"/>
-          <w:i w:val="false"/>
-          <w:color w:val="E06C75"/>
-          <w:u w:val="none"/>
-          <w:shd w:fill="auto" w:val="clear"/>
-          <w:lang w:val="zxx"/>
-        </w:rPr>
-        <w:t>h</w:t>
-      </w:r>
-      <w:r>
-        <w:rPr>
-          <w:rStyle w:val="Style17"/>
-          <w:rFonts w:ascii="Liberation Mono" w:hAnsi="Liberation Mono"/>
-          <w:b w:val="false"/>
-          <w:i w:val="false"/>
-          <w:color w:val="ABB2BF"/>
-          <w:u w:val="none"/>
-          <w:shd w:fill="auto" w:val="clear"/>
-          <w:lang w:val="zxx"/>
-        </w:rPr>
-        <w:t xml:space="preserve">)); </w:t>
-      </w:r>
-      <w:r>
-        <w:rPr>
-          <w:rStyle w:val="Style17"/>
-          <w:rFonts w:ascii="Liberation Mono" w:hAnsi="Liberation Mono"/>
-          <w:b w:val="false"/>
-          <w:i w:val="false"/>
-          <w:color w:val="7F848E"/>
-          <w:u w:val="none"/>
-          <w:shd w:fill="auto" w:val="clear"/>
-          <w:lang w:val="zxx"/>
-        </w:rPr>
-        <w:t>// Приращение аргумента</w:t>
-      </w:r>
-    </w:p>
-    <w:p>
-      <w:pPr>
-        <w:pStyle w:val="Normal"/>
-        <w:spacing w:before="0" w:after="0"/>
-        <w:rPr>
-          <w:rStyle w:val="Style17"/>
-          <w:rFonts w:ascii="Liberation Mono" w:hAnsi="Liberation Mono"/>
-          <w:b w:val="false"/>
-          <w:i w:val="false"/>
-          <w:color w:val="ABB2BF"/>
-          <w:u w:val="none"/>
-          <w:shd w:fill="auto" w:val="clear"/>
-          <w:lang w:val="zxx"/>
-        </w:rPr>
-      </w:pPr>
-      <w:r>
-        <w:rPr/>
-      </w:r>
-    </w:p>
-    <w:p>
-      <w:pPr>
-        <w:pStyle w:val="Normal"/>
-        <w:spacing w:before="0" w:after="0"/>
-        <w:rPr/>
-      </w:pPr>
-      <w:r>
-        <w:rPr>
-          <w:rStyle w:val="Style17"/>
-          <w:rFonts w:ascii="Liberation Mono" w:hAnsi="Liberation Mono"/>
-          <w:b w:val="false"/>
-          <w:i w:val="false"/>
-          <w:color w:val="ABB2BF"/>
-          <w:u w:val="none"/>
-          <w:shd w:fill="auto" w:val="clear"/>
-          <w:lang w:val="zxx"/>
-        </w:rPr>
-        <w:t xml:space="preserve">    </w:t>
-      </w:r>
-      <w:r>
-        <w:rPr>
-          <w:rStyle w:val="Style17"/>
-          <w:rFonts w:ascii="Liberation Mono" w:hAnsi="Liberation Mono"/>
-          <w:b w:val="false"/>
-          <w:i w:val="false"/>
-          <w:color w:val="7F848E"/>
-          <w:u w:val="none"/>
-          <w:shd w:fill="auto" w:val="clear"/>
-          <w:lang w:val="zxx"/>
-        </w:rPr>
-        <w:t>// Вывод содержания таблицы</w:t>
-      </w:r>
-    </w:p>
-    <w:p>
-      <w:pPr>
-        <w:pStyle w:val="Normal"/>
-        <w:spacing w:before="0" w:after="0"/>
-        <w:rPr>
-          <w:b w:val="false"/>
-          <w:i w:val="false"/>
-          <w:color w:val="ABB2BF"/>
-          <w:u w:val="none"/>
-        </w:rPr>
-      </w:pPr>
-      <w:r>
-        <w:rPr>
-          <w:rStyle w:val="Style17"/>
-          <w:rFonts w:ascii="Liberation Mono" w:hAnsi="Liberation Mono"/>
-          <w:b w:val="false"/>
-          <w:i w:val="false"/>
-          <w:color w:val="ABB2BF"/>
-          <w:u w:val="none"/>
-          <w:shd w:fill="auto" w:val="clear"/>
-          <w:lang w:val="zxx"/>
-        </w:rPr>
-        <w:t xml:space="preserve">    </w:t>
-      </w:r>
-      <w:r>
-        <w:rPr>
-          <w:rStyle w:val="Style17"/>
-          <w:rFonts w:ascii="Liberation Mono" w:hAnsi="Liberation Mono"/>
-          <w:b w:val="false"/>
-          <w:i w:val="false"/>
-          <w:color w:val="E06C75"/>
-          <w:u w:val="none"/>
-          <w:shd w:fill="auto" w:val="clear"/>
-          <w:lang w:val="zxx"/>
-        </w:rPr>
-        <w:t>cout</w:t>
-      </w:r>
-      <w:r>
-        <w:rPr>
-          <w:rStyle w:val="Style17"/>
-          <w:rFonts w:ascii="Liberation Mono" w:hAnsi="Liberation Mono"/>
-          <w:b w:val="false"/>
-          <w:i w:val="false"/>
-          <w:color w:val="ABB2BF"/>
-          <w:u w:val="none"/>
-          <w:shd w:fill="auto" w:val="clear"/>
-          <w:lang w:val="zxx"/>
-        </w:rPr>
-        <w:t>.</w:t>
-      </w:r>
-      <w:r>
-        <w:rPr>
-          <w:rStyle w:val="Style17"/>
-          <w:rFonts w:ascii="Liberation Mono" w:hAnsi="Liberation Mono"/>
-          <w:b w:val="false"/>
-          <w:i w:val="false"/>
-          <w:color w:val="E06C75"/>
-          <w:u w:val="none"/>
-          <w:shd w:fill="auto" w:val="clear"/>
-          <w:lang w:val="zxx"/>
-        </w:rPr>
-        <w:t>width</w:t>
-      </w:r>
-      <w:r>
-        <w:rPr>
-          <w:rStyle w:val="Style17"/>
-          <w:rFonts w:ascii="Liberation Mono" w:hAnsi="Liberation Mono"/>
-          <w:b w:val="false"/>
-          <w:i w:val="false"/>
-          <w:color w:val="ABB2BF"/>
-          <w:u w:val="none"/>
-          <w:shd w:fill="auto" w:val="clear"/>
-          <w:lang w:val="zxx"/>
-        </w:rPr>
-        <w:t>(</w:t>
-      </w:r>
-      <w:r>
-        <w:rPr>
-          <w:rStyle w:val="Style17"/>
-          <w:rFonts w:ascii="Liberation Mono" w:hAnsi="Liberation Mono"/>
-          <w:b w:val="false"/>
-          <w:i w:val="false"/>
-          <w:color w:val="D19A66"/>
-          <w:u w:val="none"/>
-          <w:shd w:fill="auto" w:val="clear"/>
-          <w:lang w:val="zxx"/>
-        </w:rPr>
-        <w:t>0</w:t>
-      </w:r>
-      <w:r>
-        <w:rPr>
-          <w:rStyle w:val="Style17"/>
-          <w:rFonts w:ascii="Liberation Mono" w:hAnsi="Liberation Mono"/>
-          <w:b w:val="false"/>
-          <w:i w:val="false"/>
-          <w:color w:val="ABB2BF"/>
-          <w:u w:val="none"/>
-          <w:shd w:fill="auto" w:val="clear"/>
-          <w:lang w:val="zxx"/>
-        </w:rPr>
         <w:t>);</w:t>
-      </w:r>
-    </w:p>
-    <w:p>
-      <w:pPr>
-        <w:pStyle w:val="Normal"/>
-        <w:spacing w:before="0" w:after="0"/>
-        <w:rPr/>
-      </w:pPr>
-      <w:r>
-        <w:rPr>
-          <w:rStyle w:val="Style17"/>
-          <w:rFonts w:ascii="Liberation Mono" w:hAnsi="Liberation Mono"/>
-          <w:b w:val="false"/>
-          <w:i w:val="false"/>
-          <w:color w:val="ABB2BF"/>
-          <w:u w:val="none"/>
-          <w:shd w:fill="auto" w:val="clear"/>
-          <w:lang w:val="zxx"/>
-        </w:rPr>
-        <w:t xml:space="preserve">    </w:t>
-      </w:r>
-      <w:r>
-        <w:rPr>
-          <w:rStyle w:val="Style17"/>
-          <w:rFonts w:ascii="Liberation Mono" w:hAnsi="Liberation Mono"/>
-          <w:b w:val="false"/>
-          <w:i w:val="false"/>
-          <w:color w:val="E06C75"/>
-          <w:u w:val="none"/>
-          <w:shd w:fill="auto" w:val="clear"/>
-          <w:lang w:val="zxx"/>
-        </w:rPr>
-        <w:t>cout</w:t>
-      </w:r>
-      <w:r>
-        <w:rPr>
-          <w:rStyle w:val="Style17"/>
-          <w:rFonts w:ascii="Liberation Mono" w:hAnsi="Liberation Mono"/>
-          <w:b w:val="false"/>
-          <w:i w:val="false"/>
-          <w:color w:val="ABB2BF"/>
-          <w:u w:val="none"/>
-          <w:shd w:fill="auto" w:val="clear"/>
-          <w:lang w:val="zxx"/>
-        </w:rPr>
-        <w:t xml:space="preserve"> </w:t>
-      </w:r>
-      <w:r>
-        <w:rPr>
-          <w:rStyle w:val="Style17"/>
-          <w:rFonts w:ascii="Liberation Mono" w:hAnsi="Liberation Mono"/>
-          <w:b w:val="false"/>
-          <w:i w:val="false"/>
-          <w:color w:val="56B6C2"/>
-          <w:u w:val="none"/>
-          <w:shd w:fill="auto" w:val="clear"/>
-          <w:lang w:val="zxx"/>
-        </w:rPr>
-        <w:t>&lt;&lt;</w:t>
-      </w:r>
-      <w:r>
-        <w:rPr>
-          <w:rStyle w:val="Style17"/>
-          <w:rFonts w:ascii="Liberation Mono" w:hAnsi="Liberation Mono"/>
-          <w:b w:val="false"/>
-          <w:i w:val="false"/>
-          <w:color w:val="ABB2BF"/>
-          <w:u w:val="none"/>
-          <w:shd w:fill="auto" w:val="clear"/>
-          <w:lang w:val="zxx"/>
-        </w:rPr>
-        <w:t xml:space="preserve"> </w:t>
-      </w:r>
-      <w:r>
-        <w:rPr>
-          <w:rStyle w:val="Style17"/>
-          <w:rFonts w:ascii="Liberation Mono" w:hAnsi="Liberation Mono"/>
-          <w:b w:val="false"/>
-          <w:i w:val="false"/>
-          <w:color w:val="E06C75"/>
-          <w:u w:val="none"/>
-          <w:shd w:fill="auto" w:val="clear"/>
-          <w:lang w:val="zxx"/>
-        </w:rPr>
-        <w:t>fixed</w:t>
-      </w:r>
-      <w:r>
-        <w:rPr>
-          <w:rStyle w:val="Style17"/>
-          <w:rFonts w:ascii="Liberation Mono" w:hAnsi="Liberation Mono"/>
-          <w:b w:val="false"/>
-          <w:i w:val="false"/>
-          <w:color w:val="ABB2BF"/>
-          <w:u w:val="none"/>
-          <w:shd w:fill="auto" w:val="clear"/>
-          <w:lang w:val="zxx"/>
-        </w:rPr>
-        <w:t xml:space="preserve"> </w:t>
-      </w:r>
-      <w:r>
-        <w:rPr>
-          <w:rStyle w:val="Style17"/>
-          <w:rFonts w:ascii="Liberation Mono" w:hAnsi="Liberation Mono"/>
-          <w:b w:val="false"/>
-          <w:i w:val="false"/>
-          <w:color w:val="56B6C2"/>
-          <w:u w:val="none"/>
-          <w:shd w:fill="auto" w:val="clear"/>
-          <w:lang w:val="zxx"/>
-        </w:rPr>
-        <w:t>&lt;&lt;</w:t>
-      </w:r>
-      <w:r>
-        <w:rPr>
-          <w:rStyle w:val="Style17"/>
-          <w:rFonts w:ascii="Liberation Mono" w:hAnsi="Liberation Mono"/>
-          <w:b w:val="false"/>
-          <w:i w:val="false"/>
-          <w:color w:val="ABB2BF"/>
-          <w:u w:val="none"/>
-          <w:shd w:fill="auto" w:val="clear"/>
-          <w:lang w:val="zxx"/>
-        </w:rPr>
-        <w:t xml:space="preserve"> </w:t>
-      </w:r>
-      <w:r>
-        <w:rPr>
-          <w:rStyle w:val="Style17"/>
-          <w:rFonts w:ascii="Liberation Mono" w:hAnsi="Liberation Mono"/>
-          <w:b w:val="false"/>
-          <w:i w:val="false"/>
-          <w:color w:val="E06C75"/>
-          <w:u w:val="none"/>
-          <w:shd w:fill="auto" w:val="clear"/>
-          <w:lang w:val="zxx"/>
-        </w:rPr>
-        <w:t>setprecision</w:t>
-      </w:r>
-      <w:r>
-        <w:rPr>
-          <w:rStyle w:val="Style17"/>
-          <w:rFonts w:ascii="Liberation Mono" w:hAnsi="Liberation Mono"/>
-          <w:b w:val="false"/>
-          <w:i w:val="false"/>
-          <w:color w:val="ABB2BF"/>
-          <w:u w:val="none"/>
-          <w:shd w:fill="auto" w:val="clear"/>
-          <w:lang w:val="zxx"/>
-        </w:rPr>
-        <w:t>(</w:t>
-      </w:r>
-      <w:r>
-        <w:rPr>
-          <w:rStyle w:val="Style17"/>
-          <w:rFonts w:ascii="Liberation Mono" w:hAnsi="Liberation Mono"/>
-          <w:b w:val="false"/>
-          <w:i w:val="false"/>
-          <w:color w:val="D19A66"/>
-          <w:u w:val="none"/>
-          <w:shd w:fill="auto" w:val="clear"/>
-          <w:lang w:val="zxx"/>
-        </w:rPr>
-        <w:t>5</w:t>
-      </w:r>
-      <w:r>
-        <w:rPr>
-          <w:rStyle w:val="Style17"/>
-          <w:rFonts w:ascii="Liberation Mono" w:hAnsi="Liberation Mono"/>
-          <w:b w:val="false"/>
-          <w:i w:val="false"/>
-          <w:color w:val="ABB2BF"/>
-          <w:u w:val="none"/>
-          <w:shd w:fill="auto" w:val="clear"/>
-          <w:lang w:val="zxx"/>
-        </w:rPr>
-        <w:t xml:space="preserve">) </w:t>
-      </w:r>
-      <w:r>
-        <w:rPr>
-          <w:rStyle w:val="Style17"/>
-          <w:rFonts w:ascii="Liberation Mono" w:hAnsi="Liberation Mono"/>
-          <w:b w:val="false"/>
-          <w:i w:val="false"/>
-          <w:color w:val="7F848E"/>
-          <w:u w:val="none"/>
-          <w:shd w:fill="auto" w:val="clear"/>
-          <w:lang w:val="zxx"/>
-        </w:rPr>
-        <w:t>// Установка точности в 5 знаков после запятой</w:t>
-      </w:r>
-    </w:p>
-    <w:p>
-      <w:pPr>
-        <w:pStyle w:val="Normal"/>
-        <w:spacing w:before="0" w:after="0"/>
-        <w:rPr/>
-      </w:pPr>
-      <w:r>
-        <w:rPr>
-          <w:rStyle w:val="Style17"/>
-          <w:rFonts w:ascii="Liberation Mono" w:hAnsi="Liberation Mono"/>
-          <w:b w:val="false"/>
-          <w:i w:val="false"/>
-          <w:color w:val="ABB2BF"/>
-          <w:u w:val="none"/>
-          <w:shd w:fill="auto" w:val="clear"/>
-          <w:lang w:val="zxx"/>
-        </w:rPr>
-        <w:t xml:space="preserve">         </w:t>
-      </w:r>
-      <w:r>
-        <w:rPr>
-          <w:rStyle w:val="Style17"/>
-          <w:rFonts w:ascii="Liberation Mono" w:hAnsi="Liberation Mono"/>
-          <w:b w:val="false"/>
-          <w:i w:val="false"/>
-          <w:color w:val="56B6C2"/>
-          <w:u w:val="none"/>
-          <w:shd w:fill="auto" w:val="clear"/>
-          <w:lang w:val="zxx"/>
-        </w:rPr>
-        <w:t>&lt;&lt;</w:t>
-      </w:r>
-      <w:r>
-        <w:rPr>
-          <w:rStyle w:val="Style17"/>
-          <w:rFonts w:ascii="Liberation Mono" w:hAnsi="Liberation Mono"/>
-          <w:b w:val="false"/>
-          <w:i w:val="false"/>
-          <w:color w:val="ABB2BF"/>
-          <w:u w:val="none"/>
-          <w:shd w:fill="auto" w:val="clear"/>
-          <w:lang w:val="zxx"/>
-        </w:rPr>
-        <w:t xml:space="preserve"> </w:t>
-      </w:r>
-      <w:r>
-        <w:rPr>
-          <w:rStyle w:val="Style17"/>
-          <w:rFonts w:ascii="Liberation Mono" w:hAnsi="Liberation Mono"/>
-          <w:b w:val="false"/>
-          <w:i w:val="false"/>
-          <w:color w:val="98C379"/>
-          <w:u w:val="none"/>
-          <w:shd w:fill="auto" w:val="clear"/>
-          <w:lang w:val="zxx"/>
-        </w:rPr>
-        <w:t>"║ "</w:t>
-      </w:r>
-      <w:r>
-        <w:rPr>
-          <w:rStyle w:val="Style17"/>
-          <w:rFonts w:ascii="Liberation Mono" w:hAnsi="Liberation Mono"/>
-          <w:b w:val="false"/>
-          <w:i w:val="false"/>
-          <w:color w:val="ABB2BF"/>
-          <w:u w:val="none"/>
-          <w:shd w:fill="auto" w:val="clear"/>
-          <w:lang w:val="zxx"/>
-        </w:rPr>
-        <w:t xml:space="preserve"> </w:t>
-      </w:r>
-      <w:r>
-        <w:rPr>
-          <w:rStyle w:val="Style17"/>
-          <w:rFonts w:ascii="Liberation Mono" w:hAnsi="Liberation Mono"/>
-          <w:b w:val="false"/>
-          <w:i w:val="false"/>
-          <w:color w:val="56B6C2"/>
-          <w:u w:val="none"/>
-          <w:shd w:fill="auto" w:val="clear"/>
-          <w:lang w:val="zxx"/>
-        </w:rPr>
-        <w:t>&lt;&lt;</w:t>
-      </w:r>
-      <w:r>
-        <w:rPr>
-          <w:rStyle w:val="Style17"/>
-          <w:rFonts w:ascii="Liberation Mono" w:hAnsi="Liberation Mono"/>
-          <w:b w:val="false"/>
-          <w:i w:val="false"/>
-          <w:color w:val="ABB2BF"/>
-          <w:u w:val="none"/>
-          <w:shd w:fill="auto" w:val="clear"/>
-          <w:lang w:val="zxx"/>
-        </w:rPr>
-        <w:t xml:space="preserve"> </w:t>
-      </w:r>
-      <w:r>
-        <w:rPr>
-          <w:rStyle w:val="Style17"/>
-          <w:rFonts w:ascii="Liberation Mono" w:hAnsi="Liberation Mono"/>
-          <w:b w:val="false"/>
-          <w:i w:val="false"/>
-          <w:color w:val="E06C75"/>
-          <w:u w:val="none"/>
-          <w:shd w:fill="auto" w:val="clear"/>
-          <w:lang w:val="zxx"/>
-        </w:rPr>
-        <w:t>setw</w:t>
-      </w:r>
-      <w:r>
-        <w:rPr>
-          <w:rStyle w:val="Style17"/>
-          <w:rFonts w:ascii="Liberation Mono" w:hAnsi="Liberation Mono"/>
-          <w:b w:val="false"/>
-          <w:i w:val="false"/>
-          <w:color w:val="ABB2BF"/>
-          <w:u w:val="none"/>
-          <w:shd w:fill="auto" w:val="clear"/>
-          <w:lang w:val="zxx"/>
-        </w:rPr>
-        <w:t>(</w:t>
-      </w:r>
-      <w:r>
-        <w:rPr>
-          <w:rStyle w:val="Style17"/>
-          <w:rFonts w:ascii="Liberation Mono" w:hAnsi="Liberation Mono"/>
-          <w:b w:val="false"/>
-          <w:i w:val="false"/>
-          <w:color w:val="D19A66"/>
-          <w:u w:val="none"/>
-          <w:shd w:fill="auto" w:val="clear"/>
-          <w:lang w:val="zxx"/>
-        </w:rPr>
-        <w:t>10</w:t>
-      </w:r>
-      <w:r>
-        <w:rPr>
-          <w:rStyle w:val="Style17"/>
-          <w:rFonts w:ascii="Liberation Mono" w:hAnsi="Liberation Mono"/>
-          <w:b w:val="false"/>
-          <w:i w:val="false"/>
-          <w:color w:val="ABB2BF"/>
-          <w:u w:val="none"/>
-          <w:shd w:fill="auto" w:val="clear"/>
-          <w:lang w:val="zxx"/>
-        </w:rPr>
-        <w:t xml:space="preserve">) </w:t>
-      </w:r>
-      <w:r>
-        <w:rPr>
-          <w:rStyle w:val="Style17"/>
-          <w:rFonts w:ascii="Liberation Mono" w:hAnsi="Liberation Mono"/>
-          <w:b w:val="false"/>
-          <w:i w:val="false"/>
-          <w:color w:val="56B6C2"/>
-          <w:u w:val="none"/>
-          <w:shd w:fill="auto" w:val="clear"/>
-          <w:lang w:val="zxx"/>
-        </w:rPr>
-        <w:t>&lt;&lt;</w:t>
-      </w:r>
-      <w:r>
-        <w:rPr>
-          <w:rStyle w:val="Style17"/>
-          <w:rFonts w:ascii="Liberation Mono" w:hAnsi="Liberation Mono"/>
-          <w:b w:val="false"/>
-          <w:i w:val="false"/>
-          <w:color w:val="ABB2BF"/>
-          <w:u w:val="none"/>
-          <w:shd w:fill="auto" w:val="clear"/>
-          <w:lang w:val="zxx"/>
-        </w:rPr>
-        <w:t xml:space="preserve"> </w:t>
-      </w:r>
-      <w:r>
-        <w:rPr>
-          <w:rStyle w:val="Style17"/>
-          <w:rFonts w:ascii="Liberation Mono" w:hAnsi="Liberation Mono"/>
-          <w:b w:val="false"/>
-          <w:i w:val="false"/>
-          <w:color w:val="E06C75"/>
-          <w:u w:val="none"/>
-          <w:shd w:fill="auto" w:val="clear"/>
-          <w:lang w:val="zxx"/>
-        </w:rPr>
-        <w:t>left</w:t>
-      </w:r>
-      <w:r>
-        <w:rPr>
-          <w:rStyle w:val="Style17"/>
-          <w:rFonts w:ascii="Liberation Mono" w:hAnsi="Liberation Mono"/>
-          <w:b w:val="false"/>
-          <w:i w:val="false"/>
-          <w:color w:val="ABB2BF"/>
-          <w:u w:val="none"/>
-          <w:shd w:fill="auto" w:val="clear"/>
-          <w:lang w:val="zxx"/>
-        </w:rPr>
-        <w:t xml:space="preserve"> </w:t>
-      </w:r>
-      <w:r>
-        <w:rPr>
-          <w:rStyle w:val="Style17"/>
-          <w:rFonts w:ascii="Liberation Mono" w:hAnsi="Liberation Mono"/>
-          <w:b w:val="false"/>
-          <w:i w:val="false"/>
-          <w:color w:val="56B6C2"/>
-          <w:u w:val="none"/>
-          <w:shd w:fill="auto" w:val="clear"/>
-          <w:lang w:val="zxx"/>
-        </w:rPr>
-        <w:t>&lt;&lt;</w:t>
-      </w:r>
-      <w:r>
-        <w:rPr>
-          <w:rStyle w:val="Style17"/>
-          <w:rFonts w:ascii="Liberation Mono" w:hAnsi="Liberation Mono"/>
-          <w:b w:val="false"/>
-          <w:i w:val="false"/>
-          <w:color w:val="ABB2BF"/>
-          <w:u w:val="none"/>
-          <w:shd w:fill="auto" w:val="clear"/>
-          <w:lang w:val="zxx"/>
-        </w:rPr>
-        <w:t xml:space="preserve"> (</w:t>
-      </w:r>
-      <w:r>
-        <w:rPr>
-          <w:rStyle w:val="Style17"/>
-          <w:rFonts w:ascii="Liberation Mono" w:hAnsi="Liberation Mono"/>
-          <w:b w:val="false"/>
-          <w:i w:val="false"/>
-          <w:color w:val="E06C75"/>
-          <w:u w:val="none"/>
-          <w:shd w:fill="auto" w:val="clear"/>
-          <w:lang w:val="zxx"/>
-        </w:rPr>
-        <w:t>i</w:t>
-      </w:r>
-      <w:r>
-        <w:rPr>
-          <w:rStyle w:val="Style17"/>
-          <w:rFonts w:ascii="Liberation Mono" w:hAnsi="Liberation Mono"/>
-          <w:b w:val="false"/>
-          <w:i w:val="false"/>
-          <w:color w:val="ABB2BF"/>
-          <w:u w:val="none"/>
-          <w:shd w:fill="auto" w:val="clear"/>
-          <w:lang w:val="zxx"/>
-        </w:rPr>
-        <w:t xml:space="preserve"> </w:t>
-      </w:r>
-      <w:r>
-        <w:rPr>
-          <w:rStyle w:val="Style17"/>
-          <w:rFonts w:ascii="Liberation Mono" w:hAnsi="Liberation Mono"/>
-          <w:b w:val="false"/>
-          <w:i w:val="false"/>
-          <w:color w:val="56B6C2"/>
-          <w:u w:val="none"/>
-          <w:shd w:fill="auto" w:val="clear"/>
-          <w:lang w:val="zxx"/>
-        </w:rPr>
-        <w:t>+</w:t>
-      </w:r>
-      <w:r>
-        <w:rPr>
-          <w:rStyle w:val="Style17"/>
-          <w:rFonts w:ascii="Liberation Mono" w:hAnsi="Liberation Mono"/>
-          <w:b w:val="false"/>
-          <w:i w:val="false"/>
-          <w:color w:val="ABB2BF"/>
-          <w:u w:val="none"/>
-          <w:shd w:fill="auto" w:val="clear"/>
-          <w:lang w:val="zxx"/>
-        </w:rPr>
-        <w:t xml:space="preserve"> </w:t>
-      </w:r>
-      <w:r>
-        <w:rPr>
-          <w:rStyle w:val="Style17"/>
-          <w:rFonts w:ascii="Liberation Mono" w:hAnsi="Liberation Mono"/>
-          <w:b w:val="false"/>
-          <w:i w:val="false"/>
-          <w:color w:val="D19A66"/>
-          <w:u w:val="none"/>
-          <w:shd w:fill="auto" w:val="clear"/>
-          <w:lang w:val="zxx"/>
-        </w:rPr>
-        <w:t>1</w:t>
-      </w:r>
-      <w:r>
-        <w:rPr>
-          <w:rStyle w:val="Style17"/>
-          <w:rFonts w:ascii="Liberation Mono" w:hAnsi="Liberation Mono"/>
-          <w:b w:val="false"/>
-          <w:i w:val="false"/>
-          <w:color w:val="ABB2BF"/>
-          <w:u w:val="none"/>
-          <w:shd w:fill="auto" w:val="clear"/>
-          <w:lang w:val="zxx"/>
-        </w:rPr>
-        <w:t xml:space="preserve">) </w:t>
-      </w:r>
-      <w:r>
-        <w:rPr>
-          <w:rStyle w:val="Style17"/>
-          <w:rFonts w:ascii="Liberation Mono" w:hAnsi="Liberation Mono"/>
-          <w:b w:val="false"/>
-          <w:i w:val="false"/>
-          <w:color w:val="56B6C2"/>
-          <w:u w:val="none"/>
-          <w:shd w:fill="auto" w:val="clear"/>
-          <w:lang w:val="zxx"/>
-        </w:rPr>
-        <w:t>&lt;&lt;</w:t>
-      </w:r>
-      <w:r>
-        <w:rPr>
-          <w:rStyle w:val="Style17"/>
-          <w:rFonts w:ascii="Liberation Mono" w:hAnsi="Liberation Mono"/>
-          <w:b w:val="false"/>
-          <w:i w:val="false"/>
-          <w:color w:val="ABB2BF"/>
-          <w:u w:val="none"/>
-          <w:shd w:fill="auto" w:val="clear"/>
-          <w:lang w:val="zxx"/>
-        </w:rPr>
-        <w:t xml:space="preserve"> </w:t>
-      </w:r>
-      <w:r>
-        <w:rPr>
-          <w:rStyle w:val="Style17"/>
-          <w:rFonts w:ascii="Liberation Mono" w:hAnsi="Liberation Mono"/>
-          <w:b w:val="false"/>
-          <w:i w:val="false"/>
-          <w:color w:val="98C379"/>
-          <w:u w:val="none"/>
-          <w:shd w:fill="auto" w:val="clear"/>
-          <w:lang w:val="zxx"/>
-        </w:rPr>
-        <w:t>"║ "</w:t>
-      </w:r>
-      <w:r>
-        <w:rPr>
-          <w:rStyle w:val="Style17"/>
-          <w:rFonts w:ascii="Liberation Mono" w:hAnsi="Liberation Mono"/>
-          <w:b w:val="false"/>
-          <w:i w:val="false"/>
-          <w:color w:val="ABB2BF"/>
-          <w:u w:val="none"/>
-          <w:shd w:fill="auto" w:val="clear"/>
-          <w:lang w:val="zxx"/>
-        </w:rPr>
-        <w:t xml:space="preserve"> </w:t>
-      </w:r>
-      <w:r>
-        <w:rPr>
-          <w:rStyle w:val="Style17"/>
-          <w:rFonts w:ascii="Liberation Mono" w:hAnsi="Liberation Mono"/>
-          <w:b w:val="false"/>
-          <w:i w:val="false"/>
-          <w:color w:val="56B6C2"/>
-          <w:u w:val="none"/>
-          <w:shd w:fill="auto" w:val="clear"/>
-          <w:lang w:val="zxx"/>
-        </w:rPr>
-        <w:t>&lt;&lt;</w:t>
-      </w:r>
-      <w:r>
-        <w:rPr>
-          <w:rStyle w:val="Style17"/>
-          <w:rFonts w:ascii="Liberation Mono" w:hAnsi="Liberation Mono"/>
-          <w:b w:val="false"/>
-          <w:i w:val="false"/>
-          <w:color w:val="ABB2BF"/>
-          <w:u w:val="none"/>
-          <w:shd w:fill="auto" w:val="clear"/>
-          <w:lang w:val="zxx"/>
-        </w:rPr>
-        <w:t xml:space="preserve"> </w:t>
-      </w:r>
-      <w:r>
-        <w:rPr>
-          <w:rStyle w:val="Style17"/>
-          <w:rFonts w:ascii="Liberation Mono" w:hAnsi="Liberation Mono"/>
-          <w:b w:val="false"/>
-          <w:i w:val="false"/>
-          <w:color w:val="E06C75"/>
-          <w:u w:val="none"/>
-          <w:shd w:fill="auto" w:val="clear"/>
-          <w:lang w:val="zxx"/>
-        </w:rPr>
-        <w:t>setw</w:t>
-      </w:r>
-      <w:r>
-        <w:rPr>
-          <w:rStyle w:val="Style17"/>
-          <w:rFonts w:ascii="Liberation Mono" w:hAnsi="Liberation Mono"/>
-          <w:b w:val="false"/>
-          <w:i w:val="false"/>
-          <w:color w:val="ABB2BF"/>
-          <w:u w:val="none"/>
-          <w:shd w:fill="auto" w:val="clear"/>
-          <w:lang w:val="zxx"/>
-        </w:rPr>
-        <w:t>(</w:t>
-      </w:r>
-      <w:r>
-        <w:rPr>
-          <w:rStyle w:val="Style17"/>
-          <w:rFonts w:ascii="Liberation Mono" w:hAnsi="Liberation Mono"/>
-          <w:b w:val="false"/>
-          <w:i w:val="false"/>
-          <w:color w:val="D19A66"/>
-          <w:u w:val="none"/>
-          <w:shd w:fill="auto" w:val="clear"/>
-          <w:lang w:val="zxx"/>
-        </w:rPr>
-        <w:t>10</w:t>
-      </w:r>
-      <w:r>
-        <w:rPr>
-          <w:rStyle w:val="Style17"/>
-          <w:rFonts w:ascii="Liberation Mono" w:hAnsi="Liberation Mono"/>
-          <w:b w:val="false"/>
-          <w:i w:val="false"/>
-          <w:color w:val="ABB2BF"/>
-          <w:u w:val="none"/>
-          <w:shd w:fill="auto" w:val="clear"/>
-          <w:lang w:val="zxx"/>
-        </w:rPr>
-        <w:t xml:space="preserve">) </w:t>
-      </w:r>
-      <w:r>
-        <w:rPr>
-          <w:rStyle w:val="Style17"/>
-          <w:rFonts w:ascii="Liberation Mono" w:hAnsi="Liberation Mono"/>
-          <w:b w:val="false"/>
-          <w:i w:val="false"/>
-          <w:color w:val="56B6C2"/>
-          <w:u w:val="none"/>
-          <w:shd w:fill="auto" w:val="clear"/>
-          <w:lang w:val="zxx"/>
-        </w:rPr>
-        <w:t>&lt;&lt;</w:t>
-      </w:r>
-      <w:r>
-        <w:rPr>
-          <w:rStyle w:val="Style17"/>
-          <w:rFonts w:ascii="Liberation Mono" w:hAnsi="Liberation Mono"/>
-          <w:b w:val="false"/>
-          <w:i w:val="false"/>
-          <w:color w:val="ABB2BF"/>
-          <w:u w:val="none"/>
-          <w:shd w:fill="auto" w:val="clear"/>
-          <w:lang w:val="zxx"/>
-        </w:rPr>
-        <w:t xml:space="preserve"> </w:t>
-      </w:r>
-      <w:r>
-        <w:rPr>
-          <w:rStyle w:val="Style17"/>
-          <w:rFonts w:ascii="Liberation Mono" w:hAnsi="Liberation Mono"/>
-          <w:b w:val="false"/>
-          <w:i w:val="false"/>
-          <w:color w:val="E06C75"/>
-          <w:u w:val="none"/>
-          <w:shd w:fill="auto" w:val="clear"/>
-          <w:lang w:val="zxx"/>
-        </w:rPr>
-        <w:t>left</w:t>
-      </w:r>
-      <w:r>
-        <w:rPr>
-          <w:rStyle w:val="Style17"/>
-          <w:rFonts w:ascii="Liberation Mono" w:hAnsi="Liberation Mono"/>
-          <w:b w:val="false"/>
-          <w:i w:val="false"/>
-          <w:color w:val="ABB2BF"/>
-          <w:u w:val="none"/>
-          <w:shd w:fill="auto" w:val="clear"/>
-          <w:lang w:val="zxx"/>
-        </w:rPr>
-        <w:t xml:space="preserve"> </w:t>
-      </w:r>
-      <w:r>
-        <w:rPr>
-          <w:rStyle w:val="Style17"/>
-          <w:rFonts w:ascii="Liberation Mono" w:hAnsi="Liberation Mono"/>
-          <w:b w:val="false"/>
-          <w:i w:val="false"/>
-          <w:color w:val="56B6C2"/>
-          <w:u w:val="none"/>
-          <w:shd w:fill="auto" w:val="clear"/>
-          <w:lang w:val="zxx"/>
-        </w:rPr>
-        <w:t>&lt;&lt;</w:t>
-      </w:r>
-      <w:r>
-        <w:rPr>
-          <w:rStyle w:val="Style17"/>
-          <w:rFonts w:ascii="Liberation Mono" w:hAnsi="Liberation Mono"/>
-          <w:b w:val="false"/>
-          <w:i w:val="false"/>
-          <w:color w:val="ABB2BF"/>
-          <w:u w:val="none"/>
-          <w:shd w:fill="auto" w:val="clear"/>
-          <w:lang w:val="zxx"/>
-        </w:rPr>
-        <w:t xml:space="preserve"> </w:t>
-      </w:r>
-      <w:r>
-        <w:rPr>
-          <w:rStyle w:val="Style17"/>
-          <w:rFonts w:ascii="Liberation Mono" w:hAnsi="Liberation Mono"/>
-          <w:b w:val="false"/>
-          <w:i w:val="false"/>
-          <w:color w:val="E06C75"/>
-          <w:u w:val="none"/>
-          <w:shd w:fill="auto" w:val="clear"/>
-          <w:lang w:val="zxx"/>
-        </w:rPr>
-        <w:t>x</w:t>
-      </w:r>
-      <w:r>
-        <w:rPr>
-          <w:rStyle w:val="Style17"/>
-          <w:rFonts w:ascii="Liberation Mono" w:hAnsi="Liberation Mono"/>
-          <w:b w:val="false"/>
-          <w:i w:val="false"/>
-          <w:color w:val="ABB2BF"/>
-          <w:u w:val="none"/>
-          <w:shd w:fill="auto" w:val="clear"/>
-          <w:lang w:val="zxx"/>
-        </w:rPr>
-        <w:t xml:space="preserve"> </w:t>
-      </w:r>
-      <w:r>
-        <w:rPr>
-          <w:rStyle w:val="Style17"/>
-          <w:rFonts w:ascii="Liberation Mono" w:hAnsi="Liberation Mono"/>
-          <w:b w:val="false"/>
-          <w:i w:val="false"/>
-          <w:color w:val="56B6C2"/>
-          <w:u w:val="none"/>
-          <w:shd w:fill="auto" w:val="clear"/>
-          <w:lang w:val="zxx"/>
-        </w:rPr>
-        <w:t>&lt;&lt;</w:t>
-      </w:r>
-      <w:r>
-        <w:rPr>
-          <w:rStyle w:val="Style17"/>
-          <w:rFonts w:ascii="Liberation Mono" w:hAnsi="Liberation Mono"/>
-          <w:b w:val="false"/>
-          <w:i w:val="false"/>
-          <w:color w:val="ABB2BF"/>
-          <w:u w:val="none"/>
-          <w:shd w:fill="auto" w:val="clear"/>
-          <w:lang w:val="zxx"/>
-        </w:rPr>
-        <w:t xml:space="preserve"> </w:t>
-      </w:r>
-      <w:r>
-        <w:rPr>
-          <w:rStyle w:val="Style17"/>
-          <w:rFonts w:ascii="Liberation Mono" w:hAnsi="Liberation Mono"/>
-          <w:b w:val="false"/>
-          <w:i w:val="false"/>
-          <w:color w:val="98C379"/>
-          <w:u w:val="none"/>
-          <w:shd w:fill="auto" w:val="clear"/>
-          <w:lang w:val="zxx"/>
-        </w:rPr>
-        <w:t>"║ "</w:t>
-      </w:r>
-      <w:r>
-        <w:rPr>
-          <w:rStyle w:val="Style17"/>
-          <w:rFonts w:ascii="Liberation Mono" w:hAnsi="Liberation Mono"/>
-          <w:b w:val="false"/>
-          <w:i w:val="false"/>
-          <w:color w:val="ABB2BF"/>
-          <w:u w:val="none"/>
-          <w:shd w:fill="auto" w:val="clear"/>
-          <w:lang w:val="zxx"/>
-        </w:rPr>
-        <w:t xml:space="preserve"> </w:t>
-      </w:r>
-      <w:r>
-        <w:rPr>
-          <w:rStyle w:val="Style17"/>
-          <w:rFonts w:ascii="Liberation Mono" w:hAnsi="Liberation Mono"/>
-          <w:b w:val="false"/>
-          <w:i w:val="false"/>
-          <w:color w:val="56B6C2"/>
-          <w:u w:val="none"/>
-          <w:shd w:fill="auto" w:val="clear"/>
-          <w:lang w:val="zxx"/>
-        </w:rPr>
-        <w:t>&lt;&lt;</w:t>
-      </w:r>
-      <w:r>
-        <w:rPr>
-          <w:rStyle w:val="Style17"/>
-          <w:rFonts w:ascii="Liberation Mono" w:hAnsi="Liberation Mono"/>
-          <w:b w:val="false"/>
-          <w:i w:val="false"/>
-          <w:color w:val="ABB2BF"/>
-          <w:u w:val="none"/>
-          <w:shd w:fill="auto" w:val="clear"/>
-          <w:lang w:val="zxx"/>
-        </w:rPr>
-        <w:t xml:space="preserve"> </w:t>
-      </w:r>
-      <w:r>
-        <w:rPr>
-          <w:rStyle w:val="Style17"/>
-          <w:rFonts w:ascii="Liberation Mono" w:hAnsi="Liberation Mono"/>
-          <w:b w:val="false"/>
-          <w:i w:val="false"/>
-          <w:color w:val="E06C75"/>
-          <w:u w:val="none"/>
-          <w:shd w:fill="auto" w:val="clear"/>
-          <w:lang w:val="zxx"/>
-        </w:rPr>
-        <w:t>setw</w:t>
-      </w:r>
-      <w:r>
-        <w:rPr>
-          <w:rStyle w:val="Style17"/>
-          <w:rFonts w:ascii="Liberation Mono" w:hAnsi="Liberation Mono"/>
-          <w:b w:val="false"/>
-          <w:i w:val="false"/>
-          <w:color w:val="ABB2BF"/>
-          <w:u w:val="none"/>
-          <w:shd w:fill="auto" w:val="clear"/>
-          <w:lang w:val="zxx"/>
-        </w:rPr>
-        <w:t>(</w:t>
-      </w:r>
-      <w:r>
-        <w:rPr>
-          <w:rStyle w:val="Style17"/>
-          <w:rFonts w:ascii="Liberation Mono" w:hAnsi="Liberation Mono"/>
-          <w:b w:val="false"/>
-          <w:i w:val="false"/>
-          <w:color w:val="D19A66"/>
-          <w:u w:val="none"/>
-          <w:shd w:fill="auto" w:val="clear"/>
-          <w:lang w:val="zxx"/>
-        </w:rPr>
-        <w:t>10</w:t>
-      </w:r>
-      <w:r>
-        <w:rPr>
-          <w:rStyle w:val="Style17"/>
-          <w:rFonts w:ascii="Liberation Mono" w:hAnsi="Liberation Mono"/>
-          <w:b w:val="false"/>
-          <w:i w:val="false"/>
-          <w:color w:val="ABB2BF"/>
-          <w:u w:val="none"/>
-          <w:shd w:fill="auto" w:val="clear"/>
-          <w:lang w:val="zxx"/>
-        </w:rPr>
-        <w:t xml:space="preserve">) </w:t>
-      </w:r>
-      <w:r>
-        <w:rPr>
-          <w:rStyle w:val="Style17"/>
-          <w:rFonts w:ascii="Liberation Mono" w:hAnsi="Liberation Mono"/>
-          <w:b w:val="false"/>
-          <w:i w:val="false"/>
-          <w:color w:val="56B6C2"/>
-          <w:u w:val="none"/>
-          <w:shd w:fill="auto" w:val="clear"/>
-          <w:lang w:val="zxx"/>
-        </w:rPr>
-        <w:t>&lt;&lt;</w:t>
-      </w:r>
-      <w:r>
-        <w:rPr>
-          <w:rStyle w:val="Style17"/>
-          <w:rFonts w:ascii="Liberation Mono" w:hAnsi="Liberation Mono"/>
-          <w:b w:val="false"/>
-          <w:i w:val="false"/>
-          <w:color w:val="ABB2BF"/>
-          <w:u w:val="none"/>
-          <w:shd w:fill="auto" w:val="clear"/>
-          <w:lang w:val="zxx"/>
-        </w:rPr>
-        <w:t xml:space="preserve"> </w:t>
-      </w:r>
-      <w:r>
-        <w:rPr>
-          <w:rStyle w:val="Style17"/>
-          <w:rFonts w:ascii="Liberation Mono" w:hAnsi="Liberation Mono"/>
-          <w:b w:val="false"/>
-          <w:i w:val="false"/>
-          <w:color w:val="E06C75"/>
-          <w:u w:val="none"/>
-          <w:shd w:fill="auto" w:val="clear"/>
-          <w:lang w:val="zxx"/>
-        </w:rPr>
-        <w:t>left</w:t>
-      </w:r>
-      <w:r>
-        <w:rPr>
-          <w:rStyle w:val="Style17"/>
-          <w:rFonts w:ascii="Liberation Mono" w:hAnsi="Liberation Mono"/>
-          <w:b w:val="false"/>
-          <w:i w:val="false"/>
-          <w:color w:val="ABB2BF"/>
-          <w:u w:val="none"/>
-          <w:shd w:fill="auto" w:val="clear"/>
-          <w:lang w:val="zxx"/>
-        </w:rPr>
-        <w:t xml:space="preserve"> </w:t>
-      </w:r>
-      <w:r>
-        <w:rPr>
-          <w:rStyle w:val="Style17"/>
-          <w:rFonts w:ascii="Liberation Mono" w:hAnsi="Liberation Mono"/>
-          <w:b w:val="false"/>
-          <w:i w:val="false"/>
-          <w:color w:val="56B6C2"/>
-          <w:u w:val="none"/>
-          <w:shd w:fill="auto" w:val="clear"/>
-          <w:lang w:val="zxx"/>
-        </w:rPr>
-        <w:t>&lt;&lt;</w:t>
-      </w:r>
-      <w:r>
-        <w:rPr>
-          <w:rStyle w:val="Style17"/>
-          <w:rFonts w:ascii="Liberation Mono" w:hAnsi="Liberation Mono"/>
-          <w:b w:val="false"/>
-          <w:i w:val="false"/>
-          <w:color w:val="ABB2BF"/>
-          <w:u w:val="none"/>
-          <w:shd w:fill="auto" w:val="clear"/>
-          <w:lang w:val="zxx"/>
-        </w:rPr>
-        <w:t xml:space="preserve"> (</w:t>
-      </w:r>
-      <w:r>
-        <w:rPr>
-          <w:rStyle w:val="Style17"/>
-          <w:rFonts w:ascii="Liberation Mono" w:hAnsi="Liberation Mono"/>
-          <w:b w:val="false"/>
-          <w:i w:val="false"/>
-          <w:color w:val="D19A66"/>
-          <w:u w:val="none"/>
-          <w:shd w:fill="auto" w:val="clear"/>
-          <w:lang w:val="zxx"/>
-        </w:rPr>
-        <w:t>2</w:t>
-      </w:r>
-      <w:r>
-        <w:rPr>
-          <w:rStyle w:val="Style17"/>
-          <w:rFonts w:ascii="Liberation Mono" w:hAnsi="Liberation Mono"/>
-          <w:b w:val="false"/>
-          <w:i w:val="false"/>
-          <w:color w:val="ABB2BF"/>
-          <w:u w:val="none"/>
-          <w:shd w:fill="auto" w:val="clear"/>
-          <w:lang w:val="zxx"/>
-        </w:rPr>
-        <w:t xml:space="preserve"> </w:t>
-      </w:r>
-      <w:r>
-        <w:rPr>
-          <w:rStyle w:val="Style17"/>
-          <w:rFonts w:ascii="Liberation Mono" w:hAnsi="Liberation Mono"/>
-          <w:b w:val="false"/>
-          <w:i w:val="false"/>
-          <w:color w:val="56B6C2"/>
-          <w:u w:val="none"/>
-          <w:shd w:fill="auto" w:val="clear"/>
-          <w:lang w:val="zxx"/>
-        </w:rPr>
-        <w:t>-</w:t>
-      </w:r>
-      <w:r>
-        <w:rPr>
-          <w:rStyle w:val="Style17"/>
-          <w:rFonts w:ascii="Liberation Mono" w:hAnsi="Liberation Mono"/>
-          <w:b w:val="false"/>
-          <w:i w:val="false"/>
-          <w:color w:val="ABB2BF"/>
-          <w:u w:val="none"/>
-          <w:shd w:fill="auto" w:val="clear"/>
-          <w:lang w:val="zxx"/>
-        </w:rPr>
-        <w:t xml:space="preserve"> </w:t>
-      </w:r>
-      <w:r>
-        <w:rPr>
-          <w:rStyle w:val="Style17"/>
-          <w:rFonts w:ascii="Liberation Mono" w:hAnsi="Liberation Mono"/>
-          <w:b w:val="false"/>
-          <w:i w:val="false"/>
-          <w:color w:val="E06C75"/>
-          <w:u w:val="none"/>
-          <w:shd w:fill="auto" w:val="clear"/>
-          <w:lang w:val="zxx"/>
-        </w:rPr>
-        <w:t>cos</w:t>
-      </w:r>
-      <w:r>
-        <w:rPr>
-          <w:rStyle w:val="Style17"/>
-          <w:rFonts w:ascii="Liberation Mono" w:hAnsi="Liberation Mono"/>
-          <w:b w:val="false"/>
-          <w:i w:val="false"/>
-          <w:color w:val="ABB2BF"/>
-          <w:u w:val="none"/>
-          <w:shd w:fill="auto" w:val="clear"/>
-          <w:lang w:val="zxx"/>
-        </w:rPr>
-        <w:t>(</w:t>
-      </w:r>
-      <w:r>
-        <w:rPr>
-          <w:rStyle w:val="Style17"/>
-          <w:rFonts w:ascii="Liberation Mono" w:hAnsi="Liberation Mono"/>
-          <w:b w:val="false"/>
-          <w:i w:val="false"/>
-          <w:color w:val="E06C75"/>
-          <w:u w:val="none"/>
-          <w:shd w:fill="auto" w:val="clear"/>
-          <w:lang w:val="zxx"/>
-        </w:rPr>
-        <w:t>x</w:t>
-      </w:r>
-      <w:r>
-        <w:rPr>
-          <w:rStyle w:val="Style17"/>
-          <w:rFonts w:ascii="Liberation Mono" w:hAnsi="Liberation Mono"/>
-          <w:b w:val="false"/>
-          <w:i w:val="false"/>
-          <w:color w:val="ABB2BF"/>
-          <w:u w:val="none"/>
-          <w:shd w:fill="auto" w:val="clear"/>
-          <w:lang w:val="zxx"/>
-        </w:rPr>
-        <w:t xml:space="preserve">)) </w:t>
-      </w:r>
-      <w:r>
-        <w:rPr>
-          <w:rStyle w:val="Style17"/>
-          <w:rFonts w:ascii="Liberation Mono" w:hAnsi="Liberation Mono"/>
-          <w:b w:val="false"/>
-          <w:i w:val="false"/>
-          <w:color w:val="56B6C2"/>
-          <w:u w:val="none"/>
-          <w:shd w:fill="auto" w:val="clear"/>
-          <w:lang w:val="zxx"/>
-        </w:rPr>
-        <w:t>&lt;&lt;</w:t>
-      </w:r>
-      <w:r>
-        <w:rPr>
-          <w:rStyle w:val="Style17"/>
-          <w:rFonts w:ascii="Liberation Mono" w:hAnsi="Liberation Mono"/>
-          <w:b w:val="false"/>
-          <w:i w:val="false"/>
-          <w:color w:val="ABB2BF"/>
-          <w:u w:val="none"/>
-          <w:shd w:fill="auto" w:val="clear"/>
-          <w:lang w:val="zxx"/>
-        </w:rPr>
-        <w:t xml:space="preserve"> </w:t>
-      </w:r>
-      <w:r>
-        <w:rPr>
-          <w:rStyle w:val="Style17"/>
-          <w:rFonts w:ascii="Liberation Mono" w:hAnsi="Liberation Mono"/>
-          <w:b w:val="false"/>
-          <w:i w:val="false"/>
-          <w:color w:val="98C379"/>
-          <w:u w:val="none"/>
-          <w:shd w:fill="auto" w:val="clear"/>
-          <w:lang w:val="zxx"/>
-        </w:rPr>
-        <w:t>"║ "</w:t>
-      </w:r>
-      <w:r>
-        <w:rPr>
-          <w:rStyle w:val="Style17"/>
-          <w:rFonts w:ascii="Liberation Mono" w:hAnsi="Liberation Mono"/>
-          <w:b w:val="false"/>
-          <w:i w:val="false"/>
-          <w:color w:val="ABB2BF"/>
-          <w:u w:val="none"/>
-          <w:shd w:fill="auto" w:val="clear"/>
-          <w:lang w:val="zxx"/>
-        </w:rPr>
-        <w:t xml:space="preserve"> </w:t>
-      </w:r>
-      <w:r>
-        <w:rPr>
-          <w:rStyle w:val="Style17"/>
-          <w:rFonts w:ascii="Liberation Mono" w:hAnsi="Liberation Mono"/>
-          <w:b w:val="false"/>
-          <w:i w:val="false"/>
-          <w:color w:val="56B6C2"/>
-          <w:u w:val="none"/>
-          <w:shd w:fill="auto" w:val="clear"/>
-          <w:lang w:val="zxx"/>
-        </w:rPr>
-        <w:t>&lt;&lt;</w:t>
-      </w:r>
-      <w:r>
-        <w:rPr>
-          <w:rStyle w:val="Style17"/>
-          <w:rFonts w:ascii="Liberation Mono" w:hAnsi="Liberation Mono"/>
-          <w:b w:val="false"/>
-          <w:i w:val="false"/>
-          <w:color w:val="ABB2BF"/>
-          <w:u w:val="none"/>
-          <w:shd w:fill="auto" w:val="clear"/>
-          <w:lang w:val="zxx"/>
-        </w:rPr>
-        <w:t xml:space="preserve"> </w:t>
-      </w:r>
-      <w:r>
-        <w:rPr>
-          <w:rStyle w:val="Style17"/>
-          <w:rFonts w:ascii="Liberation Mono" w:hAnsi="Liberation Mono"/>
-          <w:b w:val="false"/>
-          <w:i w:val="false"/>
-          <w:color w:val="E06C75"/>
-          <w:u w:val="none"/>
-          <w:shd w:fill="auto" w:val="clear"/>
-          <w:lang w:val="zxx"/>
-        </w:rPr>
-        <w:t>setw</w:t>
-      </w:r>
-      <w:r>
-        <w:rPr>
-          <w:rStyle w:val="Style17"/>
-          <w:rFonts w:ascii="Liberation Mono" w:hAnsi="Liberation Mono"/>
-          <w:b w:val="false"/>
-          <w:i w:val="false"/>
-          <w:color w:val="ABB2BF"/>
-          <w:u w:val="none"/>
-          <w:shd w:fill="auto" w:val="clear"/>
-          <w:lang w:val="zxx"/>
-        </w:rPr>
-        <w:t>(</w:t>
-      </w:r>
-      <w:r>
-        <w:rPr>
-          <w:rStyle w:val="Style17"/>
-          <w:rFonts w:ascii="Liberation Mono" w:hAnsi="Liberation Mono"/>
-          <w:b w:val="false"/>
-          <w:i w:val="false"/>
-          <w:color w:val="D19A66"/>
-          <w:u w:val="none"/>
-          <w:shd w:fill="auto" w:val="clear"/>
-          <w:lang w:val="zxx"/>
-        </w:rPr>
-        <w:t>10</w:t>
-      </w:r>
-      <w:r>
-        <w:rPr>
-          <w:rStyle w:val="Style17"/>
-          <w:rFonts w:ascii="Liberation Mono" w:hAnsi="Liberation Mono"/>
-          <w:b w:val="false"/>
-          <w:i w:val="false"/>
-          <w:color w:val="ABB2BF"/>
-          <w:u w:val="none"/>
-          <w:shd w:fill="auto" w:val="clear"/>
-          <w:lang w:val="zxx"/>
-        </w:rPr>
-        <w:t xml:space="preserve">) </w:t>
-      </w:r>
-      <w:r>
-        <w:rPr>
-          <w:rStyle w:val="Style17"/>
-          <w:rFonts w:ascii="Liberation Mono" w:hAnsi="Liberation Mono"/>
-          <w:b w:val="false"/>
-          <w:i w:val="false"/>
-          <w:color w:val="56B6C2"/>
-          <w:u w:val="none"/>
-          <w:shd w:fill="auto" w:val="clear"/>
-          <w:lang w:val="zxx"/>
-        </w:rPr>
-        <w:t>&lt;&lt;</w:t>
-      </w:r>
-      <w:r>
-        <w:rPr>
-          <w:rStyle w:val="Style17"/>
-          <w:rFonts w:ascii="Liberation Mono" w:hAnsi="Liberation Mono"/>
-          <w:b w:val="false"/>
-          <w:i w:val="false"/>
-          <w:color w:val="ABB2BF"/>
-          <w:u w:val="none"/>
-          <w:shd w:fill="auto" w:val="clear"/>
-          <w:lang w:val="zxx"/>
-        </w:rPr>
-        <w:t xml:space="preserve"> </w:t>
-      </w:r>
-      <w:r>
-        <w:rPr>
-          <w:rStyle w:val="Style17"/>
-          <w:rFonts w:ascii="Liberation Mono" w:hAnsi="Liberation Mono"/>
-          <w:b w:val="false"/>
-          <w:i w:val="false"/>
-          <w:color w:val="E06C75"/>
-          <w:u w:val="none"/>
-          <w:shd w:fill="auto" w:val="clear"/>
-          <w:lang w:val="zxx"/>
-        </w:rPr>
-        <w:t>left</w:t>
-      </w:r>
-      <w:r>
-        <w:rPr>
-          <w:rStyle w:val="Style17"/>
-          <w:rFonts w:ascii="Liberation Mono" w:hAnsi="Liberation Mono"/>
-          <w:b w:val="false"/>
-          <w:i w:val="false"/>
-          <w:color w:val="ABB2BF"/>
-          <w:u w:val="none"/>
-          <w:shd w:fill="auto" w:val="clear"/>
-          <w:lang w:val="zxx"/>
-        </w:rPr>
-        <w:t xml:space="preserve"> </w:t>
-      </w:r>
-      <w:r>
-        <w:rPr>
-          <w:rStyle w:val="Style17"/>
-          <w:rFonts w:ascii="Liberation Mono" w:hAnsi="Liberation Mono"/>
-          <w:b w:val="false"/>
-          <w:i w:val="false"/>
-          <w:color w:val="56B6C2"/>
-          <w:u w:val="none"/>
-          <w:shd w:fill="auto" w:val="clear"/>
-          <w:lang w:val="zxx"/>
-        </w:rPr>
-        <w:t>&lt;&lt;</w:t>
-      </w:r>
-      <w:r>
-        <w:rPr>
-          <w:rStyle w:val="Style17"/>
-          <w:rFonts w:ascii="Liberation Mono" w:hAnsi="Liberation Mono"/>
-          <w:b w:val="false"/>
-          <w:i w:val="false"/>
-          <w:color w:val="ABB2BF"/>
-          <w:u w:val="none"/>
-          <w:shd w:fill="auto" w:val="clear"/>
-          <w:lang w:val="zxx"/>
-        </w:rPr>
-        <w:t xml:space="preserve"> (</w:t>
-      </w:r>
-      <w:r>
-        <w:rPr>
-          <w:rStyle w:val="Style17"/>
-          <w:rFonts w:ascii="Liberation Mono" w:hAnsi="Liberation Mono"/>
-          <w:b w:val="false"/>
-          <w:i w:val="false"/>
-          <w:color w:val="D19A66"/>
-          <w:u w:val="none"/>
-          <w:shd w:fill="auto" w:val="clear"/>
-          <w:lang w:val="zxx"/>
-        </w:rPr>
-        <w:t>1</w:t>
-      </w:r>
-      <w:r>
-        <w:rPr>
-          <w:rStyle w:val="Style17"/>
-          <w:rFonts w:ascii="Liberation Mono" w:hAnsi="Liberation Mono"/>
-          <w:b w:val="false"/>
-          <w:i w:val="false"/>
-          <w:color w:val="ABB2BF"/>
-          <w:u w:val="none"/>
-          <w:shd w:fill="auto" w:val="clear"/>
-          <w:lang w:val="zxx"/>
-        </w:rPr>
-        <w:t xml:space="preserve"> </w:t>
-      </w:r>
-      <w:r>
-        <w:rPr>
-          <w:rStyle w:val="Style17"/>
-          <w:rFonts w:ascii="Liberation Mono" w:hAnsi="Liberation Mono"/>
-          <w:b w:val="false"/>
-          <w:i w:val="false"/>
-          <w:color w:val="56B6C2"/>
-          <w:u w:val="none"/>
-          <w:shd w:fill="auto" w:val="clear"/>
-          <w:lang w:val="zxx"/>
-        </w:rPr>
-        <w:t>-</w:t>
-      </w:r>
-      <w:r>
-        <w:rPr>
-          <w:rStyle w:val="Style17"/>
-          <w:rFonts w:ascii="Liberation Mono" w:hAnsi="Liberation Mono"/>
-          <w:b w:val="false"/>
-          <w:i w:val="false"/>
-          <w:color w:val="ABB2BF"/>
-          <w:u w:val="none"/>
-          <w:shd w:fill="auto" w:val="clear"/>
-          <w:lang w:val="zxx"/>
-        </w:rPr>
-        <w:t xml:space="preserve"> (</w:t>
-      </w:r>
-      <w:r>
-        <w:rPr>
-          <w:rStyle w:val="Style17"/>
-          <w:rFonts w:ascii="Liberation Mono" w:hAnsi="Liberation Mono"/>
-          <w:b w:val="false"/>
-          <w:i w:val="false"/>
-          <w:color w:val="E06C75"/>
-          <w:u w:val="none"/>
-          <w:shd w:fill="auto" w:val="clear"/>
-          <w:lang w:val="zxx"/>
-        </w:rPr>
-        <w:t>x</w:t>
-      </w:r>
-      <w:r>
-        <w:rPr>
-          <w:rStyle w:val="Style17"/>
-          <w:rFonts w:ascii="Liberation Mono" w:hAnsi="Liberation Mono"/>
-          <w:b w:val="false"/>
-          <w:i w:val="false"/>
-          <w:color w:val="ABB2BF"/>
-          <w:u w:val="none"/>
-          <w:shd w:fill="auto" w:val="clear"/>
-          <w:lang w:val="zxx"/>
-        </w:rPr>
-        <w:t xml:space="preserve"> </w:t>
-      </w:r>
-      <w:r>
-        <w:rPr>
-          <w:rStyle w:val="Style17"/>
-          <w:rFonts w:ascii="Liberation Mono" w:hAnsi="Liberation Mono"/>
-          <w:b w:val="false"/>
-          <w:i w:val="false"/>
-          <w:color w:val="56B6C2"/>
-          <w:u w:val="none"/>
-          <w:shd w:fill="auto" w:val="clear"/>
-          <w:lang w:val="zxx"/>
-        </w:rPr>
-        <w:t>*</w:t>
-      </w:r>
-      <w:r>
-        <w:rPr>
-          <w:rStyle w:val="Style17"/>
-          <w:rFonts w:ascii="Liberation Mono" w:hAnsi="Liberation Mono"/>
-          <w:b w:val="false"/>
-          <w:i w:val="false"/>
-          <w:color w:val="ABB2BF"/>
-          <w:u w:val="none"/>
-          <w:shd w:fill="auto" w:val="clear"/>
-          <w:lang w:val="zxx"/>
-        </w:rPr>
-        <w:t xml:space="preserve"> </w:t>
-      </w:r>
-      <w:r>
-        <w:rPr>
-          <w:rStyle w:val="Style17"/>
-          <w:rFonts w:ascii="Liberation Mono" w:hAnsi="Liberation Mono"/>
-          <w:b w:val="false"/>
-          <w:i w:val="false"/>
-          <w:color w:val="E06C75"/>
-          <w:u w:val="none"/>
-          <w:shd w:fill="auto" w:val="clear"/>
-          <w:lang w:val="zxx"/>
-        </w:rPr>
-        <w:t>x</w:t>
-      </w:r>
-      <w:r>
-        <w:rPr>
-          <w:rStyle w:val="Style17"/>
-          <w:rFonts w:ascii="Liberation Mono" w:hAnsi="Liberation Mono"/>
-          <w:b w:val="false"/>
-          <w:i w:val="false"/>
-          <w:color w:val="ABB2BF"/>
-          <w:u w:val="none"/>
-          <w:shd w:fill="auto" w:val="clear"/>
-          <w:lang w:val="zxx"/>
-        </w:rPr>
-        <w:t xml:space="preserve">)) </w:t>
-      </w:r>
-      <w:r>
-        <w:rPr>
-          <w:rStyle w:val="Style17"/>
-          <w:rFonts w:ascii="Liberation Mono" w:hAnsi="Liberation Mono"/>
-          <w:b w:val="false"/>
-          <w:i w:val="false"/>
-          <w:color w:val="56B6C2"/>
-          <w:u w:val="none"/>
-          <w:shd w:fill="auto" w:val="clear"/>
-          <w:lang w:val="zxx"/>
-        </w:rPr>
-        <w:t>&lt;&lt;</w:t>
-      </w:r>
-      <w:r>
-        <w:rPr>
-          <w:rStyle w:val="Style17"/>
-          <w:rFonts w:ascii="Liberation Mono" w:hAnsi="Liberation Mono"/>
-          <w:b w:val="false"/>
-          <w:i w:val="false"/>
-          <w:color w:val="ABB2BF"/>
-          <w:u w:val="none"/>
-          <w:shd w:fill="auto" w:val="clear"/>
-          <w:lang w:val="zxx"/>
-        </w:rPr>
-        <w:t xml:space="preserve"> </w:t>
-      </w:r>
-      <w:r>
-        <w:rPr>
-          <w:rStyle w:val="Style17"/>
-          <w:rFonts w:ascii="Liberation Mono" w:hAnsi="Liberation Mono"/>
-          <w:b w:val="false"/>
-          <w:i w:val="false"/>
-          <w:color w:val="98C379"/>
-          <w:u w:val="none"/>
-          <w:shd w:fill="auto" w:val="clear"/>
-          <w:lang w:val="zxx"/>
-        </w:rPr>
-        <w:t>"║"</w:t>
-      </w:r>
-      <w:r>
-        <w:rPr>
-          <w:rStyle w:val="Style17"/>
-          <w:rFonts w:ascii="Liberation Mono" w:hAnsi="Liberation Mono"/>
-          <w:b w:val="false"/>
-          <w:i w:val="false"/>
-          <w:color w:val="ABB2BF"/>
-          <w:u w:val="none"/>
-          <w:shd w:fill="auto" w:val="clear"/>
-          <w:lang w:val="zxx"/>
-        </w:rPr>
-        <w:t xml:space="preserve"> </w:t>
-      </w:r>
-      <w:r>
-        <w:rPr>
-          <w:rStyle w:val="Style17"/>
-          <w:rFonts w:ascii="Liberation Mono" w:hAnsi="Liberation Mono"/>
-          <w:b w:val="false"/>
-          <w:i w:val="false"/>
-          <w:color w:val="56B6C2"/>
-          <w:u w:val="none"/>
-          <w:shd w:fill="auto" w:val="clear"/>
-          <w:lang w:val="zxx"/>
-        </w:rPr>
-        <w:t>&lt;&lt;</w:t>
-      </w:r>
-      <w:r>
-        <w:rPr>
-          <w:rStyle w:val="Style17"/>
-          <w:rFonts w:ascii="Liberation Mono" w:hAnsi="Liberation Mono"/>
-          <w:b w:val="false"/>
-          <w:i w:val="false"/>
-          <w:color w:val="ABB2BF"/>
-          <w:u w:val="none"/>
-          <w:shd w:fill="auto" w:val="clear"/>
-          <w:lang w:val="zxx"/>
-        </w:rPr>
-        <w:t xml:space="preserve"> </w:t>
-      </w:r>
-      <w:r>
-        <w:rPr>
-          <w:rStyle w:val="Style17"/>
-          <w:rFonts w:ascii="Liberation Mono" w:hAnsi="Liberation Mono"/>
-          <w:b w:val="false"/>
-          <w:i w:val="false"/>
-          <w:color w:val="E06C75"/>
-          <w:u w:val="none"/>
-          <w:shd w:fill="auto" w:val="clear"/>
-          <w:lang w:val="zxx"/>
-        </w:rPr>
-        <w:t>endl</w:t>
-      </w:r>
-      <w:r>
-        <w:rPr>
-          <w:rStyle w:val="Style17"/>
-          <w:rFonts w:ascii="Liberation Mono" w:hAnsi="Liberation Mono"/>
-          <w:b w:val="false"/>
-          <w:i w:val="false"/>
-          <w:color w:val="ABB2BF"/>
-          <w:u w:val="none"/>
-          <w:shd w:fill="auto" w:val="clear"/>
-          <w:lang w:val="zxx"/>
-        </w:rPr>
-        <w:t>;</w:t>
-      </w:r>
-    </w:p>
-    <w:p>
-      <w:pPr>
-        <w:pStyle w:val="Normal"/>
-        <w:spacing w:before="0" w:after="0"/>
-        <w:rPr>
-          <w:rStyle w:val="Style17"/>
-          <w:rFonts w:ascii="Liberation Mono" w:hAnsi="Liberation Mono"/>
-          <w:b w:val="false"/>
-          <w:i w:val="false"/>
-          <w:color w:val="ABB2BF"/>
-          <w:u w:val="none"/>
-          <w:shd w:fill="auto" w:val="clear"/>
-          <w:lang w:val="zxx"/>
-        </w:rPr>
-      </w:pPr>
-      <w:r>
-        <w:rPr/>
-      </w:r>
-    </w:p>
-    <w:p>
-      <w:pPr>
-        <w:pStyle w:val="Normal"/>
-        <w:spacing w:before="0" w:after="0"/>
-        <w:rPr/>
-      </w:pPr>
-      <w:r>
-        <w:rPr>
-          <w:rStyle w:val="Style17"/>
-          <w:rFonts w:ascii="Liberation Mono" w:hAnsi="Liberation Mono"/>
-          <w:b w:val="false"/>
-          <w:i w:val="false"/>
-          <w:color w:val="ABB2BF"/>
-          <w:u w:val="none"/>
-          <w:shd w:fill="auto" w:val="clear"/>
-          <w:lang w:val="zxx"/>
-        </w:rPr>
-        <w:t xml:space="preserve">    </w:t>
-      </w:r>
-      <w:r>
-        <w:rPr>
-          <w:rStyle w:val="Style17"/>
-          <w:rFonts w:ascii="Liberation Mono" w:hAnsi="Liberation Mono"/>
-          <w:b w:val="false"/>
-          <w:i w:val="false"/>
-          <w:color w:val="7F848E"/>
-          <w:u w:val="none"/>
-          <w:shd w:fill="auto" w:val="clear"/>
-          <w:lang w:val="zxx"/>
-        </w:rPr>
-        <w:t>// Проверка на a == b</w:t>
-      </w:r>
-    </w:p>
-    <w:p>
-      <w:pPr>
-        <w:pStyle w:val="Normal"/>
-        <w:spacing w:before="0" w:after="0"/>
-        <w:rPr/>
-      </w:pPr>
-      <w:r>
-        <w:rPr>
-          <w:rStyle w:val="Style17"/>
-          <w:rFonts w:ascii="Liberation Mono" w:hAnsi="Liberation Mono"/>
-          <w:b w:val="false"/>
-          <w:i w:val="false"/>
-          <w:color w:val="ABB2BF"/>
-          <w:u w:val="none"/>
-          <w:shd w:fill="auto" w:val="clear"/>
-          <w:lang w:val="zxx"/>
-        </w:rPr>
-        <w:t xml:space="preserve">    </w:t>
-      </w:r>
-      <w:r>
-        <w:rPr>
-          <w:rStyle w:val="Style17"/>
-          <w:rFonts w:ascii="Liberation Mono" w:hAnsi="Liberation Mono"/>
-          <w:b w:val="false"/>
-          <w:i w:val="false"/>
-          <w:color w:val="C678DD"/>
-          <w:u w:val="none"/>
-          <w:shd w:fill="auto" w:val="clear"/>
-          <w:lang w:val="zxx"/>
-        </w:rPr>
-        <w:t>if</w:t>
-      </w:r>
-      <w:r>
-        <w:rPr>
-          <w:rStyle w:val="Style17"/>
-          <w:rFonts w:ascii="Liberation Mono" w:hAnsi="Liberation Mono"/>
-          <w:b w:val="false"/>
-          <w:i w:val="false"/>
-          <w:color w:val="ABB2BF"/>
-          <w:u w:val="none"/>
-          <w:shd w:fill="auto" w:val="clear"/>
-          <w:lang w:val="zxx"/>
-        </w:rPr>
-        <w:t xml:space="preserve"> (</w:t>
-      </w:r>
-      <w:r>
-        <w:rPr>
-          <w:rStyle w:val="Style17"/>
-          <w:rFonts w:ascii="Liberation Mono" w:hAnsi="Liberation Mono"/>
-          <w:b w:val="false"/>
-          <w:i w:val="false"/>
-          <w:color w:val="E06C75"/>
-          <w:u w:val="none"/>
-          <w:shd w:fill="auto" w:val="clear"/>
-          <w:lang w:val="zxx"/>
-        </w:rPr>
-        <w:t>a</w:t>
-      </w:r>
-      <w:r>
-        <w:rPr>
-          <w:rStyle w:val="Style17"/>
-          <w:rFonts w:ascii="Liberation Mono" w:hAnsi="Liberation Mono"/>
-          <w:b w:val="false"/>
-          <w:i w:val="false"/>
-          <w:color w:val="ABB2BF"/>
-          <w:u w:val="none"/>
-          <w:shd w:fill="auto" w:val="clear"/>
-          <w:lang w:val="zxx"/>
-        </w:rPr>
-        <w:t xml:space="preserve"> </w:t>
-      </w:r>
-      <w:r>
-        <w:rPr>
-          <w:rStyle w:val="Style17"/>
-          <w:rFonts w:ascii="Liberation Mono" w:hAnsi="Liberation Mono"/>
-          <w:b w:val="false"/>
-          <w:i w:val="false"/>
-          <w:color w:val="56B6C2"/>
-          <w:u w:val="none"/>
-          <w:shd w:fill="auto" w:val="clear"/>
-          <w:lang w:val="zxx"/>
-        </w:rPr>
-        <w:t>==</w:t>
-      </w:r>
-      <w:r>
-        <w:rPr>
-          <w:rStyle w:val="Style17"/>
-          <w:rFonts w:ascii="Liberation Mono" w:hAnsi="Liberation Mono"/>
-          <w:b w:val="false"/>
-          <w:i w:val="false"/>
-          <w:color w:val="ABB2BF"/>
-          <w:u w:val="none"/>
-          <w:shd w:fill="auto" w:val="clear"/>
-          <w:lang w:val="zxx"/>
-        </w:rPr>
-        <w:t xml:space="preserve"> </w:t>
-      </w:r>
-      <w:r>
-        <w:rPr>
-          <w:rStyle w:val="Style17"/>
-          <w:rFonts w:ascii="Liberation Mono" w:hAnsi="Liberation Mono"/>
-          <w:b w:val="false"/>
-          <w:i w:val="false"/>
-          <w:color w:val="E06C75"/>
-          <w:u w:val="none"/>
-          <w:shd w:fill="auto" w:val="clear"/>
-          <w:lang w:val="zxx"/>
-        </w:rPr>
-        <w:t>b</w:t>
-      </w:r>
-      <w:r>
-        <w:rPr>
-          <w:rStyle w:val="Style17"/>
-          <w:rFonts w:ascii="Liberation Mono" w:hAnsi="Liberation Mono"/>
-          <w:b w:val="false"/>
-          <w:i w:val="false"/>
-          <w:color w:val="ABB2BF"/>
-          <w:u w:val="none"/>
-          <w:shd w:fill="auto" w:val="clear"/>
-          <w:lang w:val="zxx"/>
-        </w:rPr>
-        <w:t>) {</w:t>
-      </w:r>
-    </w:p>
-    <w:p>
-      <w:pPr>
-        <w:pStyle w:val="Normal"/>
-        <w:spacing w:before="0" w:after="0"/>
-        <w:rPr>
-          <w:b w:val="false"/>
-          <w:i w:val="false"/>
-          <w:color w:val="ABB2BF"/>
-          <w:u w:val="none"/>
-        </w:rPr>
-      </w:pPr>
-      <w:r>
-        <w:rPr>
-          <w:rStyle w:val="Style17"/>
-          <w:rFonts w:ascii="Liberation Mono" w:hAnsi="Liberation Mono"/>
-          <w:b w:val="false"/>
-          <w:i w:val="false"/>
-          <w:color w:val="ABB2BF"/>
-          <w:u w:val="none"/>
-          <w:shd w:fill="auto" w:val="clear"/>
-          <w:lang w:val="zxx"/>
-        </w:rPr>
-        <w:t xml:space="preserve">      </w:t>
-      </w:r>
-      <w:r>
-        <w:rPr>
-          <w:rStyle w:val="Style17"/>
-          <w:rFonts w:ascii="Liberation Mono" w:hAnsi="Liberation Mono"/>
-          <w:b w:val="false"/>
-          <w:i w:val="false"/>
-          <w:color w:val="E06C75"/>
-          <w:u w:val="none"/>
-          <w:shd w:fill="auto" w:val="clear"/>
-          <w:lang w:val="zxx"/>
-        </w:rPr>
-        <w:t>exit</w:t>
-      </w:r>
-      <w:r>
-        <w:rPr>
-          <w:rStyle w:val="Style17"/>
-          <w:rFonts w:ascii="Liberation Mono" w:hAnsi="Liberation Mono"/>
-          <w:b w:val="false"/>
-          <w:i w:val="false"/>
-          <w:color w:val="ABB2BF"/>
-          <w:u w:val="none"/>
-          <w:shd w:fill="auto" w:val="clear"/>
-          <w:lang w:val="zxx"/>
-        </w:rPr>
-        <w:t>(</w:t>
-      </w:r>
-      <w:r>
-        <w:rPr>
-          <w:rStyle w:val="Style17"/>
-          <w:rFonts w:ascii="Liberation Mono" w:hAnsi="Liberation Mono"/>
-          <w:b w:val="false"/>
-          <w:i w:val="false"/>
-          <w:color w:val="D19A66"/>
-          <w:u w:val="none"/>
-          <w:shd w:fill="auto" w:val="clear"/>
-          <w:lang w:val="zxx"/>
-        </w:rPr>
-        <w:t>0</w:t>
-      </w:r>
-      <w:r>
-        <w:rPr>
-          <w:rStyle w:val="Style17"/>
-          <w:rFonts w:ascii="Liberation Mono" w:hAnsi="Liberation Mono"/>
-          <w:b w:val="false"/>
-          <w:i w:val="false"/>
-          <w:color w:val="ABB2BF"/>
-          <w:u w:val="none"/>
-          <w:shd w:fill="auto" w:val="clear"/>
-          <w:lang w:val="zxx"/>
-        </w:rPr>
-        <w:t>);</w:t>
-      </w:r>
-    </w:p>
-    <w:p>
-      <w:pPr>
-        <w:pStyle w:val="Normal"/>
-        <w:spacing w:before="0" w:after="0"/>
-        <w:rPr>
-          <w:b w:val="false"/>
-          <w:i w:val="false"/>
-          <w:color w:val="ABB2BF"/>
-          <w:u w:val="none"/>
-        </w:rPr>
-      </w:pPr>
-      <w:r>
-        <w:rPr>
-          <w:rStyle w:val="Style17"/>
-          <w:rFonts w:ascii="Liberation Mono" w:hAnsi="Liberation Mono"/>
-          <w:b w:val="false"/>
-          <w:i w:val="false"/>
-          <w:color w:val="ABB2BF"/>
-          <w:u w:val="none"/>
-          <w:shd w:fill="auto" w:val="clear"/>
-          <w:lang w:val="zxx"/>
-        </w:rPr>
-        <w:t xml:space="preserve">    </w:t>
-      </w:r>
-      <w:r>
-        <w:rPr>
-          <w:rStyle w:val="Style17"/>
-          <w:rFonts w:ascii="Liberation Mono" w:hAnsi="Liberation Mono"/>
-          <w:b w:val="false"/>
-          <w:i w:val="false"/>
-          <w:color w:val="ABB2BF"/>
-          <w:u w:val="none"/>
-          <w:shd w:fill="auto" w:val="clear"/>
-          <w:lang w:val="zxx"/>
-        </w:rPr>
-        <w:t>}</w:t>
-      </w:r>
-    </w:p>
-    <w:p>
-      <w:pPr>
-        <w:pStyle w:val="Normal"/>
-        <w:spacing w:before="0" w:after="0"/>
-        <w:rPr/>
-      </w:pPr>
-      <w:r>
-        <w:rPr/>
-      </w:r>
-    </w:p>
-    <w:p>
-      <w:pPr>
-        <w:pStyle w:val="Normal"/>
-        <w:spacing w:before="0" w:after="0"/>
-        <w:rPr/>
-      </w:pPr>
-      <w:r>
-        <w:rPr>
-          <w:rStyle w:val="Style17"/>
-          <w:rFonts w:ascii="Liberation Mono" w:hAnsi="Liberation Mono"/>
-          <w:b w:val="false"/>
-          <w:i w:val="false"/>
-          <w:color w:val="ABB2BF"/>
-          <w:u w:val="none"/>
-          <w:shd w:fill="auto" w:val="clear"/>
-          <w:lang w:val="zxx"/>
-        </w:rPr>
-        <w:t xml:space="preserve">    </w:t>
-      </w:r>
-      <w:r>
-        <w:rPr>
-          <w:rStyle w:val="Style17"/>
-          <w:rFonts w:ascii="Liberation Mono" w:hAnsi="Liberation Mono"/>
-          <w:b w:val="false"/>
-          <w:i w:val="false"/>
-          <w:color w:val="E06C75"/>
-          <w:u w:val="none"/>
-          <w:shd w:fill="auto" w:val="clear"/>
-          <w:lang w:val="zxx"/>
-        </w:rPr>
-        <w:t>i</w:t>
-      </w:r>
-      <w:r>
-        <w:rPr>
-          <w:rStyle w:val="Style17"/>
-          <w:rFonts w:ascii="Liberation Mono" w:hAnsi="Liberation Mono"/>
-          <w:b w:val="false"/>
-          <w:i w:val="false"/>
-          <w:color w:val="ABB2BF"/>
-          <w:u w:val="none"/>
-          <w:shd w:fill="auto" w:val="clear"/>
-          <w:lang w:val="zxx"/>
-        </w:rPr>
-        <w:t xml:space="preserve"> </w:t>
-      </w:r>
-      <w:r>
-        <w:rPr>
-          <w:rStyle w:val="Style17"/>
-          <w:rFonts w:ascii="Liberation Mono" w:hAnsi="Liberation Mono"/>
-          <w:b w:val="false"/>
-          <w:i w:val="false"/>
-          <w:color w:val="56B6C2"/>
-          <w:u w:val="none"/>
-          <w:shd w:fill="auto" w:val="clear"/>
-          <w:lang w:val="zxx"/>
-        </w:rPr>
-        <w:t>+=</w:t>
-      </w:r>
-      <w:r>
-        <w:rPr>
-          <w:rStyle w:val="Style17"/>
-          <w:rFonts w:ascii="Liberation Mono" w:hAnsi="Liberation Mono"/>
-          <w:b w:val="false"/>
-          <w:i w:val="false"/>
-          <w:color w:val="ABB2BF"/>
-          <w:u w:val="none"/>
-          <w:shd w:fill="auto" w:val="clear"/>
-          <w:lang w:val="zxx"/>
-        </w:rPr>
-        <w:t xml:space="preserve"> </w:t>
-      </w:r>
-      <w:r>
-        <w:rPr>
-          <w:rStyle w:val="Style17"/>
-          <w:rFonts w:ascii="Liberation Mono" w:hAnsi="Liberation Mono"/>
-          <w:b w:val="false"/>
-          <w:i w:val="false"/>
-          <w:color w:val="D19A66"/>
-          <w:u w:val="none"/>
-          <w:shd w:fill="auto" w:val="clear"/>
-          <w:lang w:val="zxx"/>
-        </w:rPr>
-        <w:t>1</w:t>
-      </w:r>
-      <w:r>
-        <w:rPr>
-          <w:rStyle w:val="Style17"/>
-          <w:rFonts w:ascii="Liberation Mono" w:hAnsi="Liberation Mono"/>
-          <w:b w:val="false"/>
-          <w:i w:val="false"/>
-          <w:color w:val="ABB2BF"/>
-          <w:u w:val="none"/>
-          <w:shd w:fill="auto" w:val="clear"/>
-          <w:lang w:val="zxx"/>
-        </w:rPr>
-        <w:t xml:space="preserve">; </w:t>
-      </w:r>
-      <w:r>
-        <w:rPr>
-          <w:rStyle w:val="Style17"/>
-          <w:rFonts w:ascii="Liberation Mono" w:hAnsi="Liberation Mono"/>
-          <w:b w:val="false"/>
-          <w:i w:val="false"/>
-          <w:color w:val="7F848E"/>
-          <w:u w:val="none"/>
-          <w:shd w:fill="auto" w:val="clear"/>
-          <w:lang w:val="zxx"/>
-        </w:rPr>
-        <w:t>// Прибавление кол-ва интервалов</w:t>
-      </w:r>
-    </w:p>
-    <w:p>
-      <w:pPr>
-        <w:pStyle w:val="Normal"/>
-        <w:spacing w:before="0" w:after="0"/>
-        <w:rPr/>
-      </w:pPr>
-      <w:r>
-        <w:rPr>
-          <w:rStyle w:val="Style17"/>
-          <w:rFonts w:ascii="Liberation Mono" w:hAnsi="Liberation Mono"/>
-          <w:b w:val="false"/>
-          <w:i w:val="false"/>
-          <w:color w:val="ABB2BF"/>
-          <w:u w:val="none"/>
-          <w:shd w:fill="auto" w:val="clear"/>
-          <w:lang w:val="zxx"/>
-        </w:rPr>
-        <w:t xml:space="preserve">    </w:t>
-      </w:r>
-      <w:r>
-        <w:rPr>
-          <w:rStyle w:val="Style17"/>
-          <w:rFonts w:ascii="Liberation Mono" w:hAnsi="Liberation Mono"/>
-          <w:b w:val="false"/>
-          <w:i w:val="false"/>
-          <w:color w:val="C678DD"/>
-          <w:u w:val="none"/>
-          <w:shd w:fill="auto" w:val="clear"/>
-          <w:lang w:val="zxx"/>
-        </w:rPr>
-        <w:t>if</w:t>
-      </w:r>
-      <w:r>
-        <w:rPr>
-          <w:rStyle w:val="Style17"/>
-          <w:rFonts w:ascii="Liberation Mono" w:hAnsi="Liberation Mono"/>
-          <w:b w:val="false"/>
-          <w:i w:val="false"/>
-          <w:color w:val="ABB2BF"/>
-          <w:u w:val="none"/>
-          <w:shd w:fill="auto" w:val="clear"/>
-          <w:lang w:val="zxx"/>
-        </w:rPr>
-        <w:t xml:space="preserve"> (</w:t>
-      </w:r>
-      <w:r>
-        <w:rPr>
-          <w:rStyle w:val="Style17"/>
-          <w:rFonts w:ascii="Liberation Mono" w:hAnsi="Liberation Mono"/>
-          <w:b w:val="false"/>
-          <w:i w:val="false"/>
-          <w:color w:val="E06C75"/>
-          <w:u w:val="none"/>
-          <w:shd w:fill="auto" w:val="clear"/>
-          <w:lang w:val="zxx"/>
-        </w:rPr>
-        <w:t>i</w:t>
-      </w:r>
-      <w:r>
-        <w:rPr>
-          <w:rStyle w:val="Style17"/>
-          <w:rFonts w:ascii="Liberation Mono" w:hAnsi="Liberation Mono"/>
-          <w:b w:val="false"/>
-          <w:i w:val="false"/>
-          <w:color w:val="ABB2BF"/>
-          <w:u w:val="none"/>
-          <w:shd w:fill="auto" w:val="clear"/>
-          <w:lang w:val="zxx"/>
-        </w:rPr>
-        <w:t xml:space="preserve"> </w:t>
-      </w:r>
-      <w:r>
-        <w:rPr>
-          <w:rStyle w:val="Style17"/>
-          <w:rFonts w:ascii="Liberation Mono" w:hAnsi="Liberation Mono"/>
-          <w:b w:val="false"/>
-          <w:i w:val="false"/>
-          <w:color w:val="56B6C2"/>
-          <w:u w:val="none"/>
-          <w:shd w:fill="auto" w:val="clear"/>
-          <w:lang w:val="zxx"/>
-        </w:rPr>
-        <w:t>==</w:t>
-      </w:r>
-      <w:r>
-        <w:rPr>
-          <w:rStyle w:val="Style17"/>
-          <w:rFonts w:ascii="Liberation Mono" w:hAnsi="Liberation Mono"/>
-          <w:b w:val="false"/>
-          <w:i w:val="false"/>
-          <w:color w:val="ABB2BF"/>
-          <w:u w:val="none"/>
-          <w:shd w:fill="auto" w:val="clear"/>
-          <w:lang w:val="zxx"/>
-        </w:rPr>
-        <w:t xml:space="preserve"> </w:t>
-      </w:r>
-      <w:r>
-        <w:rPr>
-          <w:rStyle w:val="Style17"/>
-          <w:rFonts w:ascii="Liberation Mono" w:hAnsi="Liberation Mono"/>
-          <w:b w:val="false"/>
-          <w:i w:val="false"/>
-          <w:color w:val="E06C75"/>
-          <w:u w:val="none"/>
-          <w:shd w:fill="auto" w:val="clear"/>
-          <w:lang w:val="zxx"/>
-        </w:rPr>
-        <w:t>n</w:t>
-      </w:r>
-      <w:r>
-        <w:rPr>
-          <w:rStyle w:val="Style17"/>
-          <w:rFonts w:ascii="Liberation Mono" w:hAnsi="Liberation Mono"/>
-          <w:b w:val="false"/>
-          <w:i w:val="false"/>
-          <w:color w:val="ABB2BF"/>
-          <w:u w:val="none"/>
-          <w:shd w:fill="auto" w:val="clear"/>
-          <w:lang w:val="zxx"/>
-        </w:rPr>
-        <w:t xml:space="preserve">) { </w:t>
-      </w:r>
-      <w:r>
-        <w:rPr>
-          <w:rStyle w:val="Style17"/>
-          <w:rFonts w:ascii="Liberation Mono" w:hAnsi="Liberation Mono"/>
-          <w:b w:val="false"/>
-          <w:i w:val="false"/>
-          <w:color w:val="7F848E"/>
-          <w:u w:val="none"/>
-          <w:shd w:fill="auto" w:val="clear"/>
-          <w:lang w:val="zxx"/>
-        </w:rPr>
-        <w:t>// Вывод нижней части таблицы</w:t>
-      </w:r>
-    </w:p>
-    <w:p>
-      <w:pPr>
-        <w:pStyle w:val="Normal"/>
-        <w:spacing w:before="0" w:after="0"/>
-        <w:rPr>
-          <w:b w:val="false"/>
-          <w:i w:val="false"/>
-          <w:color w:val="ABB2BF"/>
-          <w:u w:val="none"/>
-        </w:rPr>
-      </w:pPr>
-      <w:r>
-        <w:rPr>
-          <w:rStyle w:val="Style17"/>
-          <w:rFonts w:ascii="Liberation Mono" w:hAnsi="Liberation Mono"/>
-          <w:b w:val="false"/>
-          <w:i w:val="false"/>
-          <w:color w:val="ABB2BF"/>
-          <w:u w:val="none"/>
-          <w:shd w:fill="auto" w:val="clear"/>
-          <w:lang w:val="zxx"/>
-        </w:rPr>
-        <w:t xml:space="preserve">      </w:t>
-      </w:r>
-      <w:r>
-        <w:rPr>
-          <w:rStyle w:val="Style17"/>
-          <w:rFonts w:ascii="Liberation Mono" w:hAnsi="Liberation Mono"/>
-          <w:b w:val="false"/>
-          <w:i w:val="false"/>
-          <w:color w:val="E06C75"/>
-          <w:u w:val="none"/>
-          <w:shd w:fill="auto" w:val="clear"/>
-          <w:lang w:val="zxx"/>
-        </w:rPr>
-        <w:t>cout</w:t>
-      </w:r>
-      <w:r>
-        <w:rPr>
-          <w:rStyle w:val="Style17"/>
-          <w:rFonts w:ascii="Liberation Mono" w:hAnsi="Liberation Mono"/>
-          <w:b w:val="false"/>
-          <w:i w:val="false"/>
-          <w:color w:val="ABB2BF"/>
-          <w:u w:val="none"/>
-          <w:shd w:fill="auto" w:val="clear"/>
-          <w:lang w:val="zxx"/>
-        </w:rPr>
-        <w:t xml:space="preserve"> </w:t>
-      </w:r>
-      <w:r>
-        <w:rPr>
-          <w:rStyle w:val="Style17"/>
-          <w:rFonts w:ascii="Liberation Mono" w:hAnsi="Liberation Mono"/>
-          <w:b w:val="false"/>
-          <w:i w:val="false"/>
-          <w:color w:val="56B6C2"/>
-          <w:u w:val="none"/>
-          <w:shd w:fill="auto" w:val="clear"/>
-          <w:lang w:val="zxx"/>
-        </w:rPr>
-        <w:t>&lt;&lt;</w:t>
-      </w:r>
-      <w:r>
-        <w:rPr>
-          <w:rStyle w:val="Style17"/>
-          <w:rFonts w:ascii="Liberation Mono" w:hAnsi="Liberation Mono"/>
-          <w:b w:val="false"/>
-          <w:i w:val="false"/>
-          <w:color w:val="ABB2BF"/>
-          <w:u w:val="none"/>
-          <w:shd w:fill="auto" w:val="clear"/>
-          <w:lang w:val="zxx"/>
-        </w:rPr>
-        <w:t xml:space="preserve"> </w:t>
-      </w:r>
-      <w:r>
-        <w:rPr>
-          <w:rStyle w:val="Style17"/>
-          <w:rFonts w:ascii="Liberation Mono" w:hAnsi="Liberation Mono"/>
-          <w:b w:val="false"/>
-          <w:i w:val="false"/>
-          <w:color w:val="98C379"/>
-          <w:u w:val="none"/>
-          <w:shd w:fill="auto" w:val="clear"/>
-          <w:lang w:val="zxx"/>
-        </w:rPr>
-        <w:t>"╚═══════════╩═══════════╩═══════════╩═══════════╝"</w:t>
-      </w:r>
-      <w:r>
-        <w:rPr>
-          <w:rStyle w:val="Style17"/>
-          <w:rFonts w:ascii="Liberation Mono" w:hAnsi="Liberation Mono"/>
-          <w:b w:val="false"/>
-          <w:i w:val="false"/>
-          <w:color w:val="ABB2BF"/>
-          <w:u w:val="none"/>
-          <w:shd w:fill="auto" w:val="clear"/>
-          <w:lang w:val="zxx"/>
-        </w:rPr>
-        <w:t xml:space="preserve"> </w:t>
-      </w:r>
-      <w:r>
-        <w:rPr>
-          <w:rStyle w:val="Style17"/>
-          <w:rFonts w:ascii="Liberation Mono" w:hAnsi="Liberation Mono"/>
-          <w:b w:val="false"/>
-          <w:i w:val="false"/>
-          <w:color w:val="56B6C2"/>
-          <w:u w:val="none"/>
-          <w:shd w:fill="auto" w:val="clear"/>
-          <w:lang w:val="zxx"/>
-        </w:rPr>
-        <w:t>&lt;&lt;</w:t>
-      </w:r>
-      <w:r>
-        <w:rPr>
-          <w:rStyle w:val="Style17"/>
-          <w:rFonts w:ascii="Liberation Mono" w:hAnsi="Liberation Mono"/>
-          <w:b w:val="false"/>
-          <w:i w:val="false"/>
-          <w:color w:val="ABB2BF"/>
-          <w:u w:val="none"/>
-          <w:shd w:fill="auto" w:val="clear"/>
-          <w:lang w:val="zxx"/>
-        </w:rPr>
-        <w:t xml:space="preserve"> </w:t>
-      </w:r>
-      <w:r>
-        <w:rPr>
-          <w:rStyle w:val="Style17"/>
-          <w:rFonts w:ascii="Liberation Mono" w:hAnsi="Liberation Mono"/>
-          <w:b w:val="false"/>
-          <w:i w:val="false"/>
-          <w:color w:val="E06C75"/>
-          <w:u w:val="none"/>
-          <w:shd w:fill="auto" w:val="clear"/>
-          <w:lang w:val="zxx"/>
-        </w:rPr>
-        <w:t>endl</w:t>
-      </w:r>
-      <w:r>
-        <w:rPr>
-          <w:rStyle w:val="Style17"/>
-          <w:rFonts w:ascii="Liberation Mono" w:hAnsi="Liberation Mono"/>
-          <w:b w:val="false"/>
-          <w:i w:val="false"/>
-          <w:color w:val="ABB2BF"/>
-          <w:u w:val="none"/>
-          <w:shd w:fill="auto" w:val="clear"/>
-          <w:lang w:val="zxx"/>
-        </w:rPr>
-        <w:t>;</w:t>
-      </w:r>
-    </w:p>
-    <w:p>
-      <w:pPr>
-        <w:pStyle w:val="Normal"/>
-        <w:spacing w:before="0" w:after="0"/>
-        <w:rPr>
-          <w:b w:val="false"/>
-          <w:i w:val="false"/>
-          <w:color w:val="ABB2BF"/>
-          <w:u w:val="none"/>
-        </w:rPr>
-      </w:pPr>
-      <w:r>
-        <w:rPr>
-          <w:rStyle w:val="Style17"/>
-          <w:rFonts w:ascii="Liberation Mono" w:hAnsi="Liberation Mono"/>
-          <w:b w:val="false"/>
-          <w:i w:val="false"/>
-          <w:color w:val="ABB2BF"/>
-          <w:u w:val="none"/>
-          <w:shd w:fill="auto" w:val="clear"/>
-          <w:lang w:val="zxx"/>
-        </w:rPr>
-        <w:t xml:space="preserve">    </w:t>
-      </w:r>
-      <w:r>
-        <w:rPr>
-          <w:rStyle w:val="Style17"/>
-          <w:rFonts w:ascii="Liberation Mono" w:hAnsi="Liberation Mono"/>
-          <w:b w:val="false"/>
-          <w:i w:val="false"/>
-          <w:color w:val="ABB2BF"/>
-          <w:u w:val="none"/>
-          <w:shd w:fill="auto" w:val="clear"/>
-          <w:lang w:val="zxx"/>
-        </w:rPr>
-        <w:t>}</w:t>
-      </w:r>
-    </w:p>
-    <w:p>
-      <w:pPr>
-        <w:pStyle w:val="Normal"/>
-        <w:spacing w:before="0" w:after="0"/>
-        <w:rPr/>
-      </w:pPr>
-      <w:r>
-        <w:rPr>
-          <w:rStyle w:val="Style17"/>
-          <w:rFonts w:ascii="Liberation Mono" w:hAnsi="Liberation Mono"/>
-          <w:b w:val="false"/>
-          <w:i w:val="false"/>
-          <w:color w:val="ABB2BF"/>
-          <w:u w:val="none"/>
-          <w:shd w:fill="auto" w:val="clear"/>
-          <w:lang w:val="zxx"/>
-        </w:rPr>
-        <w:t xml:space="preserve">    </w:t>
-      </w:r>
-      <w:r>
-        <w:rPr>
-          <w:rStyle w:val="Style17"/>
-          <w:rFonts w:ascii="Liberation Mono" w:hAnsi="Liberation Mono"/>
-          <w:b w:val="false"/>
-          <w:i w:val="false"/>
-          <w:color w:val="C678DD"/>
-          <w:u w:val="none"/>
-          <w:shd w:fill="auto" w:val="clear"/>
-          <w:lang w:val="zxx"/>
-        </w:rPr>
-        <w:t>else</w:t>
-      </w:r>
-      <w:r>
-        <w:rPr>
-          <w:rStyle w:val="Style17"/>
-          <w:rFonts w:ascii="Liberation Mono" w:hAnsi="Liberation Mono"/>
-          <w:b w:val="false"/>
-          <w:i w:val="false"/>
-          <w:color w:val="ABB2BF"/>
-          <w:u w:val="none"/>
-          <w:shd w:fill="auto" w:val="clear"/>
-          <w:lang w:val="zxx"/>
-        </w:rPr>
-        <w:t xml:space="preserve"> { </w:t>
-      </w:r>
-      <w:r>
-        <w:rPr>
-          <w:rStyle w:val="Style17"/>
-          <w:rFonts w:ascii="Liberation Mono" w:hAnsi="Liberation Mono"/>
-          <w:b w:val="false"/>
-          <w:i w:val="false"/>
-          <w:color w:val="7F848E"/>
-          <w:u w:val="none"/>
-          <w:shd w:fill="auto" w:val="clear"/>
-          <w:lang w:val="zxx"/>
-        </w:rPr>
-        <w:t>// Вывод промежуточной части таблицы</w:t>
-      </w:r>
-    </w:p>
-    <w:p>
-      <w:pPr>
-        <w:pStyle w:val="Normal"/>
-        <w:spacing w:before="0" w:after="0"/>
-        <w:rPr>
-          <w:b w:val="false"/>
-          <w:i w:val="false"/>
-          <w:color w:val="ABB2BF"/>
-          <w:u w:val="none"/>
-        </w:rPr>
-      </w:pPr>
-      <w:r>
-        <w:rPr>
-          <w:rStyle w:val="Style17"/>
-          <w:rFonts w:ascii="Liberation Mono" w:hAnsi="Liberation Mono"/>
-          <w:b w:val="false"/>
-          <w:i w:val="false"/>
-          <w:color w:val="ABB2BF"/>
-          <w:u w:val="none"/>
-          <w:shd w:fill="auto" w:val="clear"/>
-          <w:lang w:val="zxx"/>
-        </w:rPr>
-        <w:t xml:space="preserve">      </w:t>
-      </w:r>
-      <w:r>
-        <w:rPr>
-          <w:rStyle w:val="Style17"/>
-          <w:rFonts w:ascii="Liberation Mono" w:hAnsi="Liberation Mono"/>
-          <w:b w:val="false"/>
-          <w:i w:val="false"/>
-          <w:color w:val="E06C75"/>
-          <w:u w:val="none"/>
-          <w:shd w:fill="auto" w:val="clear"/>
-          <w:lang w:val="zxx"/>
-        </w:rPr>
-        <w:t>cout</w:t>
-      </w:r>
-      <w:r>
-        <w:rPr>
-          <w:rStyle w:val="Style17"/>
-          <w:rFonts w:ascii="Liberation Mono" w:hAnsi="Liberation Mono"/>
-          <w:b w:val="false"/>
-          <w:i w:val="false"/>
-          <w:color w:val="ABB2BF"/>
-          <w:u w:val="none"/>
-          <w:shd w:fill="auto" w:val="clear"/>
-          <w:lang w:val="zxx"/>
-        </w:rPr>
-        <w:t xml:space="preserve"> </w:t>
-      </w:r>
-      <w:r>
-        <w:rPr>
-          <w:rStyle w:val="Style17"/>
-          <w:rFonts w:ascii="Liberation Mono" w:hAnsi="Liberation Mono"/>
-          <w:b w:val="false"/>
-          <w:i w:val="false"/>
-          <w:color w:val="56B6C2"/>
-          <w:u w:val="none"/>
-          <w:shd w:fill="auto" w:val="clear"/>
-          <w:lang w:val="zxx"/>
-        </w:rPr>
-        <w:t>&lt;&lt;</w:t>
-      </w:r>
-      <w:r>
-        <w:rPr>
-          <w:rStyle w:val="Style17"/>
-          <w:rFonts w:ascii="Liberation Mono" w:hAnsi="Liberation Mono"/>
-          <w:b w:val="false"/>
-          <w:i w:val="false"/>
-          <w:color w:val="ABB2BF"/>
-          <w:u w:val="none"/>
-          <w:shd w:fill="auto" w:val="clear"/>
-          <w:lang w:val="zxx"/>
-        </w:rPr>
-        <w:t xml:space="preserve"> </w:t>
-      </w:r>
-      <w:r>
-        <w:rPr>
-          <w:rStyle w:val="Style17"/>
-          <w:rFonts w:ascii="Liberation Mono" w:hAnsi="Liberation Mono"/>
-          <w:b w:val="false"/>
-          <w:i w:val="false"/>
-          <w:color w:val="98C379"/>
-          <w:u w:val="none"/>
-          <w:shd w:fill="auto" w:val="clear"/>
-          <w:lang w:val="zxx"/>
-        </w:rPr>
-        <w:t>"╠═══════════╬═══════════╬═══════════╬═══════════╣"</w:t>
-      </w:r>
-      <w:r>
-        <w:rPr>
-          <w:rStyle w:val="Style17"/>
-          <w:rFonts w:ascii="Liberation Mono" w:hAnsi="Liberation Mono"/>
-          <w:b w:val="false"/>
-          <w:i w:val="false"/>
-          <w:color w:val="ABB2BF"/>
-          <w:u w:val="none"/>
-          <w:shd w:fill="auto" w:val="clear"/>
-          <w:lang w:val="zxx"/>
-        </w:rPr>
-        <w:t xml:space="preserve"> </w:t>
-      </w:r>
-      <w:r>
-        <w:rPr>
-          <w:rStyle w:val="Style17"/>
-          <w:rFonts w:ascii="Liberation Mono" w:hAnsi="Liberation Mono"/>
-          <w:b w:val="false"/>
-          <w:i w:val="false"/>
-          <w:color w:val="56B6C2"/>
-          <w:u w:val="none"/>
-          <w:shd w:fill="auto" w:val="clear"/>
-          <w:lang w:val="zxx"/>
-        </w:rPr>
-        <w:t>&lt;&lt;</w:t>
-      </w:r>
-      <w:r>
-        <w:rPr>
-          <w:rStyle w:val="Style17"/>
-          <w:rFonts w:ascii="Liberation Mono" w:hAnsi="Liberation Mono"/>
-          <w:b w:val="false"/>
-          <w:i w:val="false"/>
-          <w:color w:val="ABB2BF"/>
-          <w:u w:val="none"/>
-          <w:shd w:fill="auto" w:val="clear"/>
-          <w:lang w:val="zxx"/>
-        </w:rPr>
-        <w:t xml:space="preserve"> </w:t>
-      </w:r>
-      <w:r>
-        <w:rPr>
-          <w:rStyle w:val="Style17"/>
-          <w:rFonts w:ascii="Liberation Mono" w:hAnsi="Liberation Mono"/>
-          <w:b w:val="false"/>
-          <w:i w:val="false"/>
-          <w:color w:val="E06C75"/>
-          <w:u w:val="none"/>
-          <w:shd w:fill="auto" w:val="clear"/>
-          <w:lang w:val="zxx"/>
-        </w:rPr>
-        <w:t>endl</w:t>
-      </w:r>
-      <w:r>
-        <w:rPr>
-          <w:rStyle w:val="Style17"/>
-          <w:rFonts w:ascii="Liberation Mono" w:hAnsi="Liberation Mono"/>
-          <w:b w:val="false"/>
-          <w:i w:val="false"/>
-          <w:color w:val="ABB2BF"/>
-          <w:u w:val="none"/>
-          <w:shd w:fill="auto" w:val="clear"/>
-          <w:lang w:val="zxx"/>
-        </w:rPr>
-        <w:t>;</w:t>
-      </w:r>
-    </w:p>
-    <w:p>
-      <w:pPr>
-        <w:pStyle w:val="Normal"/>
-        <w:spacing w:before="0" w:after="0"/>
-        <w:rPr>
-          <w:b w:val="false"/>
-          <w:i w:val="false"/>
-          <w:color w:val="ABB2BF"/>
-          <w:u w:val="none"/>
-        </w:rPr>
-      </w:pPr>
-      <w:r>
-        <w:rPr>
-          <w:rStyle w:val="Style17"/>
-          <w:rFonts w:ascii="Liberation Mono" w:hAnsi="Liberation Mono"/>
-          <w:b w:val="false"/>
-          <w:i w:val="false"/>
-          <w:color w:val="ABB2BF"/>
-          <w:u w:val="none"/>
-          <w:shd w:fill="auto" w:val="clear"/>
-          <w:lang w:val="zxx"/>
-        </w:rPr>
-        <w:t xml:space="preserve">    </w:t>
-      </w:r>
-      <w:r>
-        <w:rPr>
-          <w:rStyle w:val="Style17"/>
-          <w:rFonts w:ascii="Liberation Mono" w:hAnsi="Liberation Mono"/>
-          <w:b w:val="false"/>
-          <w:i w:val="false"/>
-          <w:color w:val="ABB2BF"/>
-          <w:u w:val="none"/>
-          <w:shd w:fill="auto" w:val="clear"/>
-          <w:lang w:val="zxx"/>
-        </w:rPr>
-        <w:t>}</w:t>
-      </w:r>
-    </w:p>
-    <w:p>
-      <w:pPr>
-        <w:pStyle w:val="Normal"/>
-        <w:spacing w:before="0" w:after="0"/>
-        <w:rPr>
-          <w:b w:val="false"/>
-          <w:i w:val="false"/>
-          <w:color w:val="ABB2BF"/>
-          <w:u w:val="none"/>
-        </w:rPr>
-      </w:pPr>
-      <w:r>
-        <w:rPr>
-          <w:rStyle w:val="Style17"/>
-          <w:rFonts w:ascii="Liberation Mono" w:hAnsi="Liberation Mono"/>
-          <w:b w:val="false"/>
-          <w:i w:val="false"/>
-          <w:color w:val="ABB2BF"/>
-          <w:u w:val="none"/>
-          <w:shd w:fill="auto" w:val="clear"/>
-          <w:lang w:val="zxx"/>
-        </w:rPr>
-        <w:t xml:space="preserve">  </w:t>
-      </w:r>
-      <w:r>
-        <w:rPr>
-          <w:rStyle w:val="Style17"/>
-          <w:rFonts w:ascii="Liberation Mono" w:hAnsi="Liberation Mono"/>
-          <w:b w:val="false"/>
-          <w:i w:val="false"/>
-          <w:color w:val="ABB2BF"/>
-          <w:u w:val="none"/>
-          <w:shd w:fill="auto" w:val="clear"/>
-          <w:lang w:val="zxx"/>
-        </w:rPr>
-        <w:t>}</w:t>
       </w:r>
     </w:p>
     <w:p>
@@ -10849,15 +11507,15 @@
           <w:szCs w:val="28"/>
         </w:rPr>
         <w:drawing>
-          <wp:anchor behindDoc="0" distT="0" distB="0" distL="0" distR="0" simplePos="0" locked="0" layoutInCell="0" allowOverlap="1" relativeHeight="11">
+          <wp:anchor behindDoc="0" distT="0" distB="0" distL="0" distR="0" simplePos="0" locked="0" layoutInCell="0" allowOverlap="1" relativeHeight="8">
             <wp:simplePos x="0" y="0"/>
             <wp:positionH relativeFrom="column">
-              <wp:posOffset>42545</wp:posOffset>
+              <wp:posOffset>-521970</wp:posOffset>
             </wp:positionH>
             <wp:positionV relativeFrom="paragraph">
-              <wp:posOffset>-19685</wp:posOffset>
+              <wp:posOffset>-19050</wp:posOffset>
             </wp:positionV>
-            <wp:extent cx="2987675" cy="3229610"/>
+            <wp:extent cx="3084195" cy="2856230"/>
             <wp:effectExtent l="0" t="0" r="0" b="0"/>
             <wp:wrapSquare wrapText="largest"/>
             <wp:docPr id="7" name="Изображение4" descr="" title=""/>
@@ -10882,7 +11540,7 @@
                   <pic:spPr bwMode="auto">
                     <a:xfrm>
                       <a:off x="0" y="0"/>
-                      <a:ext cx="2987675" cy="3229610"/>
+                      <a:ext cx="3084195" cy="2856230"/>
                     </a:xfrm>
                     <a:prstGeom prst="rect">
                       <a:avLst/>
@@ -10895,15 +11553,15 @@
           </wp:anchor>
         </w:drawing>
         <w:drawing>
-          <wp:anchor behindDoc="0" distT="0" distB="0" distL="0" distR="0" simplePos="0" locked="0" layoutInCell="0" allowOverlap="1" relativeHeight="12">
+          <wp:anchor behindDoc="0" distT="0" distB="0" distL="0" distR="0" simplePos="0" locked="0" layoutInCell="0" allowOverlap="1" relativeHeight="9">
             <wp:simplePos x="0" y="0"/>
             <wp:positionH relativeFrom="column">
-              <wp:posOffset>3127375</wp:posOffset>
+              <wp:posOffset>2829560</wp:posOffset>
             </wp:positionH>
             <wp:positionV relativeFrom="paragraph">
-              <wp:posOffset>-16510</wp:posOffset>
+              <wp:posOffset>57150</wp:posOffset>
             </wp:positionV>
-            <wp:extent cx="2987675" cy="2971800"/>
+            <wp:extent cx="3304540" cy="2732405"/>
             <wp:effectExtent l="0" t="0" r="0" b="0"/>
             <wp:wrapSquare wrapText="largest"/>
             <wp:docPr id="8" name="Изображение9" descr="" title=""/>
@@ -10928,7 +11586,7 @@
                   <pic:spPr bwMode="auto">
                     <a:xfrm>
                       <a:off x="0" y="0"/>
-                      <a:ext cx="2987675" cy="2971800"/>
+                      <a:ext cx="3304540" cy="2732405"/>
                     </a:xfrm>
                     <a:prstGeom prst="rect">
                       <a:avLst/>
@@ -10960,7 +11618,11 @@
         </w:rPr>
       </w:pPr>
       <w:r>
-        <w:rPr/>
+        <w:rPr>
+          <w:rFonts w:ascii="Times New Roman" w:hAnsi="Times New Roman"/>
+          <w:sz w:val="28"/>
+          <w:szCs w:val="28"/>
+        </w:rPr>
       </w:r>
     </w:p>
     <w:p>
@@ -10973,7 +11635,11 @@
         </w:rPr>
       </w:pPr>
       <w:r>
-        <w:rPr/>
+        <w:rPr>
+          <w:rFonts w:ascii="Times New Roman" w:hAnsi="Times New Roman"/>
+          <w:sz w:val="28"/>
+          <w:szCs w:val="28"/>
+        </w:rPr>
       </w:r>
     </w:p>
     <w:p>
@@ -10986,7 +11652,11 @@
         </w:rPr>
       </w:pPr>
       <w:r>
-        <w:rPr/>
+        <w:rPr>
+          <w:rFonts w:ascii="Times New Roman" w:hAnsi="Times New Roman"/>
+          <w:sz w:val="28"/>
+          <w:szCs w:val="28"/>
+        </w:rPr>
       </w:r>
     </w:p>
     <w:p>
@@ -10999,7 +11669,11 @@
         </w:rPr>
       </w:pPr>
       <w:r>
-        <w:rPr/>
+        <w:rPr>
+          <w:rFonts w:ascii="Times New Roman" w:hAnsi="Times New Roman"/>
+          <w:sz w:val="28"/>
+          <w:szCs w:val="28"/>
+        </w:rPr>
       </w:r>
       <w:r>
         <w:br w:type="page"/>
@@ -11008,6 +11682,7 @@
     <w:p>
       <w:pPr>
         <w:pStyle w:val="BodyText"/>
+        <w:spacing w:before="0" w:after="120"/>
         <w:rPr>
           <w:rFonts w:ascii="Times New Roman" w:hAnsi="Times New Roman"/>
           <w:sz w:val="28"/>
@@ -11039,15 +11714,15 @@
           <w:szCs w:val="28"/>
         </w:rPr>
         <w:drawing>
-          <wp:anchor behindDoc="0" distT="0" distB="0" distL="0" distR="0" simplePos="0" locked="0" layoutInCell="0" allowOverlap="1" relativeHeight="7">
+          <wp:anchor behindDoc="0" distT="0" distB="0" distL="0" distR="0" simplePos="0" locked="0" layoutInCell="0" allowOverlap="1" relativeHeight="10">
             <wp:simplePos x="0" y="0"/>
             <wp:positionH relativeFrom="column">
-              <wp:posOffset>1223645</wp:posOffset>
+              <wp:align>center</wp:align>
             </wp:positionH>
             <wp:positionV relativeFrom="paragraph">
-              <wp:posOffset>124460</wp:posOffset>
+              <wp:posOffset>635</wp:posOffset>
             </wp:positionV>
-            <wp:extent cx="3877310" cy="7539355"/>
+            <wp:extent cx="5248910" cy="7289800"/>
             <wp:effectExtent l="0" t="0" r="0" b="0"/>
             <wp:wrapSquare wrapText="largest"/>
             <wp:docPr id="9" name="Изображение5" descr="" title=""/>
@@ -11072,7 +11747,7 @@
                   <pic:spPr bwMode="auto">
                     <a:xfrm>
                       <a:off x="0" y="0"/>
-                      <a:ext cx="3877310" cy="7539355"/>
+                      <a:ext cx="5248910" cy="7289800"/>
                     </a:xfrm>
                     <a:prstGeom prst="rect">
                       <a:avLst/>
@@ -11504,28 +12179,7 @@
         </w:rPr>
       </w:pPr>
       <w:r>
-        <w:rPr>
-          <w:rFonts w:ascii="Times New Roman" w:hAnsi="Times New Roman"/>
-          <w:sz w:val="28"/>
-          <w:szCs w:val="28"/>
-        </w:rPr>
-      </w:r>
-    </w:p>
-    <w:p>
-      <w:pPr>
-        <w:pStyle w:val="BodyText"/>
-        <w:rPr>
-          <w:rFonts w:ascii="Times New Roman" w:hAnsi="Times New Roman"/>
-          <w:sz w:val="28"/>
-          <w:szCs w:val="28"/>
-        </w:rPr>
-      </w:pPr>
-      <w:r>
-        <w:rPr>
-          <w:rFonts w:ascii="Times New Roman" w:hAnsi="Times New Roman"/>
-          <w:sz w:val="28"/>
-          <w:szCs w:val="28"/>
-        </w:rPr>
+        <w:rPr/>
       </w:r>
     </w:p>
     <w:p>
@@ -11686,21 +12340,16 @@
         </w:rPr>
       </w:pPr>
       <w:r>
-        <w:rPr>
-          <w:rFonts w:ascii="Times New Roman" w:hAnsi="Times New Roman"/>
-          <w:sz w:val="28"/>
-          <w:szCs w:val="28"/>
-        </w:rPr>
         <w:drawing>
-          <wp:anchor behindDoc="0" distT="0" distB="0" distL="0" distR="0" simplePos="0" locked="0" layoutInCell="0" allowOverlap="1" relativeHeight="8">
+          <wp:anchor behindDoc="0" distT="0" distB="0" distL="0" distR="0" simplePos="0" locked="0" layoutInCell="0" allowOverlap="1" relativeHeight="11">
             <wp:simplePos x="0" y="0"/>
             <wp:positionH relativeFrom="column">
-              <wp:posOffset>883285</wp:posOffset>
+              <wp:align>center</wp:align>
             </wp:positionH>
             <wp:positionV relativeFrom="paragraph">
               <wp:posOffset>635</wp:posOffset>
             </wp:positionV>
-            <wp:extent cx="4354195" cy="897255"/>
+            <wp:extent cx="5940425" cy="1076960"/>
             <wp:effectExtent l="0" t="0" r="0" b="0"/>
             <wp:wrapSquare wrapText="largest"/>
             <wp:docPr id="10" name="Изображение6" descr="" title=""/>
@@ -11725,7 +12374,7 @@
                   <pic:spPr bwMode="auto">
                     <a:xfrm>
                       <a:off x="0" y="0"/>
-                      <a:ext cx="4354195" cy="897255"/>
+                      <a:ext cx="5940425" cy="1076960"/>
                     </a:xfrm>
                     <a:prstGeom prst="rect">
                       <a:avLst/>
@@ -11738,6 +12387,14 @@
           </wp:anchor>
         </w:drawing>
       </w:r>
+      <w:r>
+        <w:rPr>
+          <w:rFonts w:ascii="Times New Roman" w:hAnsi="Times New Roman"/>
+          <w:sz w:val="28"/>
+          <w:szCs w:val="28"/>
+        </w:rPr>
+        <w:t>Полученный результат:</w:t>
+      </w:r>
     </w:p>
     <w:p>
       <w:pPr>
@@ -11749,56 +12406,16 @@
         </w:rPr>
       </w:pPr>
       <w:r>
-        <w:rPr>
-          <w:rFonts w:ascii="Times New Roman" w:hAnsi="Times New Roman"/>
-          <w:sz w:val="28"/>
-          <w:szCs w:val="28"/>
-        </w:rPr>
-      </w:r>
-    </w:p>
-    <w:p>
-      <w:pPr>
-        <w:pStyle w:val="BodyText"/>
-        <w:rPr>
-          <w:rFonts w:ascii="Times New Roman" w:hAnsi="Times New Roman"/>
-          <w:sz w:val="28"/>
-          <w:szCs w:val="28"/>
-        </w:rPr>
-      </w:pPr>
-      <w:r>
-        <w:rPr>
-          <w:rFonts w:ascii="Times New Roman" w:hAnsi="Times New Roman"/>
-          <w:sz w:val="28"/>
-          <w:szCs w:val="28"/>
-        </w:rPr>
-        <w:t>Полученный результат:</w:t>
-      </w:r>
-    </w:p>
-    <w:p>
-      <w:pPr>
-        <w:pStyle w:val="BodyText"/>
-        <w:rPr>
-          <w:rFonts w:ascii="Times New Roman" w:hAnsi="Times New Roman"/>
-          <w:sz w:val="28"/>
-          <w:szCs w:val="28"/>
-        </w:rPr>
-      </w:pPr>
-      <w:r>
-        <w:rPr>
-          <w:rFonts w:ascii="Times New Roman" w:hAnsi="Times New Roman"/>
-          <w:sz w:val="28"/>
-          <w:szCs w:val="28"/>
-        </w:rPr>
         <w:drawing>
-          <wp:anchor behindDoc="0" distT="0" distB="0" distL="0" distR="0" simplePos="0" locked="0" layoutInCell="0" allowOverlap="1" relativeHeight="9">
+          <wp:anchor behindDoc="0" distT="0" distB="0" distL="0" distR="0" simplePos="0" locked="0" layoutInCell="0" allowOverlap="1" relativeHeight="12">
             <wp:simplePos x="0" y="0"/>
             <wp:positionH relativeFrom="column">
-              <wp:posOffset>869950</wp:posOffset>
+              <wp:align>center</wp:align>
             </wp:positionH>
             <wp:positionV relativeFrom="paragraph">
-              <wp:posOffset>-4445</wp:posOffset>
+              <wp:posOffset>635</wp:posOffset>
             </wp:positionV>
-            <wp:extent cx="4380230" cy="1741805"/>
+            <wp:extent cx="5940425" cy="1076960"/>
             <wp:effectExtent l="0" t="0" r="0" b="0"/>
             <wp:wrapSquare wrapText="largest"/>
             <wp:docPr id="11" name="Изображение7" descr="" title=""/>
@@ -11823,7 +12440,7 @@
                   <pic:spPr bwMode="auto">
                     <a:xfrm>
                       <a:off x="0" y="0"/>
-                      <a:ext cx="4380230" cy="1741805"/>
+                      <a:ext cx="5940425" cy="1076960"/>
                     </a:xfrm>
                     <a:prstGeom prst="rect">
                       <a:avLst/>
@@ -11836,101 +12453,6 @@
           </wp:anchor>
         </w:drawing>
       </w:r>
-    </w:p>
-    <w:p>
-      <w:pPr>
-        <w:pStyle w:val="BodyText"/>
-        <w:rPr>
-          <w:rFonts w:ascii="Times New Roman" w:hAnsi="Times New Roman"/>
-          <w:sz w:val="28"/>
-          <w:szCs w:val="28"/>
-        </w:rPr>
-      </w:pPr>
-      <w:r>
-        <w:rPr>
-          <w:rFonts w:ascii="Times New Roman" w:hAnsi="Times New Roman"/>
-          <w:sz w:val="28"/>
-          <w:szCs w:val="28"/>
-        </w:rPr>
-      </w:r>
-    </w:p>
-    <w:p>
-      <w:pPr>
-        <w:pStyle w:val="BodyText"/>
-        <w:rPr>
-          <w:rFonts w:ascii="Times New Roman" w:hAnsi="Times New Roman"/>
-          <w:sz w:val="28"/>
-          <w:szCs w:val="28"/>
-        </w:rPr>
-      </w:pPr>
-      <w:r>
-        <w:rPr>
-          <w:rFonts w:ascii="Times New Roman" w:hAnsi="Times New Roman"/>
-          <w:sz w:val="28"/>
-          <w:szCs w:val="28"/>
-        </w:rPr>
-      </w:r>
-    </w:p>
-    <w:p>
-      <w:pPr>
-        <w:pStyle w:val="BodyText"/>
-        <w:rPr>
-          <w:rFonts w:ascii="Times New Roman" w:hAnsi="Times New Roman"/>
-          <w:sz w:val="28"/>
-          <w:szCs w:val="28"/>
-        </w:rPr>
-      </w:pPr>
-      <w:r>
-        <w:rPr>
-          <w:rFonts w:ascii="Times New Roman" w:hAnsi="Times New Roman"/>
-          <w:sz w:val="28"/>
-          <w:szCs w:val="28"/>
-        </w:rPr>
-      </w:r>
-    </w:p>
-    <w:p>
-      <w:pPr>
-        <w:pStyle w:val="BodyText"/>
-        <w:rPr>
-          <w:rFonts w:ascii="Times New Roman" w:hAnsi="Times New Roman"/>
-          <w:sz w:val="28"/>
-          <w:szCs w:val="28"/>
-        </w:rPr>
-      </w:pPr>
-      <w:r>
-        <w:rPr>
-          <w:rFonts w:ascii="Times New Roman" w:hAnsi="Times New Roman"/>
-          <w:sz w:val="28"/>
-          <w:szCs w:val="28"/>
-        </w:rPr>
-      </w:r>
-    </w:p>
-    <w:p>
-      <w:pPr>
-        <w:pStyle w:val="BodyText"/>
-        <w:rPr>
-          <w:rFonts w:ascii="Times New Roman" w:hAnsi="Times New Roman"/>
-          <w:sz w:val="28"/>
-          <w:szCs w:val="28"/>
-        </w:rPr>
-      </w:pPr>
-      <w:r>
-        <w:rPr>
-          <w:rFonts w:ascii="Times New Roman" w:hAnsi="Times New Roman"/>
-          <w:sz w:val="28"/>
-          <w:szCs w:val="28"/>
-        </w:rPr>
-      </w:r>
-    </w:p>
-    <w:p>
-      <w:pPr>
-        <w:pStyle w:val="BodyText"/>
-        <w:rPr>
-          <w:rFonts w:ascii="Times New Roman" w:hAnsi="Times New Roman"/>
-          <w:sz w:val="28"/>
-          <w:szCs w:val="28"/>
-        </w:rPr>
-      </w:pPr>
       <w:r>
         <w:rPr>
           <w:rFonts w:ascii="Times New Roman" w:hAnsi="Times New Roman"/>
@@ -12100,7 +12622,151 @@
           <w:szCs w:val="28"/>
         </w:rPr>
         <w:tab/>
-        <w:t>x = 2</w:t>
+        <w:t xml:space="preserve">x = </w:t>
+      </w:r>
+      <w:r>
+        <w:rPr>
+          <w:rFonts w:ascii="Times New Roman" w:hAnsi="Times New Roman"/>
+          <w:sz w:val="28"/>
+          <w:szCs w:val="28"/>
+        </w:rPr>
+        <w:t>1</w:t>
+      </w:r>
+    </w:p>
+    <w:p>
+      <w:pPr>
+        <w:pStyle w:val="BodyText"/>
+        <w:rPr>
+          <w:rFonts w:ascii="Times New Roman" w:hAnsi="Times New Roman"/>
+          <w:sz w:val="28"/>
+          <w:szCs w:val="28"/>
+        </w:rPr>
+      </w:pPr>
+      <w:r>
+        <w:rPr>
+          <w:rFonts w:ascii="Times New Roman" w:hAnsi="Times New Roman"/>
+          <w:sz w:val="28"/>
+          <w:szCs w:val="28"/>
+        </w:rPr>
+        <w:tab/>
+        <w:t>F(x) = 2 - cos(</w:t>
+      </w:r>
+      <w:r>
+        <w:rPr>
+          <w:rFonts w:ascii="Times New Roman" w:hAnsi="Times New Roman"/>
+          <w:sz w:val="28"/>
+          <w:szCs w:val="28"/>
+        </w:rPr>
+        <w:t>1</w:t>
+      </w:r>
+      <w:r>
+        <w:rPr>
+          <w:rFonts w:ascii="Times New Roman" w:hAnsi="Times New Roman"/>
+          <w:sz w:val="28"/>
+          <w:szCs w:val="28"/>
+        </w:rPr>
+        <w:t>) = 1.45970</w:t>
+      </w:r>
+    </w:p>
+    <w:p>
+      <w:pPr>
+        <w:pStyle w:val="BodyText"/>
+        <w:rPr>
+          <w:rFonts w:ascii="Times New Roman" w:hAnsi="Times New Roman"/>
+          <w:sz w:val="28"/>
+          <w:szCs w:val="28"/>
+        </w:rPr>
+      </w:pPr>
+      <w:r>
+        <w:rPr>
+          <w:rFonts w:ascii="Times New Roman" w:hAnsi="Times New Roman"/>
+          <w:sz w:val="28"/>
+          <w:szCs w:val="28"/>
+        </w:rPr>
+        <w:tab/>
+      </w:r>
+      <w:r>
+        <w:rPr>
+          <w:rFonts w:ascii="Times New Roman" w:hAnsi="Times New Roman"/>
+          <w:sz w:val="28"/>
+          <w:szCs w:val="28"/>
+          <w:lang w:val="en-US"/>
+        </w:rPr>
+        <w:t xml:space="preserve">G(x) = 1 - </w:t>
+      </w:r>
+      <w:r>
+        <w:rPr>
+          <w:rFonts w:ascii="Times New Roman" w:hAnsi="Times New Roman"/>
+          <w:sz w:val="28"/>
+          <w:szCs w:val="28"/>
+          <w:lang w:val="en-US"/>
+        </w:rPr>
+        <w:t>1</w:t>
+      </w:r>
+      <w:r>
+        <w:rPr>
+          <w:rFonts w:ascii="Times New Roman" w:hAnsi="Times New Roman"/>
+          <w:sz w:val="28"/>
+          <w:szCs w:val="28"/>
+          <w:lang w:val="en-US"/>
+        </w:rPr>
+        <w:t>^</w:t>
+      </w:r>
+      <w:r>
+        <w:rPr>
+          <w:rFonts w:ascii="Times New Roman" w:hAnsi="Times New Roman"/>
+          <w:sz w:val="28"/>
+          <w:szCs w:val="28"/>
+          <w:lang w:val="en-US"/>
+        </w:rPr>
+        <w:t>2 = 0</w:t>
+      </w:r>
+    </w:p>
+    <w:p>
+      <w:pPr>
+        <w:pStyle w:val="BodyText"/>
+        <w:rPr>
+          <w:rFonts w:ascii="Times New Roman" w:hAnsi="Times New Roman"/>
+          <w:sz w:val="28"/>
+          <w:szCs w:val="28"/>
+        </w:rPr>
+      </w:pPr>
+      <w:r>
+        <w:rPr/>
+      </w:r>
+    </w:p>
+    <w:p>
+      <w:pPr>
+        <w:pStyle w:val="BodyText"/>
+        <w:rPr>
+          <w:rFonts w:ascii="Times New Roman" w:hAnsi="Times New Roman"/>
+          <w:sz w:val="28"/>
+          <w:szCs w:val="28"/>
+        </w:rPr>
+      </w:pPr>
+      <w:r>
+        <w:rPr>
+          <w:rFonts w:ascii="Times New Roman" w:hAnsi="Times New Roman"/>
+          <w:sz w:val="28"/>
+          <w:szCs w:val="28"/>
+        </w:rPr>
+        <w:tab/>
+      </w:r>
+      <w:r>
+        <w:rPr>
+          <w:rFonts w:ascii="Times New Roman" w:hAnsi="Times New Roman"/>
+          <w:sz w:val="28"/>
+          <w:szCs w:val="28"/>
+        </w:rPr>
+        <w:t xml:space="preserve">x = </w:t>
+      </w:r>
+      <w:r>
+        <w:rPr>
+          <w:rFonts w:ascii="Times New Roman" w:hAnsi="Times New Roman"/>
+          <w:sz w:val="28"/>
+          <w:szCs w:val="28"/>
+        </w:rPr>
+        <w:t>2</w:t>
       </w:r>
     </w:p>
     <w:p>
@@ -12295,6 +12961,7 @@
         </w:rPr>
         <w:tab/>
         <w:t>F(x) = 2 - cos(4) = 2.65364</w:t>
+        <w:tab/>
       </w:r>
     </w:p>
     <w:p>
@@ -12360,16 +13027,34 @@
         </w:rPr>
       </w:pPr>
       <w:r>
+        <w:rPr>
+          <w:rFonts w:ascii="Times New Roman" w:hAnsi="Times New Roman"/>
+          <w:sz w:val="28"/>
+          <w:szCs w:val="28"/>
+        </w:rPr>
+        <w:t>Полученный результат:</w:t>
+      </w:r>
+    </w:p>
+    <w:p>
+      <w:pPr>
+        <w:pStyle w:val="BodyText"/>
+        <w:rPr>
+          <w:rFonts w:ascii="Times New Roman" w:hAnsi="Times New Roman"/>
+          <w:sz w:val="28"/>
+          <w:szCs w:val="28"/>
+        </w:rPr>
+      </w:pPr>
+      <w:r>
         <w:drawing>
-          <wp:anchor behindDoc="0" distT="0" distB="0" distL="0" distR="0" simplePos="0" locked="0" layoutInCell="0" allowOverlap="1" relativeHeight="10">
+          <wp:anchor behindDoc="0" distT="0" distB="0" distL="0" distR="0" simplePos="0" locked="0" layoutInCell="0" allowOverlap="1" relativeHeight="13">
             <wp:simplePos x="0" y="0"/>
             <wp:positionH relativeFrom="column">
-              <wp:posOffset>370205</wp:posOffset>
+              <wp:align>center</wp:align>
             </wp:positionH>
             <wp:positionV relativeFrom="paragraph">
-              <wp:posOffset>495300</wp:posOffset>
+              <wp:posOffset>635</wp:posOffset>
             </wp:positionV>
-            <wp:extent cx="4328160" cy="2569210"/>
+            <wp:extent cx="5940425" cy="2096135"/>
             <wp:effectExtent l="0" t="0" r="0" b="0"/>
             <wp:wrapSquare wrapText="largest"/>
             <wp:docPr id="12" name="Изображение8" descr="" title=""/>
@@ -12394,7 +13079,7 @@
                   <pic:spPr bwMode="auto">
                     <a:xfrm>
                       <a:off x="0" y="0"/>
-                      <a:ext cx="4328160" cy="2569210"/>
+                      <a:ext cx="5940425" cy="2096135"/>
                     </a:xfrm>
                     <a:prstGeom prst="rect">
                       <a:avLst/>
@@ -12413,194 +13098,6 @@
           <w:sz w:val="28"/>
           <w:szCs w:val="28"/>
         </w:rPr>
-        <w:t>Полученный результат:</w:t>
-      </w:r>
-    </w:p>
-    <w:p>
-      <w:pPr>
-        <w:pStyle w:val="BodyText"/>
-        <w:rPr>
-          <w:rFonts w:ascii="Times New Roman" w:hAnsi="Times New Roman"/>
-          <w:sz w:val="28"/>
-          <w:szCs w:val="28"/>
-        </w:rPr>
-      </w:pPr>
-      <w:r>
-        <w:rPr>
-          <w:rFonts w:ascii="Times New Roman" w:hAnsi="Times New Roman"/>
-          <w:sz w:val="28"/>
-          <w:szCs w:val="28"/>
-        </w:rPr>
-      </w:r>
-    </w:p>
-    <w:p>
-      <w:pPr>
-        <w:pStyle w:val="BodyText"/>
-        <w:rPr>
-          <w:rFonts w:ascii="Times New Roman" w:hAnsi="Times New Roman"/>
-          <w:sz w:val="28"/>
-          <w:szCs w:val="28"/>
-        </w:rPr>
-      </w:pPr>
-      <w:r>
-        <w:rPr>
-          <w:rFonts w:ascii="Times New Roman" w:hAnsi="Times New Roman"/>
-          <w:sz w:val="28"/>
-          <w:szCs w:val="28"/>
-        </w:rPr>
-      </w:r>
-    </w:p>
-    <w:p>
-      <w:pPr>
-        <w:pStyle w:val="BodyText"/>
-        <w:rPr>
-          <w:rFonts w:ascii="Times New Roman" w:hAnsi="Times New Roman"/>
-          <w:sz w:val="28"/>
-          <w:szCs w:val="28"/>
-        </w:rPr>
-      </w:pPr>
-      <w:r>
-        <w:rPr>
-          <w:rFonts w:ascii="Times New Roman" w:hAnsi="Times New Roman"/>
-          <w:sz w:val="28"/>
-          <w:szCs w:val="28"/>
-        </w:rPr>
-      </w:r>
-    </w:p>
-    <w:p>
-      <w:pPr>
-        <w:pStyle w:val="BodyText"/>
-        <w:rPr>
-          <w:rFonts w:ascii="Times New Roman" w:hAnsi="Times New Roman"/>
-          <w:sz w:val="28"/>
-          <w:szCs w:val="28"/>
-        </w:rPr>
-      </w:pPr>
-      <w:r>
-        <w:rPr>
-          <w:rFonts w:ascii="Times New Roman" w:hAnsi="Times New Roman"/>
-          <w:sz w:val="28"/>
-          <w:szCs w:val="28"/>
-        </w:rPr>
-      </w:r>
-    </w:p>
-    <w:p>
-      <w:pPr>
-        <w:pStyle w:val="BodyText"/>
-        <w:rPr>
-          <w:rFonts w:ascii="Times New Roman" w:hAnsi="Times New Roman"/>
-          <w:sz w:val="28"/>
-          <w:szCs w:val="28"/>
-        </w:rPr>
-      </w:pPr>
-      <w:r>
-        <w:rPr>
-          <w:rFonts w:ascii="Times New Roman" w:hAnsi="Times New Roman"/>
-          <w:sz w:val="28"/>
-          <w:szCs w:val="28"/>
-        </w:rPr>
-      </w:r>
-    </w:p>
-    <w:p>
-      <w:pPr>
-        <w:pStyle w:val="BodyText"/>
-        <w:rPr>
-          <w:rFonts w:ascii="Times New Roman" w:hAnsi="Times New Roman"/>
-          <w:sz w:val="28"/>
-          <w:szCs w:val="28"/>
-        </w:rPr>
-      </w:pPr>
-      <w:r>
-        <w:rPr>
-          <w:rFonts w:ascii="Times New Roman" w:hAnsi="Times New Roman"/>
-          <w:sz w:val="28"/>
-          <w:szCs w:val="28"/>
-        </w:rPr>
-      </w:r>
-    </w:p>
-    <w:p>
-      <w:pPr>
-        <w:pStyle w:val="BodyText"/>
-        <w:rPr>
-          <w:rFonts w:ascii="Times New Roman" w:hAnsi="Times New Roman"/>
-          <w:sz w:val="28"/>
-          <w:szCs w:val="28"/>
-        </w:rPr>
-      </w:pPr>
-      <w:r>
-        <w:rPr>
-          <w:rFonts w:ascii="Times New Roman" w:hAnsi="Times New Roman"/>
-          <w:sz w:val="28"/>
-          <w:szCs w:val="28"/>
-        </w:rPr>
-      </w:r>
-    </w:p>
-    <w:p>
-      <w:pPr>
-        <w:pStyle w:val="BodyText"/>
-        <w:rPr>
-          <w:rFonts w:ascii="Times New Roman" w:hAnsi="Times New Roman"/>
-          <w:sz w:val="28"/>
-          <w:szCs w:val="28"/>
-        </w:rPr>
-      </w:pPr>
-      <w:r>
-        <w:rPr>
-          <w:rFonts w:ascii="Times New Roman" w:hAnsi="Times New Roman"/>
-          <w:sz w:val="28"/>
-          <w:szCs w:val="28"/>
-        </w:rPr>
-      </w:r>
-    </w:p>
-    <w:p>
-      <w:pPr>
-        <w:pStyle w:val="BodyText"/>
-        <w:rPr>
-          <w:rFonts w:ascii="Times New Roman" w:hAnsi="Times New Roman"/>
-          <w:sz w:val="28"/>
-          <w:szCs w:val="28"/>
-        </w:rPr>
-      </w:pPr>
-      <w:r>
-        <w:rPr>
-          <w:rFonts w:ascii="Times New Roman" w:hAnsi="Times New Roman"/>
-          <w:sz w:val="28"/>
-          <w:szCs w:val="28"/>
-        </w:rPr>
-      </w:r>
-    </w:p>
-    <w:p>
-      <w:pPr>
-        <w:pStyle w:val="BodyText"/>
-        <w:rPr>
-          <w:rFonts w:ascii="Times New Roman" w:hAnsi="Times New Roman"/>
-          <w:sz w:val="28"/>
-          <w:szCs w:val="28"/>
-        </w:rPr>
-      </w:pPr>
-      <w:r>
-        <w:rPr>
-          <w:rFonts w:ascii="Times New Roman" w:hAnsi="Times New Roman"/>
-          <w:sz w:val="28"/>
-          <w:szCs w:val="28"/>
-        </w:rPr>
-      </w:r>
-    </w:p>
-    <w:p>
-      <w:pPr>
-        <w:pStyle w:val="BodyText"/>
-        <w:rPr>
-          <w:rFonts w:ascii="Times New Roman" w:hAnsi="Times New Roman"/>
-          <w:sz w:val="28"/>
-          <w:szCs w:val="28"/>
-        </w:rPr>
-      </w:pPr>
-      <w:r>
-        <w:rPr>
-          <w:rFonts w:ascii="Times New Roman" w:hAnsi="Times New Roman"/>
-          <w:sz w:val="28"/>
-          <w:szCs w:val="28"/>
-        </w:rPr>
         <w:t>Вывод: полученный результат совпал с ожидаемым.</w:t>
       </w:r>
     </w:p>
@@ -12764,7 +13261,7 @@
       <w:formProt w:val="false"/>
       <w:titlePg/>
       <w:textDirection w:val="lrTb"/>
-      <w:docGrid w:type="default" w:linePitch="360" w:charSpace="4294964838"/>
+      <w:docGrid w:type="default" w:linePitch="360" w:charSpace="0"/>
     </w:sectPr>
   </w:body>
 </w:document>
@@ -12792,7 +13289,7 @@
     </w:r>
     <w:r>
       <w:rPr/>
-      <w:t>12</w:t>
+      <w:t>14</w:t>
     </w:r>
     <w:r>
       <w:rPr/>
@@ -12975,7 +13472,7 @@
       <w:start w:val="1"/>
       <w:numFmt w:val="none"/>
       <w:suff w:val="nothing"/>
-      <w:lvlText w:val="%1"/>
+      <w:lvlText w:val=""/>
       <w:lvlJc w:val="start"/>
       <w:pPr>
         <w:tabs>
@@ -12988,7 +13485,7 @@
       <w:start w:val="1"/>
       <w:numFmt w:val="none"/>
       <w:suff w:val="nothing"/>
-      <w:lvlText w:val="%2"/>
+      <w:lvlText w:val=""/>
       <w:lvlJc w:val="start"/>
       <w:pPr>
         <w:tabs>
@@ -13001,7 +13498,7 @@
       <w:start w:val="1"/>
       <w:numFmt w:val="none"/>
       <w:suff w:val="nothing"/>
-      <w:lvlText w:val="%3"/>
+      <w:lvlText w:val=""/>
       <w:lvlJc w:val="start"/>
       <w:pPr>
         <w:tabs>
@@ -13014,7 +13511,7 @@
       <w:start w:val="1"/>
       <w:numFmt w:val="none"/>
       <w:suff w:val="nothing"/>
-      <w:lvlText w:val="%4"/>
+      <w:lvlText w:val=""/>
       <w:lvlJc w:val="start"/>
       <w:pPr>
         <w:tabs>
@@ -13027,7 +13524,7 @@
       <w:start w:val="1"/>
       <w:numFmt w:val="none"/>
       <w:suff w:val="nothing"/>
-      <w:lvlText w:val="%5"/>
+      <w:lvlText w:val=""/>
       <w:lvlJc w:val="start"/>
       <w:pPr>
         <w:tabs>
@@ -13040,7 +13537,7 @@
       <w:start w:val="1"/>
       <w:numFmt w:val="none"/>
       <w:suff w:val="nothing"/>
-      <w:lvlText w:val="%6"/>
+      <w:lvlText w:val=""/>
       <w:lvlJc w:val="start"/>
       <w:pPr>
         <w:tabs>
@@ -13053,7 +13550,7 @@
       <w:start w:val="1"/>
       <w:numFmt w:val="none"/>
       <w:suff w:val="nothing"/>
-      <w:lvlText w:val="%7"/>
+      <w:lvlText w:val=""/>
       <w:lvlJc w:val="start"/>
       <w:pPr>
         <w:tabs>
@@ -13066,7 +13563,7 @@
       <w:start w:val="1"/>
       <w:numFmt w:val="none"/>
       <w:suff w:val="nothing"/>
-      <w:lvlText w:val="%8"/>
+      <w:lvlText w:val=""/>
       <w:lvlJc w:val="start"/>
       <w:pPr>
         <w:tabs>
@@ -13079,7 +13576,7 @@
       <w:start w:val="1"/>
       <w:numFmt w:val="none"/>
       <w:suff w:val="nothing"/>
-      <w:lvlText w:val="%9"/>
+      <w:lvlText w:val=""/>
       <w:lvlJc w:val="start"/>
       <w:pPr>
         <w:tabs>
@@ -13121,9 +13618,7 @@
     <w:pPr>
       <w:widowControl/>
       <w:suppressAutoHyphens w:val="true"/>
-      <w:kinsoku w:val="true"/>
-      <w:overflowPunct w:val="true"/>
-      <w:autoSpaceDE w:val="true"/>
+      <w:overflowPunct w:val="false"/>
       <w:bidi w:val="0"/>
       <w:spacing w:lineRule="auto" w:line="252" w:before="0" w:after="160"/>
       <w:jc w:val="start"/>
@@ -13134,7 +13629,7 @@
       <w:kern w:val="0"/>
       <w:sz w:val="22"/>
       <w:szCs w:val="22"/>
-      <w:lang w:bidi="ar-SA" w:val="ru-RU" w:eastAsia="zh-CN"/>
+      <w:lang w:val="ru-RU" w:eastAsia="zh-CN" w:bidi="ar-SA"/>
     </w:rPr>
   </w:style>
   <w:style w:type="character" w:styleId="DefaultParagraphFont">
